--- a/doc/Dokumentation.docx
+++ b/doc/Dokumentation.docx
@@ -202,7 +202,6 @@
               <w:rFonts w:eastAsiaTheme="minorEastAsia"/>
               <w:sz w:val="24"/>
               <w:szCs w:val="24"/>
-              <w:lang/>
             </w:rPr>
           </w:pPr>
           <w:r>
@@ -283,7 +282,6 @@
               <w:rFonts w:eastAsiaTheme="minorEastAsia"/>
               <w:sz w:val="24"/>
               <w:szCs w:val="24"/>
-              <w:lang/>
             </w:rPr>
           </w:pPr>
           <w:hyperlink w:anchor="_Toc160796893" w:history="1">
@@ -355,7 +353,6 @@
               <w:rFonts w:eastAsiaTheme="minorEastAsia"/>
               <w:sz w:val="24"/>
               <w:szCs w:val="24"/>
-              <w:lang/>
             </w:rPr>
           </w:pPr>
           <w:hyperlink w:anchor="_Toc160796894" w:history="1">
@@ -427,7 +424,6 @@
               <w:rFonts w:eastAsiaTheme="minorEastAsia"/>
               <w:sz w:val="24"/>
               <w:szCs w:val="24"/>
-              <w:lang/>
             </w:rPr>
           </w:pPr>
           <w:hyperlink w:anchor="_Toc160796895" w:history="1">
@@ -499,7 +495,6 @@
               <w:rFonts w:eastAsiaTheme="minorEastAsia"/>
               <w:sz w:val="24"/>
               <w:szCs w:val="24"/>
-              <w:lang/>
             </w:rPr>
           </w:pPr>
           <w:hyperlink w:anchor="_Toc160796896" w:history="1">
@@ -571,7 +566,6 @@
               <w:rFonts w:eastAsiaTheme="minorEastAsia"/>
               <w:sz w:val="24"/>
               <w:szCs w:val="24"/>
-              <w:lang/>
             </w:rPr>
           </w:pPr>
           <w:hyperlink w:anchor="_Toc160796897" w:history="1">
@@ -643,7 +637,6 @@
               <w:rFonts w:eastAsiaTheme="minorEastAsia"/>
               <w:sz w:val="24"/>
               <w:szCs w:val="24"/>
-              <w:lang/>
             </w:rPr>
           </w:pPr>
           <w:hyperlink w:anchor="_Toc160796898" w:history="1">
@@ -714,7 +707,6 @@
               <w:rFonts w:eastAsiaTheme="minorEastAsia"/>
               <w:sz w:val="24"/>
               <w:szCs w:val="24"/>
-              <w:lang/>
             </w:rPr>
           </w:pPr>
           <w:hyperlink w:anchor="_Toc160796899" w:history="1">
@@ -785,7 +777,6 @@
               <w:rFonts w:eastAsiaTheme="minorEastAsia"/>
               <w:sz w:val="24"/>
               <w:szCs w:val="24"/>
-              <w:lang/>
             </w:rPr>
           </w:pPr>
           <w:hyperlink w:anchor="_Toc160796900" w:history="1">
@@ -856,7 +847,6 @@
               <w:rFonts w:eastAsiaTheme="minorEastAsia"/>
               <w:sz w:val="24"/>
               <w:szCs w:val="24"/>
-              <w:lang/>
             </w:rPr>
           </w:pPr>
           <w:hyperlink w:anchor="_Toc160796901" w:history="1">
@@ -928,7 +918,6 @@
               <w:rFonts w:eastAsiaTheme="minorEastAsia"/>
               <w:sz w:val="24"/>
               <w:szCs w:val="24"/>
-              <w:lang/>
             </w:rPr>
           </w:pPr>
           <w:hyperlink w:anchor="_Toc160796902" w:history="1">
@@ -999,7 +988,6 @@
               <w:rFonts w:eastAsiaTheme="minorEastAsia"/>
               <w:sz w:val="24"/>
               <w:szCs w:val="24"/>
-              <w:lang/>
             </w:rPr>
           </w:pPr>
           <w:hyperlink w:anchor="_Toc160796903" w:history="1">
@@ -1070,7 +1058,6 @@
               <w:rFonts w:eastAsiaTheme="minorEastAsia"/>
               <w:sz w:val="24"/>
               <w:szCs w:val="24"/>
-              <w:lang/>
             </w:rPr>
           </w:pPr>
           <w:hyperlink w:anchor="_Toc160796904" w:history="1">
@@ -1141,7 +1128,6 @@
               <w:rFonts w:eastAsiaTheme="minorEastAsia"/>
               <w:sz w:val="24"/>
               <w:szCs w:val="24"/>
-              <w:lang/>
             </w:rPr>
           </w:pPr>
           <w:hyperlink w:anchor="_Toc160796905" w:history="1">
@@ -1212,7 +1198,6 @@
               <w:rFonts w:eastAsiaTheme="minorEastAsia"/>
               <w:sz w:val="24"/>
               <w:szCs w:val="24"/>
-              <w:lang/>
             </w:rPr>
           </w:pPr>
           <w:hyperlink w:anchor="_Toc160796906" w:history="1">
@@ -1848,7 +1833,19 @@
         <w:rPr>
           <w:lang w:val="de-CH"/>
         </w:rPr>
-        <w:t>Diese Anleitung führt durch den gesamten Prozess der Docker- und Docker-Compose-Installation auf dem Raspberry Pi. Anschließend werden die spezifischen Konfigurationsschritte für jeden Dienst detailliert erläutert. Die Struktur ermöglicht auch Anfängern im Bereich Netzwerk- und Betriebssysteme einen problemlosen Einstieg.</w:t>
+        <w:t>Diese Anleitung führt durch den gesamten Prozess der Docker- und Docker-Compose-Installation auf dem Raspberry Pi. Anschlie</w:t>
+      </w:r>
+      <w:r>
+        <w:rPr>
+          <w:lang w:val="de-CH"/>
+        </w:rPr>
+        <w:t>ss</w:t>
+      </w:r>
+      <w:r>
+        <w:rPr>
+          <w:lang w:val="de-CH"/>
+        </w:rPr>
+        <w:t>end werden die spezifischen Konfigurationsschritte für jeden Dienst detailliert erläutert. Die Struktur ermöglicht auch Anfängern im Bereich Netzwerk- und Betriebssysteme einen problemlosen Einstieg.</w:t>
       </w:r>
     </w:p>
     <w:p>
@@ -4190,7 +4187,75 @@
         <w:rPr>
           <w:lang w:val="de-CH"/>
         </w:rPr>
-        <w:t>Dieser Befehl gewährleistet nicht nur die Installation von Docker Compose, sondern stellt auch sicher, dass die erforderlichen Komponenten, darunter docker-ce, docker-ce-cli, containerd.io, docker-buildx-plugin und docker-compose-plugin, ordnungsgemäß integriert sind.</w:t>
+        <w:t xml:space="preserve">Dieser Befehl gewährleistet nicht nur die Installation von Docker Compose, sondern stellt auch sicher, dass die erforderlichen Komponenten, darunter docker-ce, docker-ce-cli, containerd.io, </w:t>
+      </w:r>
+      <w:proofErr w:type="spellStart"/>
+      <w:r>
+        <w:rPr>
+          <w:lang w:val="de-CH"/>
+        </w:rPr>
+        <w:t>docker</w:t>
+      </w:r>
+      <w:proofErr w:type="spellEnd"/>
+      <w:r>
+        <w:rPr>
+          <w:lang w:val="de-CH"/>
+        </w:rPr>
+        <w:t>-</w:t>
+      </w:r>
+      <w:proofErr w:type="spellStart"/>
+      <w:r>
+        <w:rPr>
+          <w:lang w:val="de-CH"/>
+        </w:rPr>
+        <w:t>buildx</w:t>
+      </w:r>
+      <w:proofErr w:type="spellEnd"/>
+      <w:r>
+        <w:rPr>
+          <w:lang w:val="de-CH"/>
+        </w:rPr>
+        <w:t xml:space="preserve">-plugin und </w:t>
+      </w:r>
+      <w:proofErr w:type="spellStart"/>
+      <w:r>
+        <w:rPr>
+          <w:lang w:val="de-CH"/>
+        </w:rPr>
+        <w:t>docker</w:t>
+      </w:r>
+      <w:proofErr w:type="spellEnd"/>
+      <w:r>
+        <w:rPr>
+          <w:lang w:val="de-CH"/>
+        </w:rPr>
+        <w:t>-</w:t>
+      </w:r>
+      <w:proofErr w:type="spellStart"/>
+      <w:r>
+        <w:rPr>
+          <w:lang w:val="de-CH"/>
+        </w:rPr>
+        <w:t>compose</w:t>
+      </w:r>
+      <w:proofErr w:type="spellEnd"/>
+      <w:r>
+        <w:rPr>
+          <w:lang w:val="de-CH"/>
+        </w:rPr>
+        <w:t>-plugin, ordnungsgemä</w:t>
+      </w:r>
+      <w:r>
+        <w:rPr>
+          <w:lang w:val="de-CH"/>
+        </w:rPr>
+        <w:t>ss</w:t>
+      </w:r>
+      <w:r>
+        <w:rPr>
+          <w:lang w:val="de-CH"/>
+        </w:rPr>
+        <w:t xml:space="preserve"> integriert sind.</w:t>
       </w:r>
     </w:p>
     <w:p>
@@ -4702,7 +4767,21 @@
         <w:rPr>
           <w:lang w:val="de-CH"/>
         </w:rPr>
-        <w:t>Die `docker-compose.yml`-Datei definiert drei Hauptdienste: `samba`, `</w:t>
+        <w:t>Die `docker-compose.yml`-Datei definiert drei Hauptdienste: `</w:t>
+      </w:r>
+      <w:proofErr w:type="spellStart"/>
+      <w:r>
+        <w:rPr>
+          <w:lang w:val="de-CH"/>
+        </w:rPr>
+        <w:t>samba</w:t>
+      </w:r>
+      <w:proofErr w:type="spellEnd"/>
+      <w:r>
+        <w:rPr>
+          <w:lang w:val="de-CH"/>
+        </w:rPr>
+        <w:t>`, `</w:t>
       </w:r>
       <w:proofErr w:type="spellStart"/>
       <w:r>
@@ -4926,6 +5005,7 @@
       <w:r>
         <w:rPr>
           <w:rStyle w:val="VerbatimChar"/>
+          <w:lang w:val="de-CH"/>
         </w:rPr>
         <w:t>CREATE_USER_HOMES</w:t>
       </w:r>
@@ -5503,7 +5583,19 @@
         <w:rPr>
           <w:lang w:val="de-CH"/>
         </w:rPr>
-        <w:t>Ein Netzwerk für den Zugriff von außen sowie vom Host-System.</w:t>
+        <w:t>Ein Netzwerk für den Zugriff von au</w:t>
+      </w:r>
+      <w:r>
+        <w:rPr>
+          <w:lang w:val="de-CH"/>
+        </w:rPr>
+        <w:t>ss</w:t>
+      </w:r>
+      <w:r>
+        <w:rPr>
+          <w:lang w:val="de-CH"/>
+        </w:rPr>
+        <w:t>en sowie vom Host-System.</w:t>
       </w:r>
     </w:p>
     <w:p>
@@ -7820,10 +7912,6 @@
 </file>
 
 <file path=customXml/item1.xml><?xml version="1.0" encoding="utf-8"?>
-<b:Sources xmlns:b="http://schemas.openxmlformats.org/officeDocument/2006/bibliography" xmlns="http://schemas.openxmlformats.org/officeDocument/2006/bibliography" SelectedStyle="\APASixthEditionOfficeOnline.xsl" StyleName="APA" Version="6"/>
-</file>
-
-<file path=customXml/item2.xml><?xml version="1.0" encoding="utf-8"?>
 <p:properties xmlns:p="http://schemas.microsoft.com/office/2006/metadata/properties" xmlns:xsi="http://www.w3.org/2001/XMLSchema-instance" xmlns:pc="http://schemas.microsoft.com/office/infopath/2007/PartnerControls">
   <documentManagement>
     <TaxCatchAll xmlns="ba97ca63-3555-416f-974c-0f3d5e728f89" xsi:nil="true"/>
@@ -7834,16 +7922,11 @@
 </p:properties>
 </file>
 
-<file path=customXml/item3.xml><?xml version="1.0" encoding="utf-8"?>
-<?mso-contentType ?>
-<FormTemplates xmlns="http://schemas.microsoft.com/sharepoint/v3/contenttype/forms">
-  <Display>DocumentLibraryForm</Display>
-  <Edit>DocumentLibraryForm</Edit>
-  <New>DocumentLibraryForm</New>
-</FormTemplates>
+<file path=customXml/item2.xml><?xml version="1.0" encoding="utf-8"?>
+<b:Sources xmlns:b="http://schemas.openxmlformats.org/officeDocument/2006/bibliography" xmlns="http://schemas.openxmlformats.org/officeDocument/2006/bibliography" SelectedStyle="\APASixthEditionOfficeOnline.xsl" StyleName="APA" Version="6"/>
 </file>
 
-<file path=customXml/item4.xml><?xml version="1.0" encoding="utf-8"?>
+<file path=customXml/item3.xml><?xml version="1.0" encoding="utf-8"?>
 <ct:contentTypeSchema xmlns:ct="http://schemas.microsoft.com/office/2006/metadata/contentType" xmlns:ma="http://schemas.microsoft.com/office/2006/metadata/properties/metaAttributes" ct:_="" ma:_="" ma:contentTypeName="Document" ma:contentTypeID="0x0101001C16A5F1E99F3D498444CBF4FA65DD55" ma:contentTypeVersion="16" ma:contentTypeDescription="Create a new document." ma:contentTypeScope="" ma:versionID="c1e90832bc32ca34160fb7eef50b8d51">
   <xsd:schema xmlns:xsd="http://www.w3.org/2001/XMLSchema" xmlns:xs="http://www.w3.org/2001/XMLSchema" xmlns:p="http://schemas.microsoft.com/office/2006/metadata/properties" xmlns:ns2="5ecfb813-fc4f-46a7-af66-1bb55a57e415" xmlns:ns3="ba97ca63-3555-416f-974c-0f3d5e728f89" targetNamespace="http://schemas.microsoft.com/office/2006/metadata/properties" ma:root="true" ma:fieldsID="42f7ababa8bed337574e00aa55015f97" ns2:_="" ns3:_="">
     <xsd:import namespace="5ecfb813-fc4f-46a7-af66-1bb55a57e415"/>
@@ -8070,15 +8153,16 @@
 </ct:contentTypeSchema>
 </file>
 
-<file path=customXml/itemProps1.xml><?xml version="1.0" encoding="utf-8"?>
-<ds:datastoreItem xmlns:ds="http://schemas.openxmlformats.org/officeDocument/2006/customXml" ds:itemID="{5EBCCFFC-53BA-44D5-9E01-7F374F95788F}">
-  <ds:schemaRefs>
-    <ds:schemaRef ds:uri="http://schemas.openxmlformats.org/officeDocument/2006/bibliography"/>
-  </ds:schemaRefs>
-</ds:datastoreItem>
+<file path=customXml/item4.xml><?xml version="1.0" encoding="utf-8"?>
+<?mso-contentType ?>
+<FormTemplates xmlns="http://schemas.microsoft.com/sharepoint/v3/contenttype/forms">
+  <Display>DocumentLibraryForm</Display>
+  <Edit>DocumentLibraryForm</Edit>
+  <New>DocumentLibraryForm</New>
+</FormTemplates>
 </file>
 
-<file path=customXml/itemProps2.xml><?xml version="1.0" encoding="utf-8"?>
+<file path=customXml/itemProps1.xml><?xml version="1.0" encoding="utf-8"?>
 <ds:datastoreItem xmlns:ds="http://schemas.openxmlformats.org/officeDocument/2006/customXml" ds:itemID="{1A286BD6-0593-4C88-B982-8BCA2AB9010E}">
   <ds:schemaRefs>
     <ds:schemaRef ds:uri="http://schemas.microsoft.com/office/2006/metadata/properties"/>
@@ -8089,15 +8173,15 @@
 </ds:datastoreItem>
 </file>
 
-<file path=customXml/itemProps3.xml><?xml version="1.0" encoding="utf-8"?>
-<ds:datastoreItem xmlns:ds="http://schemas.openxmlformats.org/officeDocument/2006/customXml" ds:itemID="{2B6D2044-8015-4255-9D25-5397E3923E5A}">
+<file path=customXml/itemProps2.xml><?xml version="1.0" encoding="utf-8"?>
+<ds:datastoreItem xmlns:ds="http://schemas.openxmlformats.org/officeDocument/2006/customXml" ds:itemID="{5EBCCFFC-53BA-44D5-9E01-7F374F95788F}">
   <ds:schemaRefs>
-    <ds:schemaRef ds:uri="http://schemas.microsoft.com/sharepoint/v3/contenttype/forms"/>
+    <ds:schemaRef ds:uri="http://schemas.openxmlformats.org/officeDocument/2006/bibliography"/>
   </ds:schemaRefs>
 </ds:datastoreItem>
 </file>
 
-<file path=customXml/itemProps4.xml><?xml version="1.0" encoding="utf-8"?>
+<file path=customXml/itemProps3.xml><?xml version="1.0" encoding="utf-8"?>
 <ds:datastoreItem xmlns:ds="http://schemas.openxmlformats.org/officeDocument/2006/customXml" ds:itemID="{030B4927-038B-4401-81EA-240E35839242}">
   <ds:schemaRefs>
     <ds:schemaRef ds:uri="http://schemas.microsoft.com/office/2006/metadata/contentType"/>
@@ -8114,4 +8198,12 @@
     <ds:schemaRef ds:uri="http://schemas.microsoft.com/internal/obd"/>
   </ds:schemaRefs>
 </ds:datastoreItem>
+</file>
+
+<file path=customXml/itemProps4.xml><?xml version="1.0" encoding="utf-8"?>
+<ds:datastoreItem xmlns:ds="http://schemas.openxmlformats.org/officeDocument/2006/customXml" ds:itemID="{2B6D2044-8015-4255-9D25-5397E3923E5A}">
+  <ds:schemaRefs>
+    <ds:schemaRef ds:uri="http://schemas.microsoft.com/sharepoint/v3/contenttype/forms"/>
+  </ds:schemaRefs>
+</ds:datastoreItem>
 </file>
--- a/doc/Dokumentation.docx
+++ b/doc/Dokumentation.docx
@@ -188,9 +188,11 @@
           <w:pPr>
             <w:pStyle w:val="TOCHeading"/>
           </w:pPr>
+          <w:proofErr w:type="spellStart"/>
           <w:r>
-            <w:t>Contents</w:t>
+            <w:t>Inhalte</w:t>
           </w:r>
+          <w:proofErr w:type="spellEnd"/>
         </w:p>
         <w:p>
           <w:pPr>
@@ -1635,6 +1637,12 @@
         <w:rPr>
           <w:lang w:val="de-CH"/>
         </w:rPr>
+        <w:t xml:space="preserve"> und unkomplizierte</w:t>
+      </w:r>
+      <w:r>
+        <w:rPr>
+          <w:lang w:val="de-CH"/>
+        </w:rPr>
         <w:t xml:space="preserve"> </w:t>
       </w:r>
       <w:r>
@@ -1690,6 +1698,12 @@
         <w:rPr>
           <w:lang w:val="de-CH"/>
         </w:rPr>
+        <w:t>,</w:t>
+      </w:r>
+      <w:r>
+        <w:rPr>
+          <w:lang w:val="de-CH"/>
+        </w:rPr>
         <w:t xml:space="preserve"> falls benötigt)</w:t>
       </w:r>
       <w:r>
@@ -1728,7 +1742,21 @@
         <w:rPr>
           <w:lang w:val="de-CH"/>
         </w:rPr>
-        <w:t>Die Docker-basierte Einrichtung erleichtert die konsistente Bereitstellung eines Jupyter Notebooks auf dem Raspberry Pi, was flexiblen Zugriff auf Daten und Skripte von überall aus ermöglicht.</w:t>
+        <w:t xml:space="preserve">Die Docker-basierte Einrichtung erleichtert die konsistente Bereitstellung eines </w:t>
+      </w:r>
+      <w:proofErr w:type="spellStart"/>
+      <w:r>
+        <w:rPr>
+          <w:lang w:val="de-CH"/>
+        </w:rPr>
+        <w:t>Jupyter</w:t>
+      </w:r>
+      <w:proofErr w:type="spellEnd"/>
+      <w:r>
+        <w:rPr>
+          <w:lang w:val="de-CH"/>
+        </w:rPr>
+        <w:t xml:space="preserve"> Notebooks, was flexiblen Zugriff auf Daten und Skripte von überall aus ermöglicht.</w:t>
       </w:r>
     </w:p>
     <w:p>
@@ -1905,7 +1933,33 @@
         <w:rPr>
           <w:lang w:val="de-CH"/>
         </w:rPr>
-        <w:t xml:space="preserve">Bevor wir uns in die Einrichtung von Docker vertiefen, ist es essenziell sicherzustellen, dass das Betriebssystem des Raspberry Pi auf dem neuesten Stand ist. In diesem Beispiel verwenden wir die Debian Linux-Distribution (Version 12.0 - "Bookworm"). </w:t>
+        <w:t xml:space="preserve">Bevor wir uns in die Einrichtung von Docker vertiefen, ist es essenziell sicherzustellen, dass das Betriebssystem des Raspberry Pi auf dem neuesten Stand ist. In diesem Beispiel verwenden wir die Linux-Distribution </w:t>
+      </w:r>
+      <w:r>
+        <w:rPr>
+          <w:lang w:val="de-CH"/>
+        </w:rPr>
+        <w:t xml:space="preserve">Debian </w:t>
+      </w:r>
+      <w:r>
+        <w:rPr>
+          <w:lang w:val="de-CH"/>
+        </w:rPr>
+        <w:t>(Version 12.0 - "</w:t>
+      </w:r>
+      <w:proofErr w:type="spellStart"/>
+      <w:r>
+        <w:rPr>
+          <w:lang w:val="de-CH"/>
+        </w:rPr>
+        <w:t>Bookworm</w:t>
+      </w:r>
+      <w:proofErr w:type="spellEnd"/>
+      <w:r>
+        <w:rPr>
+          <w:lang w:val="de-CH"/>
+        </w:rPr>
+        <w:t xml:space="preserve">"). </w:t>
       </w:r>
       <w:r>
         <w:rPr>
@@ -2149,6 +2203,21 @@
     </w:p>
     <w:p>
       <w:pPr>
+        <w:pStyle w:val="Heading3"/>
+        <w:spacing w:line="360" w:lineRule="auto"/>
+        <w:rPr>
+          <w:lang w:val="de-CH"/>
+        </w:rPr>
+      </w:pPr>
+      <w:r>
+        <w:rPr>
+          <w:lang w:val="de-CH"/>
+        </w:rPr>
+        <w:t>Vorbereitung zur Installation von Docker</w:t>
+      </w:r>
+    </w:p>
+    <w:p>
+      <w:pPr>
         <w:rPr>
           <w:lang w:val="de-CH"/>
         </w:rPr>
@@ -2262,6 +2331,7 @@
         <w:divId w:val="1334450598"/>
         <w:rPr>
           <w:rFonts w:ascii="Consolas" w:hAnsi="Consolas" w:cs="Consolas"/>
+          <w:color w:val="880000"/>
           <w:sz w:val="17"/>
           <w:szCs w:val="17"/>
           <w:lang w:val="de-CH"/>
@@ -3823,7 +3893,43 @@
         <w:rPr>
           <w:lang w:val="de-CH"/>
         </w:rPr>
-        <w:t>Nach Abschluss dieser Schritte ist Docker erfolgreich auf dem Raspberry Pi installiert.</w:t>
+        <w:t xml:space="preserve">Nach Abschluss dieser Schritte </w:t>
+      </w:r>
+      <w:r>
+        <w:rPr>
+          <w:lang w:val="de-CH"/>
+        </w:rPr>
+        <w:t xml:space="preserve">sind alle Voraussetzungen erfüllt, um </w:t>
+      </w:r>
+      <w:r>
+        <w:rPr>
+          <w:lang w:val="de-CH"/>
+        </w:rPr>
+        <w:t xml:space="preserve">Docker auf dem Raspberry Pi </w:t>
+      </w:r>
+      <w:r>
+        <w:rPr>
+          <w:lang w:val="de-CH"/>
+        </w:rPr>
+        <w:t xml:space="preserve">zu </w:t>
+      </w:r>
+      <w:r>
+        <w:rPr>
+          <w:lang w:val="de-CH"/>
+        </w:rPr>
+        <w:t>installier</w:t>
+      </w:r>
+      <w:r>
+        <w:rPr>
+          <w:lang w:val="de-CH"/>
+        </w:rPr>
+        <w:t>en</w:t>
+      </w:r>
+      <w:r>
+        <w:rPr>
+          <w:lang w:val="de-CH"/>
+        </w:rPr>
+        <w:t>.</w:t>
       </w:r>
     </w:p>
     <w:p>
@@ -3853,7 +3959,33 @@
           <w:lang w:val="de-CH"/>
         </w:rPr>
         <w:lastRenderedPageBreak/>
-        <w:t xml:space="preserve">Einrichtung von Docker </w:t>
+        <w:t>Installation</w:t>
+      </w:r>
+      <w:r>
+        <w:rPr>
+          <w:lang w:val="de-CH"/>
+        </w:rPr>
+        <w:t xml:space="preserve"> von Docker</w:t>
+      </w:r>
+      <w:bookmarkEnd w:id="5"/>
+    </w:p>
+    <w:p>
+      <w:pPr>
+        <w:rPr>
+          <w:lang w:val="de-CH"/>
+        </w:rPr>
+      </w:pPr>
+      <w:r>
+        <w:rPr>
+          <w:lang w:val="de-CH"/>
+        </w:rPr>
+        <w:t xml:space="preserve">Für die Vereinfachung der Verwaltung von Multi-Container-Docker-Anwendungen kommt Docker Compose zum Einsatz. Die Installation </w:t>
+      </w:r>
+      <w:r>
+        <w:rPr>
+          <w:lang w:val="de-CH"/>
+        </w:rPr>
+        <w:t>von Docker sowie des Docker-</w:t>
       </w:r>
       <w:proofErr w:type="spellStart"/>
       <w:r>
@@ -3862,20 +3994,18 @@
         </w:rPr>
         <w:t>Compose</w:t>
       </w:r>
-      <w:bookmarkEnd w:id="5"/>
-      <w:proofErr w:type="spellEnd"/>
-    </w:p>
-    <w:p>
-      <w:pPr>
-        <w:rPr>
-          <w:lang w:val="de-CH"/>
-        </w:rPr>
-      </w:pPr>
-      <w:r>
-        <w:rPr>
-          <w:lang w:val="de-CH"/>
-        </w:rPr>
-        <w:t>Für die Vereinfachung der Verwaltung von Multi-Container-Docker-Anwendungen kommt Docker Compose zum Einsatz. Die Installation dieses Werkzeugs erfolgt durch die Ausführung des folgenden Befehls:</w:t>
+      <w:proofErr w:type="spellEnd"/>
+      <w:r>
+        <w:rPr>
+          <w:lang w:val="de-CH"/>
+        </w:rPr>
+        <w:t>-Plugins</w:t>
+      </w:r>
+      <w:r>
+        <w:rPr>
+          <w:lang w:val="de-CH"/>
+        </w:rPr>
+        <w:t xml:space="preserve"> erfolgt durch die Ausführung des folgenden Befehls:</w:t>
       </w:r>
     </w:p>
     <w:p>
@@ -4176,18 +4306,40 @@
         </w:rPr>
       </w:pPr>
     </w:p>
-    <w:p/>
-    <w:p>
-      <w:pPr>
-        <w:rPr>
-          <w:lang w:val="de-CH"/>
-        </w:rPr>
-      </w:pPr>
-      <w:r>
-        <w:rPr>
-          <w:lang w:val="de-CH"/>
-        </w:rPr>
-        <w:t xml:space="preserve">Dieser Befehl gewährleistet nicht nur die Installation von Docker Compose, sondern stellt auch sicher, dass die erforderlichen Komponenten, darunter docker-ce, docker-ce-cli, containerd.io, </w:t>
+    <w:p>
+      <w:pPr>
+        <w:rPr>
+          <w:sz w:val="4"/>
+          <w:szCs w:val="4"/>
+        </w:rPr>
+      </w:pPr>
+    </w:p>
+    <w:p>
+      <w:pPr>
+        <w:spacing w:after="0"/>
+        <w:rPr>
+          <w:lang w:val="de-CH"/>
+        </w:rPr>
+      </w:pPr>
+      <w:r>
+        <w:rPr>
+          <w:lang w:val="de-CH"/>
+        </w:rPr>
+        <w:t xml:space="preserve">Dieser Befehl gewährleistet nicht nur die Installation von Docker, sondern stellt auch sicher, dass die erforderlichen Komponenten, darunter </w:t>
+      </w:r>
+      <w:proofErr w:type="spellStart"/>
+      <w:r>
+        <w:rPr>
+          <w:lang w:val="de-CH"/>
+        </w:rPr>
+        <w:t>docker-ce</w:t>
+      </w:r>
+      <w:proofErr w:type="spellEnd"/>
+      <w:r>
+        <w:rPr>
+          <w:lang w:val="de-CH"/>
+        </w:rPr>
+        <w:t xml:space="preserve">, </w:t>
       </w:r>
       <w:proofErr w:type="spellStart"/>
       <w:r>
@@ -4208,6 +4360,34 @@
         <w:rPr>
           <w:lang w:val="de-CH"/>
         </w:rPr>
+        <w:t>ce</w:t>
+      </w:r>
+      <w:proofErr w:type="spellEnd"/>
+      <w:r>
+        <w:rPr>
+          <w:lang w:val="de-CH"/>
+        </w:rPr>
+        <w:t xml:space="preserve">-cli, containerd.io, </w:t>
+      </w:r>
+      <w:proofErr w:type="spellStart"/>
+      <w:r>
+        <w:rPr>
+          <w:lang w:val="de-CH"/>
+        </w:rPr>
+        <w:t>docker</w:t>
+      </w:r>
+      <w:proofErr w:type="spellEnd"/>
+      <w:r>
+        <w:rPr>
+          <w:lang w:val="de-CH"/>
+        </w:rPr>
+        <w:t>-</w:t>
+      </w:r>
+      <w:proofErr w:type="spellStart"/>
+      <w:r>
+        <w:rPr>
+          <w:lang w:val="de-CH"/>
+        </w:rPr>
         <w:t>buildx</w:t>
       </w:r>
       <w:proofErr w:type="spellEnd"/>
@@ -4261,6 +4441,8 @@
     <w:p>
       <w:pPr>
         <w:rPr>
+          <w:sz w:val="4"/>
+          <w:szCs w:val="4"/>
           <w:lang w:val="de-CH"/>
         </w:rPr>
       </w:pPr>
@@ -4290,108 +4472,98 @@
         <w:rPr>
           <w:lang w:val="de-CH"/>
         </w:rPr>
-        <w:t>Docker Compose Konfiguration</w:t>
+        <w:t>Verwendung von</w:t>
+      </w:r>
+      <w:r>
+        <w:rPr>
+          <w:lang w:val="de-CH"/>
+        </w:rPr>
+        <w:t xml:space="preserve"> </w:t>
+      </w:r>
+      <w:r>
+        <w:rPr>
+          <w:lang w:val="de-CH"/>
+        </w:rPr>
+        <w:t xml:space="preserve">Docker </w:t>
+      </w:r>
+      <w:proofErr w:type="spellStart"/>
+      <w:r>
+        <w:rPr>
+          <w:lang w:val="de-CH"/>
+        </w:rPr>
+        <w:t>Compose</w:t>
       </w:r>
       <w:bookmarkEnd w:id="6"/>
-    </w:p>
-    <w:p>
-      <w:pPr>
-        <w:rPr>
-          <w:lang w:val="de-CH"/>
-        </w:rPr>
-      </w:pPr>
-    </w:p>
-    <w:p>
-      <w:pPr>
-        <w:rPr>
-          <w:lang w:val="de-CH"/>
-        </w:rPr>
-      </w:pPr>
-      <w:r>
-        <w:rPr>
-          <w:lang w:val="de-CH"/>
-        </w:rPr>
-        <w:t>Die docker-compose.yml-Datei bildet die Grundlage für die Konfiguration unserer Container-Anwendung und definiert dabei drei Hauptdienste: samba, tomcat und jupyter.</w:t>
-      </w:r>
-    </w:p>
-    <w:p>
-      <w:pPr>
-        <w:rPr>
-          <w:lang w:val="de-CH"/>
-        </w:rPr>
-      </w:pPr>
-    </w:p>
-    <w:p>
-      <w:pPr>
-        <w:numPr>
-          <w:ilvl w:val="0"/>
-          <w:numId w:val="3"/>
-        </w:numPr>
-        <w:spacing w:after="200" w:line="240" w:lineRule="auto"/>
-        <w:rPr>
-          <w:lang w:val="de-CH"/>
-        </w:rPr>
-      </w:pPr>
-      <w:r>
-        <w:rPr>
-          <w:lang w:val="de-CH"/>
-        </w:rPr>
-        <w:t>Samba: Dieser Dienst dient als Dateiserver und ermöglicht den nahtlosen Dateiaustausch zwischen den Containern und dem Host-System. Samba stellt sicher, dass Dateien mühelos zwischen verschiedenen Plattformen geteilt werden können.</w:t>
-      </w:r>
-    </w:p>
-    <w:p>
-      <w:pPr>
-        <w:numPr>
-          <w:ilvl w:val="0"/>
-          <w:numId w:val="3"/>
-        </w:numPr>
-        <w:spacing w:after="200" w:line="240" w:lineRule="auto"/>
-        <w:rPr>
-          <w:lang w:val="de-CH"/>
-        </w:rPr>
-      </w:pPr>
-      <w:r>
-        <w:rPr>
-          <w:lang w:val="de-CH"/>
-        </w:rPr>
-        <w:t>Tomcat: Hierbei handelt es sich um einen leistungsstarken Webserver, der Java-Webanwendungen hostet. Tomcat spielt eine zentrale Rolle in der Bereitstellung von Java-Anwendungen und gewährleistet, dass diese effizient und zuverlässig auf unserem System laufen.</w:t>
-      </w:r>
-    </w:p>
-    <w:p>
-      <w:pPr>
-        <w:numPr>
-          <w:ilvl w:val="0"/>
-          <w:numId w:val="3"/>
-        </w:numPr>
-        <w:spacing w:after="200" w:line="240" w:lineRule="auto"/>
-        <w:rPr>
-          <w:lang w:val="de-CH"/>
-        </w:rPr>
-      </w:pPr>
-      <w:r>
-        <w:rPr>
-          <w:lang w:val="de-CH"/>
-        </w:rPr>
-        <w:t>Jupyter Notebook: Dieser Dienst bietet eine Client-Server-Anwendung, die das Erstellen und Teilen interaktiver Arbeitsblätter ermöglicht. Die Verwendung von Jupyter erleichtert die interaktive Datenaufbereitung und Analyse durch eine benutzerfreundliche Oberfläche.</w:t>
-      </w:r>
-    </w:p>
-    <w:p>
-      <w:pPr>
-        <w:rPr>
-          <w:lang w:val="de-CH"/>
-        </w:rPr>
-      </w:pPr>
-      <w:r>
-        <w:rPr>
-          <w:lang w:val="de-CH"/>
-        </w:rPr>
-        <w:t xml:space="preserve">Um die definierten Dienste zu starten, </w:t>
-      </w:r>
-      <w:r>
-        <w:rPr>
-          <w:lang w:val="de-CH"/>
-        </w:rPr>
-        <w:t>wird folgender Befehl verwendet:</w:t>
+      <w:proofErr w:type="spellEnd"/>
+    </w:p>
+    <w:p>
+      <w:pPr>
+        <w:spacing w:after="0"/>
+        <w:rPr>
+          <w:lang w:val="de-CH"/>
+        </w:rPr>
+      </w:pPr>
+    </w:p>
+    <w:p>
+      <w:pPr>
+        <w:rPr>
+          <w:lang w:val="de-CH"/>
+        </w:rPr>
+      </w:pPr>
+      <w:r>
+        <w:rPr>
+          <w:lang w:val="de-CH"/>
+        </w:rPr>
+        <w:t xml:space="preserve">Um die </w:t>
+      </w:r>
+      <w:r>
+        <w:rPr>
+          <w:lang w:val="de-CH"/>
+        </w:rPr>
+        <w:t xml:space="preserve">nachfolgend </w:t>
+      </w:r>
+      <w:r>
+        <w:rPr>
+          <w:lang w:val="de-CH"/>
+        </w:rPr>
+        <w:t xml:space="preserve">definierten Dienste zu starten, </w:t>
+      </w:r>
+      <w:r>
+        <w:rPr>
+          <w:lang w:val="de-CH"/>
+        </w:rPr>
+        <w:t>wird folgender Befehl verwendet</w:t>
+      </w:r>
+      <w:r>
+        <w:rPr>
+          <w:lang w:val="de-CH"/>
+        </w:rPr>
+        <w:t xml:space="preserve">. </w:t>
+      </w:r>
+      <w:r>
+        <w:rPr>
+          <w:lang w:val="de-CH"/>
+        </w:rPr>
+        <w:t>Dieser Befehl startet alle Dienste im Hintergrund</w:t>
+      </w:r>
+      <w:r>
+        <w:rPr>
+          <w:lang w:val="de-CH"/>
+        </w:rPr>
+        <w:t xml:space="preserve"> </w:t>
+      </w:r>
+      <w:r>
+        <w:rPr>
+          <w:rStyle w:val="VerbatimChar"/>
+          <w:lang w:val="de-CH"/>
+        </w:rPr>
+        <w:t>(-d)</w:t>
+      </w:r>
+      <w:r>
+        <w:rPr>
+          <w:lang w:val="de-CH"/>
+        </w:rPr>
+        <w:t>:</w:t>
       </w:r>
     </w:p>
     <w:p>
@@ -4537,13 +4709,153 @@
         <w:rPr>
           <w:lang w:val="de-CH"/>
         </w:rPr>
-        <w:t xml:space="preserve">Dieser Befehl startet alle Dienste im Hintergrund. </w:t>
-      </w:r>
-      <w:r>
-        <w:rPr>
-          <w:lang w:val="de-CH"/>
-        </w:rPr>
-        <w:t xml:space="preserve">Um sie zu stoppen und alle zugehörigen Ressourcen zu entfernen, </w:t>
+        <w:t xml:space="preserve">Wurden Änderungen an einem lokalen, selbst erstellten, </w:t>
+      </w:r>
+      <w:proofErr w:type="spellStart"/>
+      <w:r>
+        <w:rPr>
+          <w:lang w:val="de-CH"/>
+        </w:rPr>
+        <w:t>Dockerfile</w:t>
+      </w:r>
+      <w:proofErr w:type="spellEnd"/>
+      <w:r>
+        <w:rPr>
+          <w:lang w:val="de-CH"/>
+        </w:rPr>
+        <w:t xml:space="preserve"> vorgenommen, welches wir in unserem Fall für den Samba-Server benötigen, kann mit folgendem Befehl ein erneutes Bauen des Images aus dem </w:t>
+      </w:r>
+      <w:proofErr w:type="spellStart"/>
+      <w:r>
+        <w:rPr>
+          <w:lang w:val="de-CH"/>
+        </w:rPr>
+        <w:t>Dockerfile</w:t>
+      </w:r>
+      <w:proofErr w:type="spellEnd"/>
+      <w:r>
+        <w:rPr>
+          <w:lang w:val="de-CH"/>
+        </w:rPr>
+        <w:t xml:space="preserve"> forciert werden:</w:t>
+      </w:r>
+    </w:p>
+    <w:p>
+      <w:pPr>
+        <w:pStyle w:val="NormalWeb"/>
+        <w:pBdr>
+          <w:top w:val="single" w:sz="6" w:space="2" w:color="888888"/>
+          <w:left w:val="single" w:sz="6" w:space="2" w:color="888888"/>
+          <w:bottom w:val="single" w:sz="6" w:space="2" w:color="888888"/>
+          <w:right w:val="single" w:sz="6" w:space="2" w:color="888888"/>
+        </w:pBdr>
+        <w:tabs>
+          <w:tab w:val="left" w:pos="916"/>
+          <w:tab w:val="left" w:pos="1832"/>
+          <w:tab w:val="left" w:pos="2748"/>
+          <w:tab w:val="left" w:pos="3664"/>
+          <w:tab w:val="left" w:pos="4580"/>
+          <w:tab w:val="left" w:pos="5496"/>
+          <w:tab w:val="left" w:pos="6412"/>
+          <w:tab w:val="left" w:pos="7328"/>
+          <w:tab w:val="left" w:pos="8244"/>
+          <w:tab w:val="left" w:pos="9160"/>
+          <w:tab w:val="left" w:pos="10076"/>
+          <w:tab w:val="left" w:pos="10992"/>
+          <w:tab w:val="left" w:pos="11908"/>
+          <w:tab w:val="left" w:pos="12824"/>
+          <w:tab w:val="left" w:pos="13740"/>
+          <w:tab w:val="left" w:pos="14656"/>
+        </w:tabs>
+        <w:spacing w:before="0" w:beforeAutospacing="0" w:after="0" w:afterAutospacing="0"/>
+        <w:rPr>
+          <w:rFonts w:ascii="Consolas" w:hAnsi="Consolas" w:cs="Consolas"/>
+          <w:color w:val="000000"/>
+          <w:sz w:val="17"/>
+          <w:szCs w:val="17"/>
+        </w:rPr>
+      </w:pPr>
+      <w:r>
+        <w:rPr>
+          <w:rFonts w:ascii="Consolas" w:hAnsi="Consolas" w:cs="Consolas"/>
+          <w:color w:val="000000"/>
+          <w:sz w:val="17"/>
+          <w:szCs w:val="17"/>
+        </w:rPr>
+        <w:t>docker-compose up --build --force-</w:t>
+      </w:r>
+      <w:proofErr w:type="gramStart"/>
+      <w:r>
+        <w:rPr>
+          <w:rFonts w:ascii="Consolas" w:hAnsi="Consolas" w:cs="Consolas"/>
+          <w:color w:val="000000"/>
+          <w:sz w:val="17"/>
+          <w:szCs w:val="17"/>
+        </w:rPr>
+        <w:t>recreate</w:t>
+      </w:r>
+      <w:proofErr w:type="gramEnd"/>
+    </w:p>
+    <w:p>
+      <w:pPr>
+        <w:pStyle w:val="NormalWeb"/>
+        <w:pBdr>
+          <w:top w:val="single" w:sz="6" w:space="2" w:color="888888"/>
+          <w:left w:val="single" w:sz="6" w:space="2" w:color="888888"/>
+          <w:bottom w:val="single" w:sz="6" w:space="2" w:color="888888"/>
+          <w:right w:val="single" w:sz="6" w:space="2" w:color="888888"/>
+        </w:pBdr>
+        <w:tabs>
+          <w:tab w:val="left" w:pos="916"/>
+          <w:tab w:val="left" w:pos="1832"/>
+          <w:tab w:val="left" w:pos="2748"/>
+          <w:tab w:val="left" w:pos="3664"/>
+          <w:tab w:val="left" w:pos="4580"/>
+          <w:tab w:val="left" w:pos="5496"/>
+          <w:tab w:val="left" w:pos="6412"/>
+          <w:tab w:val="left" w:pos="7328"/>
+          <w:tab w:val="left" w:pos="8244"/>
+          <w:tab w:val="left" w:pos="9160"/>
+          <w:tab w:val="left" w:pos="10076"/>
+          <w:tab w:val="left" w:pos="10992"/>
+          <w:tab w:val="left" w:pos="11908"/>
+          <w:tab w:val="left" w:pos="12824"/>
+          <w:tab w:val="left" w:pos="13740"/>
+          <w:tab w:val="left" w:pos="14656"/>
+        </w:tabs>
+        <w:spacing w:before="0" w:beforeAutospacing="0" w:after="0" w:afterAutospacing="0"/>
+        <w:rPr>
+          <w:rFonts w:ascii="Consolas" w:hAnsi="Consolas" w:cs="Consolas"/>
+          <w:color w:val="000000"/>
+          <w:sz w:val="17"/>
+          <w:szCs w:val="17"/>
+        </w:rPr>
+      </w:pPr>
+    </w:p>
+    <w:p/>
+    <w:p>
+      <w:pPr>
+        <w:rPr>
+          <w:lang w:val="de-CH"/>
+        </w:rPr>
+      </w:pPr>
+      <w:r>
+        <w:rPr>
+          <w:lang w:val="de-CH"/>
+        </w:rPr>
+        <w:t xml:space="preserve">Um </w:t>
+      </w:r>
+      <w:r>
+        <w:rPr>
+          <w:lang w:val="de-CH"/>
+        </w:rPr>
+        <w:t>die Container</w:t>
+      </w:r>
+      <w:r>
+        <w:rPr>
+          <w:lang w:val="de-CH"/>
+        </w:rPr>
+        <w:t xml:space="preserve"> zu stoppen und alle zugehörigen Ressourcen zu entfernen, </w:t>
       </w:r>
       <w:r>
         <w:rPr>
@@ -4588,6 +4900,7 @@
           <w:lang w:val="de-CH"/>
         </w:rPr>
       </w:pPr>
+      <w:proofErr w:type="spellStart"/>
       <w:r>
         <w:rPr>
           <w:rFonts w:ascii="Consolas" w:hAnsi="Consolas" w:cs="Consolas"/>
@@ -4616,7 +4929,28 @@
           <w:szCs w:val="17"/>
           <w:lang w:val="de-CH"/>
         </w:rPr>
-        <w:t>compose down</w:t>
+        <w:t>compose</w:t>
+      </w:r>
+      <w:proofErr w:type="spellEnd"/>
+      <w:r>
+        <w:rPr>
+          <w:rFonts w:ascii="Consolas" w:hAnsi="Consolas" w:cs="Consolas"/>
+          <w:color w:val="000000"/>
+          <w:sz w:val="17"/>
+          <w:szCs w:val="17"/>
+          <w:lang w:val="de-CH"/>
+        </w:rPr>
+        <w:t xml:space="preserve"> down</w:t>
+      </w:r>
+      <w:r>
+        <w:rPr>
+          <w:rFonts w:ascii="Consolas" w:hAnsi="Consolas" w:cs="Consolas"/>
+          <w:color w:val="000000"/>
+          <w:sz w:val="17"/>
+          <w:szCs w:val="17"/>
+          <w:lang w:val="de-CH"/>
+        </w:rPr>
+        <w:t xml:space="preserve"> -v</w:t>
       </w:r>
     </w:p>
     <w:p>
@@ -4675,31 +5009,19 @@
         <w:rPr>
           <w:lang w:val="de-CH"/>
         </w:rPr>
-        <w:t xml:space="preserve">Dadurch werden sämtliche Container gestoppt und alle damit verbundenen Ressourcen aufgeräumt. Dieser Schritt ist </w:t>
-      </w:r>
-      <w:r>
-        <w:rPr>
-          <w:lang w:val="de-CH"/>
-        </w:rPr>
-        <w:t>insbesondere dann</w:t>
-      </w:r>
-      <w:r>
-        <w:rPr>
-          <w:lang w:val="de-CH"/>
-        </w:rPr>
-        <w:t xml:space="preserve"> nützlich, wenn die Anwendung vorübergehend nicht benötig</w:t>
-      </w:r>
-      <w:r>
-        <w:rPr>
-          <w:lang w:val="de-CH"/>
-        </w:rPr>
-        <w:t>t wird</w:t>
-      </w:r>
-      <w:r>
-        <w:rPr>
-          <w:lang w:val="de-CH"/>
-        </w:rPr>
-        <w:t xml:space="preserve"> oder Änderungen an der Konfiguration vor</w:t>
+        <w:t xml:space="preserve">Dadurch werden sämtliche Container gestoppt und alle damit verbundenen Ressourcen aufgeräumt. Dieser Schritt </w:t>
+      </w:r>
+      <w:r>
+        <w:rPr>
+          <w:lang w:val="de-CH"/>
+        </w:rPr>
+        <w:t>wird z.B. benötigt, wenn</w:t>
+      </w:r>
+      <w:r>
+        <w:rPr>
+          <w:lang w:val="de-CH"/>
+        </w:rPr>
+        <w:t xml:space="preserve"> Änderungen an der Konfiguration vor</w:t>
       </w:r>
       <w:r>
         <w:rPr>
@@ -4717,8 +5039,78 @@
         <w:rPr>
           <w:lang w:val="de-CH"/>
         </w:rPr>
+        <w:t xml:space="preserve"> und die Container neu erstellt werden sollen</w:t>
+      </w:r>
+      <w:r>
+        <w:rPr>
+          <w:lang w:val="de-CH"/>
+        </w:rPr>
         <w:t>.</w:t>
       </w:r>
+      <w:r>
+        <w:rPr>
+          <w:lang w:val="de-CH"/>
+        </w:rPr>
+        <w:t xml:space="preserve"> Wird der Param</w:t>
+      </w:r>
+      <w:r>
+        <w:rPr>
+          <w:lang w:val="de-CH"/>
+        </w:rPr>
+        <w:t>e</w:t>
+      </w:r>
+      <w:r>
+        <w:rPr>
+          <w:lang w:val="de-CH"/>
+        </w:rPr>
+        <w:t xml:space="preserve">ter </w:t>
+      </w:r>
+      <w:r>
+        <w:rPr>
+          <w:rStyle w:val="VerbatimChar"/>
+          <w:lang w:val="de-CH"/>
+        </w:rPr>
+        <w:t xml:space="preserve">-v </w:t>
+      </w:r>
+      <w:r>
+        <w:rPr>
+          <w:lang w:val="de-CH"/>
+        </w:rPr>
+        <w:t xml:space="preserve">weggelassen, bleiben die </w:t>
+      </w:r>
+      <w:proofErr w:type="spellStart"/>
+      <w:r>
+        <w:rPr>
+          <w:lang w:val="de-CH"/>
+        </w:rPr>
+        <w:t>Volumes</w:t>
+      </w:r>
+      <w:proofErr w:type="spellEnd"/>
+      <w:r>
+        <w:rPr>
+          <w:lang w:val="de-CH"/>
+        </w:rPr>
+        <w:t xml:space="preserve"> bestehen und nur die Container werden entfernt</w:t>
+      </w:r>
+      <w:r>
+        <w:rPr>
+          <w:lang w:val="de-CH"/>
+        </w:rPr>
+        <w:t>, unsere Daten bleiben also erhalten (Persistent)</w:t>
+      </w:r>
+      <w:r>
+        <w:rPr>
+          <w:lang w:val="de-CH"/>
+        </w:rPr>
+        <w:t>.</w:t>
+      </w:r>
+    </w:p>
+    <w:p>
+      <w:pPr>
+        <w:rPr>
+          <w:lang w:val="de-CH"/>
+        </w:rPr>
+      </w:pPr>
       <w:r>
         <w:rPr>
           <w:lang w:val="de-CH"/>
@@ -5066,19 +5458,29 @@
           <w:lang w:val="de-CH"/>
         </w:rPr>
       </w:pPr>
-      <w:proofErr w:type="spellStart"/>
-      <w:r>
-        <w:rPr>
-          <w:lang w:val="de-CH"/>
-        </w:rPr>
-        <w:t>Volumes</w:t>
-      </w:r>
-      <w:proofErr w:type="spellEnd"/>
-      <w:r>
-        <w:rPr>
-          <w:lang w:val="de-CH"/>
-        </w:rPr>
-        <w:t xml:space="preserve"> ermöglichen die Datenpersistenz</w:t>
+      <w:r>
+        <w:rPr>
+          <w:lang w:val="de-CH"/>
+        </w:rPr>
+        <w:t xml:space="preserve">Ein </w:t>
+      </w:r>
+      <w:r>
+        <w:rPr>
+          <w:lang w:val="de-CH"/>
+        </w:rPr>
+        <w:t>Volume ermöglich</w:t>
+      </w:r>
+      <w:r>
+        <w:rPr>
+          <w:lang w:val="de-CH"/>
+        </w:rPr>
+        <w:t>t</w:t>
+      </w:r>
+      <w:r>
+        <w:rPr>
+          <w:lang w:val="de-CH"/>
+        </w:rPr>
+        <w:t xml:space="preserve"> die Datenpersistenz</w:t>
       </w:r>
       <w:r>
         <w:rPr>
@@ -5141,7 +5543,19 @@
         <w:rPr>
           <w:lang w:val="de-CH"/>
         </w:rPr>
-        <w:t xml:space="preserve"> sind für den Zugriff auf Samba vom Host aus freigegeben, um Standardportkollisionen zu vermeiden.</w:t>
+        <w:t xml:space="preserve"> sind für den Zugriff auf Samba vom Host aus freigegeben, um Standardport</w:t>
+      </w:r>
+      <w:r>
+        <w:rPr>
+          <w:lang w:val="de-CH"/>
+        </w:rPr>
+        <w:t>-K</w:t>
+      </w:r>
+      <w:r>
+        <w:rPr>
+          <w:lang w:val="de-CH"/>
+        </w:rPr>
+        <w:t>ollisionen zu vermeiden.</w:t>
       </w:r>
     </w:p>
     <w:p>
@@ -5245,7 +5659,39 @@
         <w:rPr>
           <w:lang w:val="de-CH"/>
         </w:rPr>
-        <w:t>Ein Volume speichert die Webanwendungen von Tomcat persistent.</w:t>
+        <w:t xml:space="preserve">Ein Volume speichert die </w:t>
+      </w:r>
+      <w:r>
+        <w:rPr>
+          <w:lang w:val="de-CH"/>
+        </w:rPr>
+        <w:t>Daten</w:t>
+      </w:r>
+      <w:r>
+        <w:rPr>
+          <w:lang w:val="de-CH"/>
+        </w:rPr>
+        <w:t xml:space="preserve"> von </w:t>
+      </w:r>
+      <w:proofErr w:type="spellStart"/>
+      <w:r>
+        <w:rPr>
+          <w:lang w:val="de-CH"/>
+        </w:rPr>
+        <w:t>Tomcat</w:t>
+      </w:r>
+      <w:proofErr w:type="spellEnd"/>
+      <w:r>
+        <w:rPr>
+          <w:lang w:val="de-CH"/>
+        </w:rPr>
+        <w:t xml:space="preserve"> persistent.</w:t>
+      </w:r>
+      <w:r>
+        <w:rPr>
+          <w:lang w:val="de-CH"/>
+        </w:rPr>
+        <w:t xml:space="preserve"> Im Umfang unseres Projektes ist dies noch nicht zwingend erforderlich, da die Landing-Page separat eingebunden wird (s.u.), für komplexere Anwendungen wird dies jedoch im Regelfall benötigt.</w:t>
       </w:r>
     </w:p>
     <w:p>
@@ -5307,7 +5753,43 @@
         <w:rPr>
           <w:lang w:val="de-CH"/>
         </w:rPr>
-        <w:t>Um die Sicherheit zu erhöhen, können Zugriffssteuerungsmechanismen (z.B., Benutzername/Passwort) für die Tomcat-Verwaltungsschnittstelle konfiguriert werden.</w:t>
+        <w:t>Um die Sicherheit zu erhöhen, könn</w:t>
+      </w:r>
+      <w:r>
+        <w:rPr>
+          <w:lang w:val="de-CH"/>
+        </w:rPr>
+        <w:t>t</w:t>
+      </w:r>
+      <w:r>
+        <w:rPr>
+          <w:lang w:val="de-CH"/>
+        </w:rPr>
+        <w:t>en</w:t>
+      </w:r>
+      <w:r>
+        <w:rPr>
+          <w:lang w:val="de-CH"/>
+        </w:rPr>
+        <w:t xml:space="preserve"> zukünftig z.B. auch</w:t>
+      </w:r>
+      <w:r>
+        <w:rPr>
+          <w:lang w:val="de-CH"/>
+        </w:rPr>
+        <w:t xml:space="preserve"> Zugriffssteuerungs</w:t>
+      </w:r>
+      <w:r>
+        <w:rPr>
+          <w:lang w:val="de-CH"/>
+        </w:rPr>
+        <w:t>-M</w:t>
+      </w:r>
+      <w:r>
+        <w:rPr>
+          <w:lang w:val="de-CH"/>
+        </w:rPr>
+        <w:t>echanismen (z.B., Benutzername/Passwort) konfiguriert werden.</w:t>
       </w:r>
     </w:p>
     <w:p>
@@ -5507,7 +5989,14 @@
       <w:bookmarkEnd w:id="9"/>
       <w:proofErr w:type="spellEnd"/>
     </w:p>
-    <w:p/>
+    <w:p>
+      <w:pPr>
+        <w:rPr>
+          <w:sz w:val="4"/>
+          <w:szCs w:val="4"/>
+        </w:rPr>
+      </w:pPr>
+    </w:p>
     <w:p>
       <w:pPr>
         <w:numPr>
@@ -5608,6 +6097,7 @@
     <w:p>
       <w:pPr>
         <w:pStyle w:val="Heading2"/>
+        <w:spacing w:line="360" w:lineRule="auto"/>
       </w:pPr>
       <w:bookmarkStart w:id="10" w:name="_Toc160796900"/>
       <w:r>
@@ -5615,7 +6105,6 @@
       </w:r>
       <w:bookmarkEnd w:id="10"/>
     </w:p>
-    <w:p/>
     <w:p>
       <w:pPr>
         <w:numPr>
@@ -5691,7 +6180,33 @@
         <w:rPr>
           <w:lang w:val="de-CH"/>
         </w:rPr>
-        <w:t>Hält die Webanwendungen von Tomcat persistent vor.</w:t>
+        <w:t xml:space="preserve">Hält </w:t>
+      </w:r>
+      <w:r>
+        <w:rPr>
+          <w:lang w:val="de-CH"/>
+        </w:rPr>
+        <w:t>die Daten</w:t>
+      </w:r>
+      <w:r>
+        <w:rPr>
+          <w:lang w:val="de-CH"/>
+        </w:rPr>
+        <w:t xml:space="preserve"> von </w:t>
+      </w:r>
+      <w:proofErr w:type="spellStart"/>
+      <w:r>
+        <w:rPr>
+          <w:lang w:val="de-CH"/>
+        </w:rPr>
+        <w:t>Tomcat</w:t>
+      </w:r>
+      <w:proofErr w:type="spellEnd"/>
+      <w:r>
+        <w:rPr>
+          <w:lang w:val="de-CH"/>
+        </w:rPr>
+        <w:t xml:space="preserve"> persistent vor.</w:t>
       </w:r>
     </w:p>
     <w:p>
@@ -5767,7 +6282,45 @@
         <w:rPr>
           <w:lang w:val="de-CH"/>
         </w:rPr>
-        <w:t>Diese sorgfältig konfigurierte Docker-Compose-Umgebung eröffnet die Möglichkeit, auf einem Raspberry Pi eine Vielzahl von Netzwerkdiensten einzurichten und zu verwalten. Die klare Definition der Dienste (Samba, Tomcat, Jupyter), Netzwerke und Volumes schafft eine benutzerfreundliche Plattform für die Entwicklung, Bereitstellung und Verwaltung von Anwendungen und Diensten.</w:t>
+        <w:t xml:space="preserve">Diese sorgfältig konfigurierte Docker-Compose-Umgebung eröffnet die Möglichkeit, auf </w:t>
+      </w:r>
+      <w:r>
+        <w:rPr>
+          <w:lang w:val="de-CH"/>
+        </w:rPr>
+        <w:t>dem</w:t>
+      </w:r>
+      <w:r>
+        <w:rPr>
+          <w:lang w:val="de-CH"/>
+        </w:rPr>
+        <w:t xml:space="preserve"> Raspberry Pi eine Vielzahl von Netzwerkdiensten einzurichten und zu verwalten. Die klare Definition der Dienste (Samba, Tomcat, Jupyter), Netzwerke und </w:t>
+      </w:r>
+      <w:proofErr w:type="spellStart"/>
+      <w:r>
+        <w:rPr>
+          <w:lang w:val="de-CH"/>
+        </w:rPr>
+        <w:t>Volumes</w:t>
+      </w:r>
+      <w:proofErr w:type="spellEnd"/>
+      <w:r>
+        <w:rPr>
+          <w:lang w:val="de-CH"/>
+        </w:rPr>
+        <w:t xml:space="preserve"> schafft eine </w:t>
+      </w:r>
+      <w:r>
+        <w:rPr>
+          <w:lang w:val="de-CH"/>
+        </w:rPr>
+        <w:t>praktische</w:t>
+      </w:r>
+      <w:r>
+        <w:rPr>
+          <w:lang w:val="de-CH"/>
+        </w:rPr>
+        <w:t xml:space="preserve"> Plattform für die Entwicklung, Bereitstellung und Verwaltung von Anwendungen und Diensten.</w:t>
       </w:r>
     </w:p>
     <w:p>
@@ -5806,7 +6359,31 @@
         <w:rPr>
           <w:lang w:val="de-CH"/>
         </w:rPr>
-        <w:t xml:space="preserve"> Durch die Verwendung von Containern und der klaren Trennung der Dienste werden Ressourcen effizient genutzt, wodurch eine reibungslose Koexistenz unterschiedlicher Anwendungen auf dem Raspberry Pi ermöglicht wird.</w:t>
+        <w:t xml:space="preserve"> Durch die Verwendung von Containern und der klaren Trennung der Dienste werden Ressourcen effizient genutzt, wodurch ein reibungslose</w:t>
+      </w:r>
+      <w:r>
+        <w:rPr>
+          <w:lang w:val="de-CH"/>
+        </w:rPr>
+        <w:t>r</w:t>
+      </w:r>
+      <w:r>
+        <w:rPr>
+          <w:lang w:val="de-CH"/>
+        </w:rPr>
+        <w:t xml:space="preserve"> </w:t>
+      </w:r>
+      <w:r>
+        <w:rPr>
+          <w:lang w:val="de-CH"/>
+        </w:rPr>
+        <w:t>Betrieb</w:t>
+      </w:r>
+      <w:r>
+        <w:rPr>
+          <w:lang w:val="de-CH"/>
+        </w:rPr>
+        <w:t xml:space="preserve"> unterschiedlicher Anwendungen auf dem Raspberry Pi ermöglicht wird.</w:t>
       </w:r>
     </w:p>
     <w:p>
@@ -5996,10 +6573,18 @@
       <w:bookmarkEnd w:id="12"/>
       <w:proofErr w:type="spellEnd"/>
     </w:p>
-    <w:p/>
+    <w:p>
+      <w:pPr>
+        <w:rPr>
+          <w:sz w:val="4"/>
+          <w:szCs w:val="4"/>
+        </w:rPr>
+      </w:pPr>
+    </w:p>
     <w:p>
       <w:pPr>
         <w:pStyle w:val="Heading2"/>
+        <w:spacing w:line="240" w:lineRule="auto"/>
       </w:pPr>
       <w:bookmarkStart w:id="13" w:name="_Toc160796903"/>
       <w:r>
@@ -6050,7 +6635,19 @@
         <w:rPr>
           <w:lang w:val="de-CH"/>
         </w:rPr>
-        <w:t xml:space="preserve">Verwenden Sie die angepassten Ports </w:t>
+        <w:t>Verwenden</w:t>
+      </w:r>
+      <w:r>
+        <w:rPr>
+          <w:lang w:val="de-CH"/>
+        </w:rPr>
+        <w:t xml:space="preserve"> über </w:t>
+      </w:r>
+      <w:r>
+        <w:rPr>
+          <w:lang w:val="de-CH"/>
+        </w:rPr>
+        <w:t xml:space="preserve">die angepassten Ports </w:t>
       </w:r>
       <w:r>
         <w:rPr>
@@ -6085,23 +6682,107 @@
           <w:ilvl w:val="1"/>
           <w:numId w:val="3"/>
         </w:numPr>
+        <w:spacing w:after="0" w:line="240" w:lineRule="auto"/>
+        <w:rPr>
+          <w:lang w:val="de-CH"/>
+        </w:rPr>
+      </w:pPr>
+      <w:r>
+        <w:rPr>
+          <w:lang w:val="de-CH"/>
+        </w:rPr>
+        <w:t xml:space="preserve">Beispiel: </w:t>
+      </w:r>
+      <w:r>
+        <w:rPr>
+          <w:lang w:val="de-CH"/>
+        </w:rPr>
+        <w:t>\</w:t>
+      </w:r>
+      <w:r>
+        <w:rPr>
+          <w:lang w:val="de-CH"/>
+        </w:rPr>
+        <w:t>\</w:t>
+      </w:r>
+      <w:r>
+        <w:rPr>
+          <w:rFonts w:ascii="Consolas" w:hAnsi="Consolas"/>
+          <w:lang w:val="de-CH"/>
+        </w:rPr>
+        <w:t>&lt;Raspberry-Pi-Adresse&gt;</w:t>
+      </w:r>
+      <w:r>
+        <w:rPr>
+          <w:lang w:val="de-CH"/>
+        </w:rPr>
+        <w:t>:4450</w:t>
+      </w:r>
+      <w:r>
+        <w:rPr>
+          <w:lang w:val="de-CH"/>
+        </w:rPr>
+        <w:t xml:space="preserve"> (Windows)</w:t>
+      </w:r>
+      <w:r>
+        <w:rPr>
+          <w:lang w:val="de-CH"/>
+        </w:rPr>
+        <w:t xml:space="preserve"> oder </w:t>
+      </w:r>
+    </w:p>
+    <w:p>
+      <w:pPr>
         <w:spacing w:after="200" w:line="240" w:lineRule="auto"/>
-      </w:pPr>
-      <w:proofErr w:type="spellStart"/>
-      <w:r>
-        <w:t>Beispiel</w:t>
-      </w:r>
-      <w:proofErr w:type="spellEnd"/>
-      <w:r>
-        <w:t xml:space="preserve">: \:4450 </w:t>
-      </w:r>
-      <w:proofErr w:type="spellStart"/>
-      <w:r>
-        <w:t>oder</w:t>
-      </w:r>
-      <w:proofErr w:type="spellEnd"/>
-      <w:r>
-        <w:t xml:space="preserve"> smb://:4450</w:t>
+        <w:ind w:left="1440"/>
+        <w:rPr>
+          <w:lang w:val="de-CH"/>
+        </w:rPr>
+      </w:pPr>
+      <w:r>
+        <w:rPr>
+          <w:lang w:val="de-CH"/>
+        </w:rPr>
+        <w:t>smb://</w:t>
+      </w:r>
+      <w:r>
+        <w:rPr>
+          <w:rFonts w:ascii="Consolas" w:hAnsi="Consolas"/>
+          <w:lang w:val="de-CH"/>
+        </w:rPr>
+        <w:t>&lt;Raspberry-Pi-Adresse&gt;</w:t>
+      </w:r>
+      <w:r>
+        <w:rPr>
+          <w:lang w:val="de-CH"/>
+        </w:rPr>
+        <w:t>:</w:t>
+      </w:r>
+      <w:r>
+        <w:rPr>
+          <w:lang w:val="de-CH"/>
+        </w:rPr>
+        <w:t>4450</w:t>
+      </w:r>
+      <w:r>
+        <w:rPr>
+          <w:lang w:val="de-CH"/>
+        </w:rPr>
+        <w:t xml:space="preserve"> (</w:t>
+      </w:r>
+      <w:proofErr w:type="spellStart"/>
+      <w:r>
+        <w:rPr>
+          <w:lang w:val="de-CH"/>
+        </w:rPr>
+        <w:t>macOS</w:t>
+      </w:r>
+      <w:proofErr w:type="spellEnd"/>
+      <w:r>
+        <w:rPr>
+          <w:lang w:val="de-CH"/>
+        </w:rPr>
+        <w:t>, Linux)</w:t>
       </w:r>
     </w:p>
     <w:p>
@@ -6153,45 +6834,142 @@
           <w:numId w:val="3"/>
         </w:numPr>
         <w:rPr>
-          <w:lang w:val="de-CH"/>
-        </w:rPr>
-      </w:pPr>
-      <w:r>
-        <w:rPr>
-          <w:lang w:val="de-CH"/>
-        </w:rPr>
-        <w:t xml:space="preserve">Die Freigabe </w:t>
-      </w:r>
+          <w:sz w:val="22"/>
+          <w:szCs w:val="22"/>
+          <w:lang w:val="de-CH"/>
+        </w:rPr>
+      </w:pPr>
+      <w:r>
+        <w:rPr>
+          <w:kern w:val="2"/>
+          <w:sz w:val="22"/>
+          <w:szCs w:val="22"/>
+          <w:lang w:val="de-CH"/>
+          <w14:ligatures w14:val="standardContextual"/>
+        </w:rPr>
+        <w:t>Die Freigabe</w:t>
+      </w:r>
+      <w:r>
+        <w:rPr>
+          <w:sz w:val="22"/>
+          <w:szCs w:val="22"/>
+          <w:lang w:val="de-CH"/>
+        </w:rPr>
+        <w:t xml:space="preserve"> </w:t>
+      </w:r>
+      <w:proofErr w:type="spellStart"/>
       <w:r>
         <w:rPr>
           <w:rStyle w:val="VerbatimChar"/>
+          <w:sz w:val="22"/>
+          <w:szCs w:val="22"/>
           <w:lang w:val="de-CH"/>
         </w:rPr>
         <w:t>dateiablage</w:t>
       </w:r>
-      <w:r>
-        <w:rPr>
-          <w:lang w:val="de-CH"/>
-        </w:rPr>
-        <w:t xml:space="preserve"> ist nur mit dem Benutzernamen </w:t>
-      </w:r>
+      <w:proofErr w:type="spellEnd"/>
       <w:r>
         <w:rPr>
           <w:rStyle w:val="VerbatimChar"/>
-          <w:lang w:val="de-CH"/>
-        </w:rPr>
-        <w:t>patrik.burkhalter</w:t>
-      </w:r>
-      <w:r>
-        <w:rPr>
-          <w:lang w:val="de-CH"/>
-        </w:rPr>
-        <w:t xml:space="preserve"> und dem dazugehörigen Passwort zugänglich.</w:t>
-      </w:r>
-    </w:p>
-    <w:p>
-      <w:pPr>
-        <w:rPr>
+          <w:sz w:val="22"/>
+          <w:szCs w:val="22"/>
+          <w:lang w:val="de-CH"/>
+        </w:rPr>
+        <w:t xml:space="preserve"> </w:t>
+      </w:r>
+      <w:r>
+        <w:rPr>
+          <w:rStyle w:val="VerbatimChar"/>
+          <w:rFonts w:asciiTheme="minorHAnsi" w:hAnsiTheme="minorHAnsi" w:cstheme="minorHAnsi"/>
+          <w:sz w:val="22"/>
+          <w:szCs w:val="22"/>
+          <w:lang w:val="de-CH"/>
+        </w:rPr>
+        <w:t>sowie die Home-Verzeichnisse</w:t>
+      </w:r>
+      <w:r>
+        <w:rPr>
+          <w:rFonts w:cstheme="minorHAnsi"/>
+          <w:sz w:val="22"/>
+          <w:szCs w:val="22"/>
+          <w:lang w:val="de-CH"/>
+        </w:rPr>
+        <w:t xml:space="preserve"> </w:t>
+      </w:r>
+      <w:r>
+        <w:rPr>
+          <w:rFonts w:cstheme="minorHAnsi"/>
+          <w:sz w:val="22"/>
+          <w:szCs w:val="22"/>
+          <w:lang w:val="de-CH"/>
+        </w:rPr>
+        <w:t>sind</w:t>
+      </w:r>
+      <w:r>
+        <w:rPr>
+          <w:rFonts w:cstheme="minorHAnsi"/>
+          <w:sz w:val="22"/>
+          <w:szCs w:val="22"/>
+          <w:lang w:val="de-CH"/>
+        </w:rPr>
+        <w:t xml:space="preserve"> nur mit </w:t>
+      </w:r>
+      <w:r>
+        <w:rPr>
+          <w:rFonts w:cstheme="minorHAnsi"/>
+          <w:sz w:val="22"/>
+          <w:szCs w:val="22"/>
+          <w:lang w:val="de-CH"/>
+        </w:rPr>
+        <w:t xml:space="preserve">einem in </w:t>
+      </w:r>
+      <w:proofErr w:type="gramStart"/>
+      <w:r>
+        <w:rPr>
+          <w:rFonts w:cstheme="minorHAnsi"/>
+          <w:sz w:val="22"/>
+          <w:szCs w:val="22"/>
+          <w:lang w:val="de-CH"/>
+        </w:rPr>
+        <w:t>der .</w:t>
+      </w:r>
+      <w:proofErr w:type="spellStart"/>
+      <w:r>
+        <w:rPr>
+          <w:rFonts w:cstheme="minorHAnsi"/>
+          <w:sz w:val="22"/>
+          <w:szCs w:val="22"/>
+          <w:lang w:val="de-CH"/>
+        </w:rPr>
+        <w:t>env</w:t>
+      </w:r>
+      <w:proofErr w:type="spellEnd"/>
+      <w:proofErr w:type="gramEnd"/>
+      <w:r>
+        <w:rPr>
+          <w:rFonts w:cstheme="minorHAnsi"/>
+          <w:sz w:val="22"/>
+          <w:szCs w:val="22"/>
+          <w:lang w:val="de-CH"/>
+        </w:rPr>
+        <w:t xml:space="preserve"> Datei definierten</w:t>
+      </w:r>
+      <w:r>
+        <w:rPr>
+          <w:rFonts w:cstheme="minorHAnsi"/>
+          <w:sz w:val="22"/>
+          <w:szCs w:val="22"/>
+          <w:lang w:val="de-CH"/>
+        </w:rPr>
+        <w:t xml:space="preserve"> Benutzernamen und dem dazugehörigen Passwort zugänglich.</w:t>
+      </w:r>
+    </w:p>
+    <w:p>
+      <w:pPr>
+        <w:pStyle w:val="Compact"/>
+        <w:rPr>
+          <w:sz w:val="4"/>
+          <w:szCs w:val="4"/>
           <w:lang w:val="de-CH"/>
         </w:rPr>
       </w:pPr>
@@ -6199,6 +6977,7 @@
     <w:p>
       <w:pPr>
         <w:pStyle w:val="Heading2"/>
+        <w:spacing w:line="360" w:lineRule="auto"/>
       </w:pPr>
       <w:bookmarkStart w:id="14" w:name="_Toc160796904"/>
       <w:r>
@@ -6206,7 +6985,6 @@
       </w:r>
       <w:bookmarkEnd w:id="14"/>
     </w:p>
-    <w:p/>
     <w:p>
       <w:pPr>
         <w:numPr>
@@ -6245,19 +7023,74 @@
       </w:pPr>
       <w:r>
         <w:rPr>
-          <w:lang w:val="de-CH"/>
-        </w:rPr>
-        <w:t xml:space="preserve">Öffnen Sie Ihren Webbrowser und navigieren Sie zu </w:t>
-      </w:r>
+          <w:kern w:val="2"/>
+          <w:sz w:val="22"/>
+          <w:szCs w:val="22"/>
+          <w:lang w:val="de-CH"/>
+          <w14:ligatures w14:val="standardContextual"/>
+        </w:rPr>
+        <w:t xml:space="preserve">Öffnen </w:t>
+      </w:r>
+      <w:r>
+        <w:rPr>
+          <w:kern w:val="2"/>
+          <w:sz w:val="22"/>
+          <w:szCs w:val="22"/>
+          <w:lang w:val="de-CH"/>
+          <w14:ligatures w14:val="standardContextual"/>
+        </w:rPr>
+        <w:t>via</w:t>
+      </w:r>
+      <w:r>
+        <w:rPr>
+          <w:kern w:val="2"/>
+          <w:sz w:val="22"/>
+          <w:szCs w:val="22"/>
+          <w:lang w:val="de-CH"/>
+          <w14:ligatures w14:val="standardContextual"/>
+        </w:rPr>
+        <w:t xml:space="preserve"> Webbrowser und navigieren </w:t>
+      </w:r>
+      <w:r>
+        <w:rPr>
+          <w:kern w:val="2"/>
+          <w:sz w:val="22"/>
+          <w:szCs w:val="22"/>
+          <w:lang w:val="de-CH"/>
+          <w14:ligatures w14:val="standardContextual"/>
+        </w:rPr>
+        <w:t>auf</w:t>
+      </w:r>
+      <w:r>
+        <w:rPr>
+          <w:lang w:val="de-CH"/>
+        </w:rPr>
+        <w:t xml:space="preserve"> </w:t>
+      </w:r>
+    </w:p>
+    <w:p>
+      <w:pPr>
+        <w:pStyle w:val="Compact"/>
+        <w:ind w:left="1440"/>
+        <w:rPr>
+          <w:sz w:val="22"/>
+          <w:szCs w:val="22"/>
+          <w:lang w:val="de-CH"/>
+        </w:rPr>
+      </w:pPr>
       <w:r>
         <w:rPr>
           <w:rStyle w:val="VerbatimChar"/>
+          <w:sz w:val="22"/>
+          <w:szCs w:val="22"/>
           <w:lang w:val="de-CH"/>
         </w:rPr>
         <w:t>http://&lt;Raspberry-Pi-Adresse&gt;:8080</w:t>
       </w:r>
       <w:r>
         <w:rPr>
+          <w:sz w:val="22"/>
+          <w:szCs w:val="22"/>
           <w:lang w:val="de-CH"/>
         </w:rPr>
         <w:t>.</w:t>
@@ -6296,11 +7129,15 @@
           <w:numId w:val="3"/>
         </w:numPr>
         <w:rPr>
-          <w:lang w:val="de-CH"/>
-        </w:rPr>
-      </w:pPr>
-      <w:r>
-        <w:rPr>
+          <w:sz w:val="22"/>
+          <w:szCs w:val="22"/>
+          <w:lang w:val="de-CH"/>
+        </w:rPr>
+      </w:pPr>
+      <w:r>
+        <w:rPr>
+          <w:sz w:val="22"/>
+          <w:szCs w:val="22"/>
           <w:lang w:val="de-CH"/>
         </w:rPr>
         <w:t xml:space="preserve">Die </w:t>
@@ -6308,12 +7145,16 @@
       <w:r>
         <w:rPr>
           <w:rStyle w:val="VerbatimChar"/>
+          <w:sz w:val="22"/>
+          <w:szCs w:val="22"/>
           <w:lang w:val="de-CH"/>
         </w:rPr>
         <w:t>index.html</w:t>
       </w:r>
       <w:r>
         <w:rPr>
+          <w:sz w:val="22"/>
+          <w:szCs w:val="22"/>
           <w:lang w:val="de-CH"/>
         </w:rPr>
         <w:t xml:space="preserve">-Datei im Verzeichnis </w:t>
@@ -6321,20 +7162,56 @@
       <w:r>
         <w:rPr>
           <w:rStyle w:val="VerbatimChar"/>
-          <w:lang w:val="de-CH"/>
-        </w:rPr>
-        <w:t>./tomcat/</w:t>
-      </w:r>
-      <w:r>
-        <w:rPr>
-          <w:lang w:val="de-CH"/>
-        </w:rPr>
-        <w:t xml:space="preserve"> dient als Startseite des Tomcat-Servers.</w:t>
-      </w:r>
-    </w:p>
-    <w:p>
-      <w:pPr>
-        <w:rPr>
+          <w:sz w:val="22"/>
+          <w:szCs w:val="22"/>
+          <w:lang w:val="de-CH"/>
+        </w:rPr>
+        <w:t>/</w:t>
+      </w:r>
+      <w:proofErr w:type="spellStart"/>
+      <w:r>
+        <w:rPr>
+          <w:rStyle w:val="VerbatimChar"/>
+          <w:sz w:val="22"/>
+          <w:szCs w:val="22"/>
+          <w:lang w:val="de-CH"/>
+        </w:rPr>
+        <w:t>tomcat</w:t>
+      </w:r>
+      <w:proofErr w:type="spellEnd"/>
+      <w:r>
+        <w:rPr>
+          <w:sz w:val="22"/>
+          <w:szCs w:val="22"/>
+          <w:lang w:val="de-CH"/>
+        </w:rPr>
+        <w:t xml:space="preserve"> dient als Startseite des </w:t>
+      </w:r>
+      <w:proofErr w:type="spellStart"/>
+      <w:r>
+        <w:rPr>
+          <w:sz w:val="22"/>
+          <w:szCs w:val="22"/>
+          <w:lang w:val="de-CH"/>
+        </w:rPr>
+        <w:t>Tomcat</w:t>
+      </w:r>
+      <w:proofErr w:type="spellEnd"/>
+      <w:r>
+        <w:rPr>
+          <w:sz w:val="22"/>
+          <w:szCs w:val="22"/>
+          <w:lang w:val="de-CH"/>
+        </w:rPr>
+        <w:t>-Servers.</w:t>
+      </w:r>
+    </w:p>
+    <w:p>
+      <w:pPr>
+        <w:pStyle w:val="Compact"/>
+        <w:rPr>
+          <w:sz w:val="4"/>
+          <w:szCs w:val="4"/>
           <w:lang w:val="de-CH"/>
         </w:rPr>
       </w:pPr>
@@ -6342,6 +7219,7 @@
     <w:p>
       <w:pPr>
         <w:pStyle w:val="Heading2"/>
+        <w:spacing w:line="360" w:lineRule="auto"/>
       </w:pPr>
       <w:bookmarkStart w:id="15" w:name="_Toc160796905"/>
       <w:proofErr w:type="spellStart"/>
@@ -6354,7 +7232,6 @@
       </w:r>
       <w:bookmarkEnd w:id="15"/>
     </w:p>
-    <w:p/>
     <w:p>
       <w:pPr>
         <w:numPr>
@@ -6420,28 +7297,82 @@
           <w:numId w:val="3"/>
         </w:numPr>
         <w:rPr>
-          <w:lang w:val="de-CH"/>
-        </w:rPr>
-      </w:pPr>
-      <w:r>
-        <w:rPr>
-          <w:lang w:val="de-CH"/>
-        </w:rPr>
-        <w:t xml:space="preserve">Öffnen Sie </w:t>
-      </w:r>
-      <w:r>
+          <w:sz w:val="22"/>
+          <w:szCs w:val="22"/>
+          <w:lang w:val="de-CH"/>
+        </w:rPr>
+      </w:pPr>
+      <w:r>
+        <w:rPr>
+          <w:sz w:val="22"/>
+          <w:szCs w:val="22"/>
+          <w:lang w:val="de-CH"/>
+        </w:rPr>
+        <w:t xml:space="preserve">Öffnen </w:t>
+      </w:r>
+      <w:r>
+        <w:rPr>
+          <w:sz w:val="22"/>
+          <w:szCs w:val="22"/>
+          <w:lang w:val="de-CH"/>
+        </w:rPr>
+        <w:t>via Webbrowser und navig</w:t>
+      </w:r>
+      <w:r>
+        <w:rPr>
+          <w:sz w:val="22"/>
+          <w:szCs w:val="22"/>
+          <w:lang w:val="de-CH"/>
+        </w:rPr>
+        <w:t>ieren</w:t>
+      </w:r>
+      <w:r>
+        <w:rPr>
+          <w:sz w:val="22"/>
+          <w:szCs w:val="22"/>
+          <w:lang w:val="de-CH"/>
+        </w:rPr>
+        <w:t xml:space="preserve"> auf</w:t>
+      </w:r>
+      <w:r>
+        <w:rPr>
+          <w:sz w:val="22"/>
+          <w:szCs w:val="22"/>
+          <w:lang w:val="de-CH"/>
+        </w:rPr>
+        <w:t xml:space="preserve"> </w:t>
+      </w:r>
+    </w:p>
+    <w:p>
+      <w:pPr>
+        <w:pStyle w:val="Compact"/>
+        <w:ind w:left="1440"/>
         <w:rPr>
           <w:rStyle w:val="VerbatimChar"/>
+          <w:sz w:val="22"/>
+          <w:szCs w:val="22"/>
+          <w:lang w:val="de-CH"/>
+        </w:rPr>
+      </w:pPr>
+      <w:r>
+        <w:rPr>
+          <w:rStyle w:val="VerbatimChar"/>
+          <w:sz w:val="22"/>
+          <w:szCs w:val="22"/>
           <w:lang w:val="de-CH"/>
         </w:rPr>
         <w:t>http://&lt;Raspberry-Pi-Adresse&gt;:8888</w:t>
       </w:r>
-      <w:r>
-        <w:rPr>
-          <w:lang w:val="de-CH"/>
-        </w:rPr>
-        <w:t xml:space="preserve"> in Ihrem Webbrowser.</w:t>
-      </w:r>
+    </w:p>
+    <w:p>
+      <w:pPr>
+        <w:pStyle w:val="Compact"/>
+        <w:rPr>
+          <w:sz w:val="4"/>
+          <w:szCs w:val="4"/>
+          <w:lang w:val="de-CH"/>
+        </w:rPr>
+      </w:pPr>
     </w:p>
     <w:p>
       <w:pPr>
@@ -6476,24 +7407,60 @@
           <w:numId w:val="3"/>
         </w:numPr>
         <w:rPr>
-          <w:lang w:val="de-CH"/>
-        </w:rPr>
-      </w:pPr>
-      <w:r>
-        <w:rPr>
-          <w:lang w:val="de-CH"/>
-        </w:rPr>
-        <w:t xml:space="preserve">Ihre Jupyter Notebooks werden im </w:t>
-      </w:r>
+          <w:sz w:val="22"/>
+          <w:szCs w:val="22"/>
+          <w:lang w:val="de-CH"/>
+        </w:rPr>
+      </w:pPr>
+      <w:r>
+        <w:rPr>
+          <w:sz w:val="22"/>
+          <w:szCs w:val="22"/>
+          <w:lang w:val="de-CH"/>
+        </w:rPr>
+        <w:t>Die</w:t>
+      </w:r>
+      <w:r>
+        <w:rPr>
+          <w:sz w:val="22"/>
+          <w:szCs w:val="22"/>
+          <w:lang w:val="de-CH"/>
+        </w:rPr>
+        <w:t xml:space="preserve"> </w:t>
+      </w:r>
+      <w:proofErr w:type="spellStart"/>
+      <w:r>
+        <w:rPr>
+          <w:sz w:val="22"/>
+          <w:szCs w:val="22"/>
+          <w:lang w:val="de-CH"/>
+        </w:rPr>
+        <w:t>Jupyter</w:t>
+      </w:r>
+      <w:proofErr w:type="spellEnd"/>
+      <w:r>
+        <w:rPr>
+          <w:sz w:val="22"/>
+          <w:szCs w:val="22"/>
+          <w:lang w:val="de-CH"/>
+        </w:rPr>
+        <w:t xml:space="preserve"> Notebooks werden im </w:t>
+      </w:r>
+      <w:proofErr w:type="spellStart"/>
       <w:r>
         <w:rPr>
           <w:rStyle w:val="VerbatimChar"/>
+          <w:sz w:val="22"/>
+          <w:szCs w:val="22"/>
           <w:lang w:val="de-CH"/>
         </w:rPr>
         <w:t>jupyter_volume</w:t>
       </w:r>
-      <w:r>
-        <w:rPr>
+      <w:proofErr w:type="spellEnd"/>
+      <w:r>
+        <w:rPr>
+          <w:sz w:val="22"/>
+          <w:szCs w:val="22"/>
           <w:lang w:val="de-CH"/>
         </w:rPr>
         <w:t xml:space="preserve"> gespeichert und sind dort persistent hinterlegt.</w:t>
@@ -6501,7 +7468,10 @@
     </w:p>
     <w:p>
       <w:pPr>
-        <w:rPr>
+        <w:pStyle w:val="Compact"/>
+        <w:rPr>
+          <w:sz w:val="4"/>
+          <w:szCs w:val="4"/>
           <w:lang w:val="de-CH"/>
         </w:rPr>
       </w:pPr>
@@ -6521,18 +7491,57 @@
         <w:t>Code</w:t>
       </w:r>
       <w:bookmarkEnd w:id="16"/>
-    </w:p>
-    <w:p>
-      <w:pPr>
-        <w:rPr>
-          <w:lang w:val="de-CH"/>
-        </w:rPr>
-      </w:pPr>
-      <w:r>
-        <w:rPr>
-          <w:lang w:val="de-CH"/>
-        </w:rPr>
-        <w:t xml:space="preserve">Der Code ist auf </w:t>
+      <w:r>
+        <w:rPr>
+          <w:lang w:val="de-CH"/>
+        </w:rPr>
+        <w:t xml:space="preserve"> &amp; Dokumentation</w:t>
+      </w:r>
+    </w:p>
+    <w:p>
+      <w:pPr>
+        <w:rPr>
+          <w:sz w:val="2"/>
+          <w:szCs w:val="2"/>
+          <w:lang w:val="de-CH"/>
+        </w:rPr>
+      </w:pPr>
+    </w:p>
+    <w:p>
+      <w:pPr>
+        <w:rPr>
+          <w:lang w:val="de-CH"/>
+        </w:rPr>
+      </w:pPr>
+      <w:r>
+        <w:rPr>
+          <w:lang w:val="de-CH"/>
+        </w:rPr>
+        <w:t>Der Code</w:t>
+      </w:r>
+      <w:r>
+        <w:rPr>
+          <w:lang w:val="de-CH"/>
+        </w:rPr>
+        <w:t xml:space="preserve"> sowie diese Dokumentation</w:t>
+      </w:r>
+      <w:r>
+        <w:rPr>
+          <w:lang w:val="de-CH"/>
+        </w:rPr>
+        <w:t xml:space="preserve"> </w:t>
+      </w:r>
+      <w:r>
+        <w:rPr>
+          <w:lang w:val="de-CH"/>
+        </w:rPr>
+        <w:t>sind</w:t>
+      </w:r>
+      <w:r>
+        <w:rPr>
+          <w:lang w:val="de-CH"/>
+        </w:rPr>
+        <w:t xml:space="preserve"> auf </w:t>
       </w:r>
       <w:proofErr w:type="spellStart"/>
       <w:r>
@@ -7367,7 +8376,6 @@
   <w:style w:type="character" w:default="1" w:styleId="DefaultParagraphFont">
     <w:name w:val="Default Paragraph Font"/>
     <w:uiPriority w:val="1"/>
-    <w:semiHidden/>
     <w:unhideWhenUsed/>
   </w:style>
   <w:style w:type="table" w:default="1" w:styleId="TableNormal">
@@ -7912,21 +8920,6 @@
 </file>
 
 <file path=customXml/item1.xml><?xml version="1.0" encoding="utf-8"?>
-<p:properties xmlns:p="http://schemas.microsoft.com/office/2006/metadata/properties" xmlns:xsi="http://www.w3.org/2001/XMLSchema-instance" xmlns:pc="http://schemas.microsoft.com/office/infopath/2007/PartnerControls">
-  <documentManagement>
-    <TaxCatchAll xmlns="ba97ca63-3555-416f-974c-0f3d5e728f89" xsi:nil="true"/>
-    <lcf76f155ced4ddcb4097134ff3c332f xmlns="5ecfb813-fc4f-46a7-af66-1bb55a57e415">
-      <Terms xmlns="http://schemas.microsoft.com/office/infopath/2007/PartnerControls"/>
-    </lcf76f155ced4ddcb4097134ff3c332f>
-  </documentManagement>
-</p:properties>
-</file>
-
-<file path=customXml/item2.xml><?xml version="1.0" encoding="utf-8"?>
-<b:Sources xmlns:b="http://schemas.openxmlformats.org/officeDocument/2006/bibliography" xmlns="http://schemas.openxmlformats.org/officeDocument/2006/bibliography" SelectedStyle="\APASixthEditionOfficeOnline.xsl" StyleName="APA" Version="6"/>
-</file>
-
-<file path=customXml/item3.xml><?xml version="1.0" encoding="utf-8"?>
 <ct:contentTypeSchema xmlns:ct="http://schemas.microsoft.com/office/2006/metadata/contentType" xmlns:ma="http://schemas.microsoft.com/office/2006/metadata/properties/metaAttributes" ct:_="" ma:_="" ma:contentTypeName="Document" ma:contentTypeID="0x0101001C16A5F1E99F3D498444CBF4FA65DD55" ma:contentTypeVersion="16" ma:contentTypeDescription="Create a new document." ma:contentTypeScope="" ma:versionID="c1e90832bc32ca34160fb7eef50b8d51">
   <xsd:schema xmlns:xsd="http://www.w3.org/2001/XMLSchema" xmlns:xs="http://www.w3.org/2001/XMLSchema" xmlns:p="http://schemas.microsoft.com/office/2006/metadata/properties" xmlns:ns2="5ecfb813-fc4f-46a7-af66-1bb55a57e415" xmlns:ns3="ba97ca63-3555-416f-974c-0f3d5e728f89" targetNamespace="http://schemas.microsoft.com/office/2006/metadata/properties" ma:root="true" ma:fieldsID="42f7ababa8bed337574e00aa55015f97" ns2:_="" ns3:_="">
     <xsd:import namespace="5ecfb813-fc4f-46a7-af66-1bb55a57e415"/>
@@ -8153,6 +9146,21 @@
 </ct:contentTypeSchema>
 </file>
 
+<file path=customXml/item2.xml><?xml version="1.0" encoding="utf-8"?>
+<b:Sources xmlns:b="http://schemas.openxmlformats.org/officeDocument/2006/bibliography" xmlns="http://schemas.openxmlformats.org/officeDocument/2006/bibliography" SelectedStyle="\APASixthEditionOfficeOnline.xsl" StyleName="APA" Version="6"/>
+</file>
+
+<file path=customXml/item3.xml><?xml version="1.0" encoding="utf-8"?>
+<p:properties xmlns:p="http://schemas.microsoft.com/office/2006/metadata/properties" xmlns:xsi="http://www.w3.org/2001/XMLSchema-instance" xmlns:pc="http://schemas.microsoft.com/office/infopath/2007/PartnerControls">
+  <documentManagement>
+    <TaxCatchAll xmlns="ba97ca63-3555-416f-974c-0f3d5e728f89" xsi:nil="true"/>
+    <lcf76f155ced4ddcb4097134ff3c332f xmlns="5ecfb813-fc4f-46a7-af66-1bb55a57e415">
+      <Terms xmlns="http://schemas.microsoft.com/office/infopath/2007/PartnerControls"/>
+    </lcf76f155ced4ddcb4097134ff3c332f>
+  </documentManagement>
+</p:properties>
+</file>
+
 <file path=customXml/item4.xml><?xml version="1.0" encoding="utf-8"?>
 <?mso-contentType ?>
 <FormTemplates xmlns="http://schemas.microsoft.com/sharepoint/v3/contenttype/forms">
@@ -8163,25 +9171,6 @@
 </file>
 
 <file path=customXml/itemProps1.xml><?xml version="1.0" encoding="utf-8"?>
-<ds:datastoreItem xmlns:ds="http://schemas.openxmlformats.org/officeDocument/2006/customXml" ds:itemID="{1A286BD6-0593-4C88-B982-8BCA2AB9010E}">
-  <ds:schemaRefs>
-    <ds:schemaRef ds:uri="http://schemas.microsoft.com/office/2006/metadata/properties"/>
-    <ds:schemaRef ds:uri="http://schemas.microsoft.com/office/infopath/2007/PartnerControls"/>
-    <ds:schemaRef ds:uri="ba97ca63-3555-416f-974c-0f3d5e728f89"/>
-    <ds:schemaRef ds:uri="5ecfb813-fc4f-46a7-af66-1bb55a57e415"/>
-  </ds:schemaRefs>
-</ds:datastoreItem>
-</file>
-
-<file path=customXml/itemProps2.xml><?xml version="1.0" encoding="utf-8"?>
-<ds:datastoreItem xmlns:ds="http://schemas.openxmlformats.org/officeDocument/2006/customXml" ds:itemID="{5EBCCFFC-53BA-44D5-9E01-7F374F95788F}">
-  <ds:schemaRefs>
-    <ds:schemaRef ds:uri="http://schemas.openxmlformats.org/officeDocument/2006/bibliography"/>
-  </ds:schemaRefs>
-</ds:datastoreItem>
-</file>
-
-<file path=customXml/itemProps3.xml><?xml version="1.0" encoding="utf-8"?>
 <ds:datastoreItem xmlns:ds="http://schemas.openxmlformats.org/officeDocument/2006/customXml" ds:itemID="{030B4927-038B-4401-81EA-240E35839242}">
   <ds:schemaRefs>
     <ds:schemaRef ds:uri="http://schemas.microsoft.com/office/2006/metadata/contentType"/>
@@ -8200,6 +9189,25 @@
 </ds:datastoreItem>
 </file>
 
+<file path=customXml/itemProps2.xml><?xml version="1.0" encoding="utf-8"?>
+<ds:datastoreItem xmlns:ds="http://schemas.openxmlformats.org/officeDocument/2006/customXml" ds:itemID="{5EBCCFFC-53BA-44D5-9E01-7F374F95788F}">
+  <ds:schemaRefs>
+    <ds:schemaRef ds:uri="http://schemas.openxmlformats.org/officeDocument/2006/bibliography"/>
+  </ds:schemaRefs>
+</ds:datastoreItem>
+</file>
+
+<file path=customXml/itemProps3.xml><?xml version="1.0" encoding="utf-8"?>
+<ds:datastoreItem xmlns:ds="http://schemas.openxmlformats.org/officeDocument/2006/customXml" ds:itemID="{1A286BD6-0593-4C88-B982-8BCA2AB9010E}">
+  <ds:schemaRefs>
+    <ds:schemaRef ds:uri="http://schemas.microsoft.com/office/2006/metadata/properties"/>
+    <ds:schemaRef ds:uri="http://schemas.microsoft.com/office/infopath/2007/PartnerControls"/>
+    <ds:schemaRef ds:uri="ba97ca63-3555-416f-974c-0f3d5e728f89"/>
+    <ds:schemaRef ds:uri="5ecfb813-fc4f-46a7-af66-1bb55a57e415"/>
+  </ds:schemaRefs>
+</ds:datastoreItem>
+</file>
+
 <file path=customXml/itemProps4.xml><?xml version="1.0" encoding="utf-8"?>
 <ds:datastoreItem xmlns:ds="http://schemas.openxmlformats.org/officeDocument/2006/customXml" ds:itemID="{2B6D2044-8015-4255-9D25-5397E3923E5A}">
   <ds:schemaRefs>

--- a/doc/Dokumentation.docx
+++ b/doc/Dokumentation.docx
@@ -35,24 +35,14 @@
           <w:szCs w:val="36"/>
           <w:lang w:val="de-CH"/>
         </w:rPr>
-        <w:t xml:space="preserve">Docker </w:t>
-      </w:r>
-      <w:proofErr w:type="spellStart"/>
+        <w:t>Docker Compose</w:t>
+      </w:r>
       <w:r>
         <w:rPr>
           <w:sz w:val="36"/>
           <w:szCs w:val="36"/>
           <w:lang w:val="de-CH"/>
         </w:rPr>
-        <w:t>Compose</w:t>
-      </w:r>
-      <w:proofErr w:type="spellEnd"/>
-      <w:r>
-        <w:rPr>
-          <w:sz w:val="36"/>
-          <w:szCs w:val="36"/>
-          <w:lang w:val="de-CH"/>
-        </w:rPr>
         <w:t xml:space="preserve"> auf Raspberry Pi</w:t>
       </w:r>
     </w:p>
@@ -68,15 +58,7 @@
         <w:jc w:val="center"/>
       </w:pPr>
       <w:r>
-        <w:t xml:space="preserve">Andrea </w:t>
-      </w:r>
-      <w:proofErr w:type="spellStart"/>
-      <w:r>
-        <w:t>Furrer</w:t>
-      </w:r>
-      <w:proofErr w:type="spellEnd"/>
-      <w:r>
-        <w:t>, Patrik Burkhalter</w:t>
+        <w:t>Andrea Furrer, Patrik Burkhalter</w:t>
       </w:r>
     </w:p>
     <w:p>
@@ -188,11 +170,9 @@
           <w:pPr>
             <w:pStyle w:val="TOCHeading"/>
           </w:pPr>
-          <w:proofErr w:type="spellStart"/>
           <w:r>
             <w:t>Inhalte</w:t>
           </w:r>
-          <w:proofErr w:type="spellEnd"/>
         </w:p>
         <w:p>
           <w:pPr>
@@ -1339,17 +1319,8 @@
           <w:b/>
           <w:bCs/>
         </w:rPr>
-        <w:t>Samba-</w:t>
-      </w:r>
-      <w:proofErr w:type="spellStart"/>
-      <w:r>
-        <w:rPr>
-          <w:b/>
-          <w:bCs/>
-        </w:rPr>
-        <w:t>Dateiserver</w:t>
-      </w:r>
-      <w:proofErr w:type="spellEnd"/>
+        <w:t>Samba-Dateiserver</w:t>
+      </w:r>
     </w:p>
     <w:p>
       <w:pPr>
@@ -1463,21 +1434,7 @@
         <w:rPr>
           <w:lang w:val="de-CH"/>
         </w:rPr>
-        <w:t xml:space="preserve">aber auch Zugriff von Linux und </w:t>
-      </w:r>
-      <w:proofErr w:type="spellStart"/>
-      <w:r>
-        <w:rPr>
-          <w:lang w:val="de-CH"/>
-        </w:rPr>
-        <w:t>macOS</w:t>
-      </w:r>
-      <w:proofErr w:type="spellEnd"/>
-      <w:r>
-        <w:rPr>
-          <w:lang w:val="de-CH"/>
-        </w:rPr>
-        <w:t xml:space="preserve"> aus möglich.</w:t>
+        <w:t>aber auch Zugriff von Linux und macOS aus möglich.</w:t>
       </w:r>
     </w:p>
     <w:p>
@@ -1600,19 +1557,11 @@
           <w:lang w:val="en-GB"/>
         </w:rPr>
       </w:pPr>
-      <w:proofErr w:type="spellStart"/>
       <w:r>
         <w:rPr>
           <w:lang w:val="en-GB"/>
         </w:rPr>
-        <w:t>Gründe</w:t>
-      </w:r>
-      <w:proofErr w:type="spellEnd"/>
-      <w:r>
-        <w:rPr>
-          <w:lang w:val="en-GB"/>
-        </w:rPr>
-        <w:t>:</w:t>
+        <w:t>Gründe:</w:t>
       </w:r>
     </w:p>
     <w:p>
@@ -1742,21 +1691,7 @@
         <w:rPr>
           <w:lang w:val="de-CH"/>
         </w:rPr>
-        <w:t xml:space="preserve">Die Docker-basierte Einrichtung erleichtert die konsistente Bereitstellung eines </w:t>
-      </w:r>
-      <w:proofErr w:type="spellStart"/>
-      <w:r>
-        <w:rPr>
-          <w:lang w:val="de-CH"/>
-        </w:rPr>
-        <w:t>Jupyter</w:t>
-      </w:r>
-      <w:proofErr w:type="spellEnd"/>
-      <w:r>
-        <w:rPr>
-          <w:lang w:val="de-CH"/>
-        </w:rPr>
-        <w:t xml:space="preserve"> Notebooks, was flexiblen Zugriff auf Daten und Skripte von überall aus ermöglicht.</w:t>
+        <w:t>Die Docker-basierte Einrichtung erleichtert die konsistente Bereitstellung eines Jupyter Notebooks, was flexiblen Zugriff auf Daten und Skripte von überall aus ermöglicht.</w:t>
       </w:r>
     </w:p>
     <w:p>
@@ -1767,19 +1702,11 @@
           <w:lang w:val="en-GB"/>
         </w:rPr>
       </w:pPr>
-      <w:proofErr w:type="spellStart"/>
       <w:r>
         <w:rPr>
           <w:lang w:val="en-GB"/>
         </w:rPr>
-        <w:t>Gründe</w:t>
-      </w:r>
-      <w:proofErr w:type="spellEnd"/>
-      <w:r>
-        <w:rPr>
-          <w:lang w:val="en-GB"/>
-        </w:rPr>
-        <w:t>:</w:t>
+        <w:t>Gründe:</w:t>
       </w:r>
     </w:p>
     <w:p>
@@ -1791,27 +1718,9 @@
         </w:numPr>
         <w:spacing w:after="200" w:line="240" w:lineRule="auto"/>
       </w:pPr>
-      <w:proofErr w:type="spellStart"/>
-      <w:r>
-        <w:t>Interaktive</w:t>
-      </w:r>
-      <w:proofErr w:type="spellEnd"/>
-      <w:r>
-        <w:t xml:space="preserve"> und </w:t>
-      </w:r>
-      <w:proofErr w:type="spellStart"/>
-      <w:r>
-        <w:t>browserbasierte</w:t>
-      </w:r>
-      <w:proofErr w:type="spellEnd"/>
-      <w:r>
-        <w:t xml:space="preserve"> </w:t>
-      </w:r>
-      <w:proofErr w:type="spellStart"/>
-      <w:r>
-        <w:t>Entwicklungsumgebung</w:t>
-      </w:r>
-      <w:proofErr w:type="spellEnd"/>
+      <w:r>
+        <w:t>Interaktive und browserbasierte Entwicklungsumgebung</w:t>
+      </w:r>
     </w:p>
     <w:p>
       <w:pPr>
@@ -1945,21 +1854,7 @@
         <w:rPr>
           <w:lang w:val="de-CH"/>
         </w:rPr>
-        <w:t>(Version 12.0 - "</w:t>
-      </w:r>
-      <w:proofErr w:type="spellStart"/>
-      <w:r>
-        <w:rPr>
-          <w:lang w:val="de-CH"/>
-        </w:rPr>
-        <w:t>Bookworm</w:t>
-      </w:r>
-      <w:proofErr w:type="spellEnd"/>
-      <w:r>
-        <w:rPr>
-          <w:lang w:val="de-CH"/>
-        </w:rPr>
-        <w:t xml:space="preserve">"). </w:t>
+        <w:t xml:space="preserve">(Version 12.0 - "Bookworm"). </w:t>
       </w:r>
       <w:r>
         <w:rPr>
@@ -2021,7 +1916,6 @@
           <w:szCs w:val="17"/>
         </w:rPr>
       </w:pPr>
-      <w:proofErr w:type="spellStart"/>
       <w:r>
         <w:rPr>
           <w:rFonts w:ascii="Consolas" w:hAnsi="Consolas" w:cs="Consolas"/>
@@ -2029,17 +1923,7 @@
           <w:sz w:val="17"/>
           <w:szCs w:val="17"/>
         </w:rPr>
-        <w:t>sudo</w:t>
-      </w:r>
-      <w:proofErr w:type="spellEnd"/>
-      <w:r>
-        <w:rPr>
-          <w:rFonts w:ascii="Consolas" w:hAnsi="Consolas" w:cs="Consolas"/>
-          <w:color w:val="000000"/>
-          <w:sz w:val="17"/>
-          <w:szCs w:val="17"/>
-        </w:rPr>
-        <w:t xml:space="preserve"> apt update </w:t>
+        <w:t xml:space="preserve">sudo apt update </w:t>
       </w:r>
     </w:p>
     <w:p>
@@ -2079,7 +1963,6 @@
       </w:pPr>
       <w:bookmarkStart w:id="3" w:name="OLE_LINK1"/>
       <w:bookmarkStart w:id="4" w:name="OLE_LINK2"/>
-      <w:proofErr w:type="spellStart"/>
       <w:r>
         <w:rPr>
           <w:rFonts w:ascii="Consolas" w:hAnsi="Consolas" w:cs="Consolas"/>
@@ -2087,17 +1970,7 @@
           <w:sz w:val="17"/>
           <w:szCs w:val="17"/>
         </w:rPr>
-        <w:t>sudo</w:t>
-      </w:r>
-      <w:proofErr w:type="spellEnd"/>
-      <w:r>
-        <w:rPr>
-          <w:rFonts w:ascii="Consolas" w:hAnsi="Consolas" w:cs="Consolas"/>
-          <w:color w:val="000000"/>
-          <w:sz w:val="17"/>
-          <w:szCs w:val="17"/>
-        </w:rPr>
-        <w:t xml:space="preserve"> apt upgrade </w:t>
+        <w:t xml:space="preserve">sudo apt upgrade </w:t>
       </w:r>
       <w:r>
         <w:rPr>
@@ -2345,9 +2218,8 @@
           <w:szCs w:val="17"/>
           <w:lang w:val="de-CH"/>
         </w:rPr>
-        <w:t xml:space="preserve"># Add </w:t>
-      </w:r>
-      <w:proofErr w:type="spellStart"/>
+        <w:t xml:space="preserve"># Add Docker's official GPG key: </w:t>
+      </w:r>
       <w:r>
         <w:rPr>
           <w:rFonts w:ascii="Consolas" w:hAnsi="Consolas" w:cs="Consolas"/>
@@ -2356,9 +2228,8 @@
           <w:szCs w:val="17"/>
           <w:lang w:val="de-CH"/>
         </w:rPr>
-        <w:t>Docker's</w:t>
-      </w:r>
-      <w:proofErr w:type="spellEnd"/>
+        <w:br/>
+      </w:r>
       <w:r>
         <w:rPr>
           <w:rFonts w:ascii="Consolas" w:hAnsi="Consolas" w:cs="Consolas"/>
@@ -2367,9 +2238,9 @@
           <w:szCs w:val="17"/>
           <w:lang w:val="de-CH"/>
         </w:rPr>
-        <w:t xml:space="preserve"> </w:t>
-      </w:r>
-      <w:proofErr w:type="spellStart"/>
+        <w:br/>
+        <w:t xml:space="preserve">sudo apt-get update </w:t>
+      </w:r>
       <w:r>
         <w:rPr>
           <w:rFonts w:ascii="Consolas" w:hAnsi="Consolas" w:cs="Consolas"/>
@@ -2378,9 +2249,8 @@
           <w:szCs w:val="17"/>
           <w:lang w:val="de-CH"/>
         </w:rPr>
-        <w:t>official</w:t>
-      </w:r>
-      <w:proofErr w:type="spellEnd"/>
+        <w:br/>
+      </w:r>
       <w:r>
         <w:rPr>
           <w:rFonts w:ascii="Consolas" w:hAnsi="Consolas" w:cs="Consolas"/>
@@ -2389,9 +2259,9 @@
           <w:szCs w:val="17"/>
           <w:lang w:val="de-CH"/>
         </w:rPr>
-        <w:t xml:space="preserve"> GPG </w:t>
-      </w:r>
-      <w:proofErr w:type="spellStart"/>
+        <w:br/>
+        <w:t xml:space="preserve">sudo apt-get install ca-certificates curl gnupg </w:t>
+      </w:r>
       <w:r>
         <w:rPr>
           <w:rFonts w:ascii="Consolas" w:hAnsi="Consolas" w:cs="Consolas"/>
@@ -2400,9 +2270,8 @@
           <w:szCs w:val="17"/>
           <w:lang w:val="de-CH"/>
         </w:rPr>
-        <w:t>key</w:t>
-      </w:r>
-      <w:proofErr w:type="spellEnd"/>
+        <w:br/>
+      </w:r>
       <w:r>
         <w:rPr>
           <w:rFonts w:ascii="Consolas" w:hAnsi="Consolas" w:cs="Consolas"/>
@@ -2411,7 +2280,8 @@
           <w:szCs w:val="17"/>
           <w:lang w:val="de-CH"/>
         </w:rPr>
-        <w:t xml:space="preserve">: </w:t>
+        <w:br/>
+        <w:t xml:space="preserve">sudo install -m 0755 -d /etc/apt/keyrings </w:t>
       </w:r>
       <w:r>
         <w:rPr>
@@ -2432,8 +2302,8 @@
           <w:lang w:val="de-CH"/>
         </w:rPr>
         <w:br/>
-      </w:r>
-      <w:proofErr w:type="spellStart"/>
+        <w:t xml:space="preserve">curl -fsSL https://download.docker.com/linux/ubuntu/gpg | sudo gpg --dearmor -o /etc/apt/keyrings/docker.gpg </w:t>
+      </w:r>
       <w:r>
         <w:rPr>
           <w:rFonts w:ascii="Consolas" w:hAnsi="Consolas" w:cs="Consolas"/>
@@ -2442,9 +2312,8 @@
           <w:szCs w:val="17"/>
           <w:lang w:val="de-CH"/>
         </w:rPr>
-        <w:t>sudo</w:t>
-      </w:r>
-      <w:proofErr w:type="spellEnd"/>
+        <w:br/>
+      </w:r>
       <w:r>
         <w:rPr>
           <w:rFonts w:ascii="Consolas" w:hAnsi="Consolas" w:cs="Consolas"/>
@@ -2453,9 +2322,9 @@
           <w:szCs w:val="17"/>
           <w:lang w:val="de-CH"/>
         </w:rPr>
-        <w:t xml:space="preserve"> </w:t>
-      </w:r>
-      <w:proofErr w:type="spellStart"/>
+        <w:br/>
+        <w:t xml:space="preserve">sudo chmod a+r /etc/apt/keyrings/docker.gpg </w:t>
+      </w:r>
       <w:r>
         <w:rPr>
           <w:rFonts w:ascii="Consolas" w:hAnsi="Consolas" w:cs="Consolas"/>
@@ -2464,9 +2333,8 @@
           <w:szCs w:val="17"/>
           <w:lang w:val="de-CH"/>
         </w:rPr>
-        <w:t>apt-get</w:t>
-      </w:r>
-      <w:proofErr w:type="spellEnd"/>
+        <w:br/>
+      </w:r>
       <w:r>
         <w:rPr>
           <w:rFonts w:ascii="Consolas" w:hAnsi="Consolas" w:cs="Consolas"/>
@@ -2475,7 +2343,8 @@
           <w:szCs w:val="17"/>
           <w:lang w:val="de-CH"/>
         </w:rPr>
-        <w:t xml:space="preserve"> update </w:t>
+        <w:br/>
+        <w:t xml:space="preserve"># Add the repository to Apt sources: </w:t>
       </w:r>
       <w:r>
         <w:rPr>
@@ -2496,8 +2365,8 @@
           <w:lang w:val="de-CH"/>
         </w:rPr>
         <w:br/>
-      </w:r>
-      <w:proofErr w:type="spellStart"/>
+        <w:t xml:space="preserve">echo \ </w:t>
+      </w:r>
       <w:r>
         <w:rPr>
           <w:rFonts w:ascii="Consolas" w:hAnsi="Consolas" w:cs="Consolas"/>
@@ -2506,9 +2375,8 @@
           <w:szCs w:val="17"/>
           <w:lang w:val="de-CH"/>
         </w:rPr>
-        <w:t>sudo</w:t>
-      </w:r>
-      <w:proofErr w:type="spellEnd"/>
+        <w:br/>
+      </w:r>
       <w:r>
         <w:rPr>
           <w:rFonts w:ascii="Consolas" w:hAnsi="Consolas" w:cs="Consolas"/>
@@ -2517,9 +2385,9 @@
           <w:szCs w:val="17"/>
           <w:lang w:val="de-CH"/>
         </w:rPr>
-        <w:t xml:space="preserve"> </w:t>
-      </w:r>
-      <w:proofErr w:type="spellStart"/>
+        <w:br/>
+        <w:t xml:space="preserve">  "deb [arch="$(dpkg --print-architecture)" signed-by=/etc/apt/keyrings/docker.gpg] https://download.docker.com/linux/ubuntu \ </w:t>
+      </w:r>
       <w:r>
         <w:rPr>
           <w:rFonts w:ascii="Consolas" w:hAnsi="Consolas" w:cs="Consolas"/>
@@ -2528,9 +2396,8 @@
           <w:szCs w:val="17"/>
           <w:lang w:val="de-CH"/>
         </w:rPr>
-        <w:t>apt-get</w:t>
-      </w:r>
-      <w:proofErr w:type="spellEnd"/>
+        <w:br/>
+      </w:r>
       <w:r>
         <w:rPr>
           <w:rFonts w:ascii="Consolas" w:hAnsi="Consolas" w:cs="Consolas"/>
@@ -2539,9 +2406,9 @@
           <w:szCs w:val="17"/>
           <w:lang w:val="de-CH"/>
         </w:rPr>
-        <w:t xml:space="preserve"> </w:t>
-      </w:r>
-      <w:proofErr w:type="spellStart"/>
+        <w:br/>
+        <w:t xml:space="preserve">  "$(. /etc/os-release &amp;&amp; echo "$VERSION_CODENAME")" stable" | \ </w:t>
+      </w:r>
       <w:r>
         <w:rPr>
           <w:rFonts w:ascii="Consolas" w:hAnsi="Consolas" w:cs="Consolas"/>
@@ -2550,9 +2417,8 @@
           <w:szCs w:val="17"/>
           <w:lang w:val="de-CH"/>
         </w:rPr>
-        <w:t>install</w:t>
-      </w:r>
-      <w:proofErr w:type="spellEnd"/>
+        <w:br/>
+      </w:r>
       <w:r>
         <w:rPr>
           <w:rFonts w:ascii="Consolas" w:hAnsi="Consolas" w:cs="Consolas"/>
@@ -2561,9 +2427,9 @@
           <w:szCs w:val="17"/>
           <w:lang w:val="de-CH"/>
         </w:rPr>
-        <w:t xml:space="preserve"> </w:t>
-      </w:r>
-      <w:proofErr w:type="spellStart"/>
+        <w:br/>
+        <w:t xml:space="preserve">  sudo tee /etc/apt/sources.list.d/docker.list &gt; /dev/null </w:t>
+      </w:r>
       <w:r>
         <w:rPr>
           <w:rFonts w:ascii="Consolas" w:hAnsi="Consolas" w:cs="Consolas"/>
@@ -2572,9 +2438,8 @@
           <w:szCs w:val="17"/>
           <w:lang w:val="de-CH"/>
         </w:rPr>
-        <w:t>ca-certificates</w:t>
-      </w:r>
-      <w:proofErr w:type="spellEnd"/>
+        <w:br/>
+      </w:r>
       <w:r>
         <w:rPr>
           <w:rFonts w:ascii="Consolas" w:hAnsi="Consolas" w:cs="Consolas"/>
@@ -2583,1248 +2448,8 @@
           <w:szCs w:val="17"/>
           <w:lang w:val="de-CH"/>
         </w:rPr>
-        <w:t xml:space="preserve"> </w:t>
-      </w:r>
-      <w:proofErr w:type="spellStart"/>
-      <w:r>
-        <w:rPr>
-          <w:rFonts w:ascii="Consolas" w:hAnsi="Consolas" w:cs="Consolas"/>
-          <w:color w:val="880000"/>
-          <w:sz w:val="17"/>
-          <w:szCs w:val="17"/>
-          <w:lang w:val="de-CH"/>
-        </w:rPr>
-        <w:t>curl</w:t>
-      </w:r>
-      <w:proofErr w:type="spellEnd"/>
-      <w:r>
-        <w:rPr>
-          <w:rFonts w:ascii="Consolas" w:hAnsi="Consolas" w:cs="Consolas"/>
-          <w:color w:val="880000"/>
-          <w:sz w:val="17"/>
-          <w:szCs w:val="17"/>
-          <w:lang w:val="de-CH"/>
-        </w:rPr>
-        <w:t xml:space="preserve"> </w:t>
-      </w:r>
-      <w:proofErr w:type="spellStart"/>
-      <w:r>
-        <w:rPr>
-          <w:rFonts w:ascii="Consolas" w:hAnsi="Consolas" w:cs="Consolas"/>
-          <w:color w:val="880000"/>
-          <w:sz w:val="17"/>
-          <w:szCs w:val="17"/>
-          <w:lang w:val="de-CH"/>
-        </w:rPr>
-        <w:t>gnupg</w:t>
-      </w:r>
-      <w:proofErr w:type="spellEnd"/>
-      <w:r>
-        <w:rPr>
-          <w:rFonts w:ascii="Consolas" w:hAnsi="Consolas" w:cs="Consolas"/>
-          <w:color w:val="880000"/>
-          <w:sz w:val="17"/>
-          <w:szCs w:val="17"/>
-          <w:lang w:val="de-CH"/>
-        </w:rPr>
-        <w:t xml:space="preserve"> </w:t>
-      </w:r>
-      <w:r>
-        <w:rPr>
-          <w:rFonts w:ascii="Consolas" w:hAnsi="Consolas" w:cs="Consolas"/>
-          <w:color w:val="880000"/>
-          <w:sz w:val="17"/>
-          <w:szCs w:val="17"/>
-          <w:lang w:val="de-CH"/>
-        </w:rPr>
         <w:br/>
-      </w:r>
-      <w:r>
-        <w:rPr>
-          <w:rFonts w:ascii="Consolas" w:hAnsi="Consolas" w:cs="Consolas"/>
-          <w:color w:val="880000"/>
-          <w:sz w:val="17"/>
-          <w:szCs w:val="17"/>
-          <w:lang w:val="de-CH"/>
-        </w:rPr>
-        <w:br/>
-      </w:r>
-      <w:proofErr w:type="spellStart"/>
-      <w:r>
-        <w:rPr>
-          <w:rFonts w:ascii="Consolas" w:hAnsi="Consolas" w:cs="Consolas"/>
-          <w:color w:val="880000"/>
-          <w:sz w:val="17"/>
-          <w:szCs w:val="17"/>
-          <w:lang w:val="de-CH"/>
-        </w:rPr>
-        <w:t>sudo</w:t>
-      </w:r>
-      <w:proofErr w:type="spellEnd"/>
-      <w:r>
-        <w:rPr>
-          <w:rFonts w:ascii="Consolas" w:hAnsi="Consolas" w:cs="Consolas"/>
-          <w:color w:val="880000"/>
-          <w:sz w:val="17"/>
-          <w:szCs w:val="17"/>
-          <w:lang w:val="de-CH"/>
-        </w:rPr>
-        <w:t xml:space="preserve"> </w:t>
-      </w:r>
-      <w:proofErr w:type="spellStart"/>
-      <w:r>
-        <w:rPr>
-          <w:rFonts w:ascii="Consolas" w:hAnsi="Consolas" w:cs="Consolas"/>
-          <w:color w:val="880000"/>
-          <w:sz w:val="17"/>
-          <w:szCs w:val="17"/>
-          <w:lang w:val="de-CH"/>
-        </w:rPr>
-        <w:t>install</w:t>
-      </w:r>
-      <w:proofErr w:type="spellEnd"/>
-      <w:r>
-        <w:rPr>
-          <w:rFonts w:ascii="Consolas" w:hAnsi="Consolas" w:cs="Consolas"/>
-          <w:color w:val="880000"/>
-          <w:sz w:val="17"/>
-          <w:szCs w:val="17"/>
-          <w:lang w:val="de-CH"/>
-        </w:rPr>
-        <w:t xml:space="preserve"> -m 0755 -d /</w:t>
-      </w:r>
-      <w:proofErr w:type="spellStart"/>
-      <w:r>
-        <w:rPr>
-          <w:rFonts w:ascii="Consolas" w:hAnsi="Consolas" w:cs="Consolas"/>
-          <w:color w:val="880000"/>
-          <w:sz w:val="17"/>
-          <w:szCs w:val="17"/>
-          <w:lang w:val="de-CH"/>
-        </w:rPr>
-        <w:t>etc</w:t>
-      </w:r>
-      <w:proofErr w:type="spellEnd"/>
-      <w:r>
-        <w:rPr>
-          <w:rFonts w:ascii="Consolas" w:hAnsi="Consolas" w:cs="Consolas"/>
-          <w:color w:val="880000"/>
-          <w:sz w:val="17"/>
-          <w:szCs w:val="17"/>
-          <w:lang w:val="de-CH"/>
-        </w:rPr>
-        <w:t>/</w:t>
-      </w:r>
-      <w:proofErr w:type="spellStart"/>
-      <w:r>
-        <w:rPr>
-          <w:rFonts w:ascii="Consolas" w:hAnsi="Consolas" w:cs="Consolas"/>
-          <w:color w:val="880000"/>
-          <w:sz w:val="17"/>
-          <w:szCs w:val="17"/>
-          <w:lang w:val="de-CH"/>
-        </w:rPr>
-        <w:t>apt</w:t>
-      </w:r>
-      <w:proofErr w:type="spellEnd"/>
-      <w:r>
-        <w:rPr>
-          <w:rFonts w:ascii="Consolas" w:hAnsi="Consolas" w:cs="Consolas"/>
-          <w:color w:val="880000"/>
-          <w:sz w:val="17"/>
-          <w:szCs w:val="17"/>
-          <w:lang w:val="de-CH"/>
-        </w:rPr>
-        <w:t>/</w:t>
-      </w:r>
-      <w:proofErr w:type="spellStart"/>
-      <w:r>
-        <w:rPr>
-          <w:rFonts w:ascii="Consolas" w:hAnsi="Consolas" w:cs="Consolas"/>
-          <w:color w:val="880000"/>
-          <w:sz w:val="17"/>
-          <w:szCs w:val="17"/>
-          <w:lang w:val="de-CH"/>
-        </w:rPr>
-        <w:t>keyrings</w:t>
-      </w:r>
-      <w:proofErr w:type="spellEnd"/>
-      <w:r>
-        <w:rPr>
-          <w:rFonts w:ascii="Consolas" w:hAnsi="Consolas" w:cs="Consolas"/>
-          <w:color w:val="880000"/>
-          <w:sz w:val="17"/>
-          <w:szCs w:val="17"/>
-          <w:lang w:val="de-CH"/>
-        </w:rPr>
-        <w:t xml:space="preserve"> </w:t>
-      </w:r>
-      <w:r>
-        <w:rPr>
-          <w:rFonts w:ascii="Consolas" w:hAnsi="Consolas" w:cs="Consolas"/>
-          <w:color w:val="880000"/>
-          <w:sz w:val="17"/>
-          <w:szCs w:val="17"/>
-          <w:lang w:val="de-CH"/>
-        </w:rPr>
-        <w:br/>
-      </w:r>
-      <w:r>
-        <w:rPr>
-          <w:rFonts w:ascii="Consolas" w:hAnsi="Consolas" w:cs="Consolas"/>
-          <w:color w:val="880000"/>
-          <w:sz w:val="17"/>
-          <w:szCs w:val="17"/>
-          <w:lang w:val="de-CH"/>
-        </w:rPr>
-        <w:br/>
-      </w:r>
-      <w:proofErr w:type="spellStart"/>
-      <w:r>
-        <w:rPr>
-          <w:rFonts w:ascii="Consolas" w:hAnsi="Consolas" w:cs="Consolas"/>
-          <w:color w:val="880000"/>
-          <w:sz w:val="17"/>
-          <w:szCs w:val="17"/>
-          <w:lang w:val="de-CH"/>
-        </w:rPr>
-        <w:t>curl</w:t>
-      </w:r>
-      <w:proofErr w:type="spellEnd"/>
-      <w:r>
-        <w:rPr>
-          <w:rFonts w:ascii="Consolas" w:hAnsi="Consolas" w:cs="Consolas"/>
-          <w:color w:val="880000"/>
-          <w:sz w:val="17"/>
-          <w:szCs w:val="17"/>
-          <w:lang w:val="de-CH"/>
-        </w:rPr>
-        <w:t xml:space="preserve"> -</w:t>
-      </w:r>
-      <w:proofErr w:type="spellStart"/>
-      <w:r>
-        <w:rPr>
-          <w:rFonts w:ascii="Consolas" w:hAnsi="Consolas" w:cs="Consolas"/>
-          <w:color w:val="880000"/>
-          <w:sz w:val="17"/>
-          <w:szCs w:val="17"/>
-          <w:lang w:val="de-CH"/>
-        </w:rPr>
-        <w:t>fsSL</w:t>
-      </w:r>
-      <w:proofErr w:type="spellEnd"/>
-      <w:r>
-        <w:rPr>
-          <w:rFonts w:ascii="Consolas" w:hAnsi="Consolas" w:cs="Consolas"/>
-          <w:color w:val="880000"/>
-          <w:sz w:val="17"/>
-          <w:szCs w:val="17"/>
-          <w:lang w:val="de-CH"/>
-        </w:rPr>
-        <w:t xml:space="preserve"> https://download.docker.com/linux/ubuntu/gpg | </w:t>
-      </w:r>
-      <w:proofErr w:type="spellStart"/>
-      <w:r>
-        <w:rPr>
-          <w:rFonts w:ascii="Consolas" w:hAnsi="Consolas" w:cs="Consolas"/>
-          <w:color w:val="880000"/>
-          <w:sz w:val="17"/>
-          <w:szCs w:val="17"/>
-          <w:lang w:val="de-CH"/>
-        </w:rPr>
-        <w:t>sudo</w:t>
-      </w:r>
-      <w:proofErr w:type="spellEnd"/>
-      <w:r>
-        <w:rPr>
-          <w:rFonts w:ascii="Consolas" w:hAnsi="Consolas" w:cs="Consolas"/>
-          <w:color w:val="880000"/>
-          <w:sz w:val="17"/>
-          <w:szCs w:val="17"/>
-          <w:lang w:val="de-CH"/>
-        </w:rPr>
-        <w:t xml:space="preserve"> </w:t>
-      </w:r>
-      <w:proofErr w:type="spellStart"/>
-      <w:r>
-        <w:rPr>
-          <w:rFonts w:ascii="Consolas" w:hAnsi="Consolas" w:cs="Consolas"/>
-          <w:color w:val="880000"/>
-          <w:sz w:val="17"/>
-          <w:szCs w:val="17"/>
-          <w:lang w:val="de-CH"/>
-        </w:rPr>
-        <w:t>gpg</w:t>
-      </w:r>
-      <w:proofErr w:type="spellEnd"/>
-      <w:r>
-        <w:rPr>
-          <w:rFonts w:ascii="Consolas" w:hAnsi="Consolas" w:cs="Consolas"/>
-          <w:color w:val="880000"/>
-          <w:sz w:val="17"/>
-          <w:szCs w:val="17"/>
-          <w:lang w:val="de-CH"/>
-        </w:rPr>
-        <w:t xml:space="preserve"> --</w:t>
-      </w:r>
-      <w:proofErr w:type="spellStart"/>
-      <w:r>
-        <w:rPr>
-          <w:rFonts w:ascii="Consolas" w:hAnsi="Consolas" w:cs="Consolas"/>
-          <w:color w:val="880000"/>
-          <w:sz w:val="17"/>
-          <w:szCs w:val="17"/>
-          <w:lang w:val="de-CH"/>
-        </w:rPr>
-        <w:t>dearmor</w:t>
-      </w:r>
-      <w:proofErr w:type="spellEnd"/>
-      <w:r>
-        <w:rPr>
-          <w:rFonts w:ascii="Consolas" w:hAnsi="Consolas" w:cs="Consolas"/>
-          <w:color w:val="880000"/>
-          <w:sz w:val="17"/>
-          <w:szCs w:val="17"/>
-          <w:lang w:val="de-CH"/>
-        </w:rPr>
-        <w:t xml:space="preserve"> -o /</w:t>
-      </w:r>
-      <w:proofErr w:type="spellStart"/>
-      <w:r>
-        <w:rPr>
-          <w:rFonts w:ascii="Consolas" w:hAnsi="Consolas" w:cs="Consolas"/>
-          <w:color w:val="880000"/>
-          <w:sz w:val="17"/>
-          <w:szCs w:val="17"/>
-          <w:lang w:val="de-CH"/>
-        </w:rPr>
-        <w:t>etc</w:t>
-      </w:r>
-      <w:proofErr w:type="spellEnd"/>
-      <w:r>
-        <w:rPr>
-          <w:rFonts w:ascii="Consolas" w:hAnsi="Consolas" w:cs="Consolas"/>
-          <w:color w:val="880000"/>
-          <w:sz w:val="17"/>
-          <w:szCs w:val="17"/>
-          <w:lang w:val="de-CH"/>
-        </w:rPr>
-        <w:t>/</w:t>
-      </w:r>
-      <w:proofErr w:type="spellStart"/>
-      <w:r>
-        <w:rPr>
-          <w:rFonts w:ascii="Consolas" w:hAnsi="Consolas" w:cs="Consolas"/>
-          <w:color w:val="880000"/>
-          <w:sz w:val="17"/>
-          <w:szCs w:val="17"/>
-          <w:lang w:val="de-CH"/>
-        </w:rPr>
-        <w:t>apt</w:t>
-      </w:r>
-      <w:proofErr w:type="spellEnd"/>
-      <w:r>
-        <w:rPr>
-          <w:rFonts w:ascii="Consolas" w:hAnsi="Consolas" w:cs="Consolas"/>
-          <w:color w:val="880000"/>
-          <w:sz w:val="17"/>
-          <w:szCs w:val="17"/>
-          <w:lang w:val="de-CH"/>
-        </w:rPr>
-        <w:t>/</w:t>
-      </w:r>
-      <w:proofErr w:type="spellStart"/>
-      <w:r>
-        <w:rPr>
-          <w:rFonts w:ascii="Consolas" w:hAnsi="Consolas" w:cs="Consolas"/>
-          <w:color w:val="880000"/>
-          <w:sz w:val="17"/>
-          <w:szCs w:val="17"/>
-          <w:lang w:val="de-CH"/>
-        </w:rPr>
-        <w:t>keyrings</w:t>
-      </w:r>
-      <w:proofErr w:type="spellEnd"/>
-      <w:r>
-        <w:rPr>
-          <w:rFonts w:ascii="Consolas" w:hAnsi="Consolas" w:cs="Consolas"/>
-          <w:color w:val="880000"/>
-          <w:sz w:val="17"/>
-          <w:szCs w:val="17"/>
-          <w:lang w:val="de-CH"/>
-        </w:rPr>
-        <w:t>/</w:t>
-      </w:r>
-      <w:proofErr w:type="spellStart"/>
-      <w:r>
-        <w:rPr>
-          <w:rFonts w:ascii="Consolas" w:hAnsi="Consolas" w:cs="Consolas"/>
-          <w:color w:val="880000"/>
-          <w:sz w:val="17"/>
-          <w:szCs w:val="17"/>
-          <w:lang w:val="de-CH"/>
-        </w:rPr>
-        <w:t>docker.gpg</w:t>
-      </w:r>
-      <w:proofErr w:type="spellEnd"/>
-      <w:r>
-        <w:rPr>
-          <w:rFonts w:ascii="Consolas" w:hAnsi="Consolas" w:cs="Consolas"/>
-          <w:color w:val="880000"/>
-          <w:sz w:val="17"/>
-          <w:szCs w:val="17"/>
-          <w:lang w:val="de-CH"/>
-        </w:rPr>
-        <w:t xml:space="preserve"> </w:t>
-      </w:r>
-      <w:r>
-        <w:rPr>
-          <w:rFonts w:ascii="Consolas" w:hAnsi="Consolas" w:cs="Consolas"/>
-          <w:color w:val="880000"/>
-          <w:sz w:val="17"/>
-          <w:szCs w:val="17"/>
-          <w:lang w:val="de-CH"/>
-        </w:rPr>
-        <w:br/>
-      </w:r>
-      <w:r>
-        <w:rPr>
-          <w:rFonts w:ascii="Consolas" w:hAnsi="Consolas" w:cs="Consolas"/>
-          <w:color w:val="880000"/>
-          <w:sz w:val="17"/>
-          <w:szCs w:val="17"/>
-          <w:lang w:val="de-CH"/>
-        </w:rPr>
-        <w:br/>
-      </w:r>
-      <w:proofErr w:type="spellStart"/>
-      <w:r>
-        <w:rPr>
-          <w:rFonts w:ascii="Consolas" w:hAnsi="Consolas" w:cs="Consolas"/>
-          <w:color w:val="880000"/>
-          <w:sz w:val="17"/>
-          <w:szCs w:val="17"/>
-          <w:lang w:val="de-CH"/>
-        </w:rPr>
-        <w:t>sudo</w:t>
-      </w:r>
-      <w:proofErr w:type="spellEnd"/>
-      <w:r>
-        <w:rPr>
-          <w:rFonts w:ascii="Consolas" w:hAnsi="Consolas" w:cs="Consolas"/>
-          <w:color w:val="880000"/>
-          <w:sz w:val="17"/>
-          <w:szCs w:val="17"/>
-          <w:lang w:val="de-CH"/>
-        </w:rPr>
-        <w:t xml:space="preserve"> </w:t>
-      </w:r>
-      <w:proofErr w:type="spellStart"/>
-      <w:r>
-        <w:rPr>
-          <w:rFonts w:ascii="Consolas" w:hAnsi="Consolas" w:cs="Consolas"/>
-          <w:color w:val="880000"/>
-          <w:sz w:val="17"/>
-          <w:szCs w:val="17"/>
-          <w:lang w:val="de-CH"/>
-        </w:rPr>
-        <w:t>chmod</w:t>
-      </w:r>
-      <w:proofErr w:type="spellEnd"/>
-      <w:r>
-        <w:rPr>
-          <w:rFonts w:ascii="Consolas" w:hAnsi="Consolas" w:cs="Consolas"/>
-          <w:color w:val="880000"/>
-          <w:sz w:val="17"/>
-          <w:szCs w:val="17"/>
-          <w:lang w:val="de-CH"/>
-        </w:rPr>
-        <w:t xml:space="preserve"> </w:t>
-      </w:r>
-      <w:proofErr w:type="spellStart"/>
-      <w:r>
-        <w:rPr>
-          <w:rFonts w:ascii="Consolas" w:hAnsi="Consolas" w:cs="Consolas"/>
-          <w:color w:val="880000"/>
-          <w:sz w:val="17"/>
-          <w:szCs w:val="17"/>
-          <w:lang w:val="de-CH"/>
-        </w:rPr>
-        <w:t>a+r</w:t>
-      </w:r>
-      <w:proofErr w:type="spellEnd"/>
-      <w:r>
-        <w:rPr>
-          <w:rFonts w:ascii="Consolas" w:hAnsi="Consolas" w:cs="Consolas"/>
-          <w:color w:val="880000"/>
-          <w:sz w:val="17"/>
-          <w:szCs w:val="17"/>
-          <w:lang w:val="de-CH"/>
-        </w:rPr>
-        <w:t xml:space="preserve"> /</w:t>
-      </w:r>
-      <w:proofErr w:type="spellStart"/>
-      <w:r>
-        <w:rPr>
-          <w:rFonts w:ascii="Consolas" w:hAnsi="Consolas" w:cs="Consolas"/>
-          <w:color w:val="880000"/>
-          <w:sz w:val="17"/>
-          <w:szCs w:val="17"/>
-          <w:lang w:val="de-CH"/>
-        </w:rPr>
-        <w:t>etc</w:t>
-      </w:r>
-      <w:proofErr w:type="spellEnd"/>
-      <w:r>
-        <w:rPr>
-          <w:rFonts w:ascii="Consolas" w:hAnsi="Consolas" w:cs="Consolas"/>
-          <w:color w:val="880000"/>
-          <w:sz w:val="17"/>
-          <w:szCs w:val="17"/>
-          <w:lang w:val="de-CH"/>
-        </w:rPr>
-        <w:t>/</w:t>
-      </w:r>
-      <w:proofErr w:type="spellStart"/>
-      <w:r>
-        <w:rPr>
-          <w:rFonts w:ascii="Consolas" w:hAnsi="Consolas" w:cs="Consolas"/>
-          <w:color w:val="880000"/>
-          <w:sz w:val="17"/>
-          <w:szCs w:val="17"/>
-          <w:lang w:val="de-CH"/>
-        </w:rPr>
-        <w:t>apt</w:t>
-      </w:r>
-      <w:proofErr w:type="spellEnd"/>
-      <w:r>
-        <w:rPr>
-          <w:rFonts w:ascii="Consolas" w:hAnsi="Consolas" w:cs="Consolas"/>
-          <w:color w:val="880000"/>
-          <w:sz w:val="17"/>
-          <w:szCs w:val="17"/>
-          <w:lang w:val="de-CH"/>
-        </w:rPr>
-        <w:t>/</w:t>
-      </w:r>
-      <w:proofErr w:type="spellStart"/>
-      <w:r>
-        <w:rPr>
-          <w:rFonts w:ascii="Consolas" w:hAnsi="Consolas" w:cs="Consolas"/>
-          <w:color w:val="880000"/>
-          <w:sz w:val="17"/>
-          <w:szCs w:val="17"/>
-          <w:lang w:val="de-CH"/>
-        </w:rPr>
-        <w:t>keyrings</w:t>
-      </w:r>
-      <w:proofErr w:type="spellEnd"/>
-      <w:r>
-        <w:rPr>
-          <w:rFonts w:ascii="Consolas" w:hAnsi="Consolas" w:cs="Consolas"/>
-          <w:color w:val="880000"/>
-          <w:sz w:val="17"/>
-          <w:szCs w:val="17"/>
-          <w:lang w:val="de-CH"/>
-        </w:rPr>
-        <w:t>/</w:t>
-      </w:r>
-      <w:proofErr w:type="spellStart"/>
-      <w:r>
-        <w:rPr>
-          <w:rFonts w:ascii="Consolas" w:hAnsi="Consolas" w:cs="Consolas"/>
-          <w:color w:val="880000"/>
-          <w:sz w:val="17"/>
-          <w:szCs w:val="17"/>
-          <w:lang w:val="de-CH"/>
-        </w:rPr>
-        <w:t>docker.gpg</w:t>
-      </w:r>
-      <w:proofErr w:type="spellEnd"/>
-      <w:r>
-        <w:rPr>
-          <w:rFonts w:ascii="Consolas" w:hAnsi="Consolas" w:cs="Consolas"/>
-          <w:color w:val="880000"/>
-          <w:sz w:val="17"/>
-          <w:szCs w:val="17"/>
-          <w:lang w:val="de-CH"/>
-        </w:rPr>
-        <w:t xml:space="preserve"> </w:t>
-      </w:r>
-      <w:r>
-        <w:rPr>
-          <w:rFonts w:ascii="Consolas" w:hAnsi="Consolas" w:cs="Consolas"/>
-          <w:color w:val="880000"/>
-          <w:sz w:val="17"/>
-          <w:szCs w:val="17"/>
-          <w:lang w:val="de-CH"/>
-        </w:rPr>
-        <w:br/>
-      </w:r>
-      <w:r>
-        <w:rPr>
-          <w:rFonts w:ascii="Consolas" w:hAnsi="Consolas" w:cs="Consolas"/>
-          <w:color w:val="880000"/>
-          <w:sz w:val="17"/>
-          <w:szCs w:val="17"/>
-          <w:lang w:val="de-CH"/>
-        </w:rPr>
-        <w:br/>
-        <w:t xml:space="preserve"># Add </w:t>
-      </w:r>
-      <w:proofErr w:type="spellStart"/>
-      <w:r>
-        <w:rPr>
-          <w:rFonts w:ascii="Consolas" w:hAnsi="Consolas" w:cs="Consolas"/>
-          <w:color w:val="880000"/>
-          <w:sz w:val="17"/>
-          <w:szCs w:val="17"/>
-          <w:lang w:val="de-CH"/>
-        </w:rPr>
-        <w:t>the</w:t>
-      </w:r>
-      <w:proofErr w:type="spellEnd"/>
-      <w:r>
-        <w:rPr>
-          <w:rFonts w:ascii="Consolas" w:hAnsi="Consolas" w:cs="Consolas"/>
-          <w:color w:val="880000"/>
-          <w:sz w:val="17"/>
-          <w:szCs w:val="17"/>
-          <w:lang w:val="de-CH"/>
-        </w:rPr>
-        <w:t xml:space="preserve"> </w:t>
-      </w:r>
-      <w:proofErr w:type="spellStart"/>
-      <w:r>
-        <w:rPr>
-          <w:rFonts w:ascii="Consolas" w:hAnsi="Consolas" w:cs="Consolas"/>
-          <w:color w:val="880000"/>
-          <w:sz w:val="17"/>
-          <w:szCs w:val="17"/>
-          <w:lang w:val="de-CH"/>
-        </w:rPr>
-        <w:t>repository</w:t>
-      </w:r>
-      <w:proofErr w:type="spellEnd"/>
-      <w:r>
-        <w:rPr>
-          <w:rFonts w:ascii="Consolas" w:hAnsi="Consolas" w:cs="Consolas"/>
-          <w:color w:val="880000"/>
-          <w:sz w:val="17"/>
-          <w:szCs w:val="17"/>
-          <w:lang w:val="de-CH"/>
-        </w:rPr>
-        <w:t xml:space="preserve"> </w:t>
-      </w:r>
-      <w:proofErr w:type="spellStart"/>
-      <w:r>
-        <w:rPr>
-          <w:rFonts w:ascii="Consolas" w:hAnsi="Consolas" w:cs="Consolas"/>
-          <w:color w:val="880000"/>
-          <w:sz w:val="17"/>
-          <w:szCs w:val="17"/>
-          <w:lang w:val="de-CH"/>
-        </w:rPr>
-        <w:t>to</w:t>
-      </w:r>
-      <w:proofErr w:type="spellEnd"/>
-      <w:r>
-        <w:rPr>
-          <w:rFonts w:ascii="Consolas" w:hAnsi="Consolas" w:cs="Consolas"/>
-          <w:color w:val="880000"/>
-          <w:sz w:val="17"/>
-          <w:szCs w:val="17"/>
-          <w:lang w:val="de-CH"/>
-        </w:rPr>
-        <w:t xml:space="preserve"> </w:t>
-      </w:r>
-      <w:proofErr w:type="spellStart"/>
-      <w:r>
-        <w:rPr>
-          <w:rFonts w:ascii="Consolas" w:hAnsi="Consolas" w:cs="Consolas"/>
-          <w:color w:val="880000"/>
-          <w:sz w:val="17"/>
-          <w:szCs w:val="17"/>
-          <w:lang w:val="de-CH"/>
-        </w:rPr>
-        <w:t>Apt</w:t>
-      </w:r>
-      <w:proofErr w:type="spellEnd"/>
-      <w:r>
-        <w:rPr>
-          <w:rFonts w:ascii="Consolas" w:hAnsi="Consolas" w:cs="Consolas"/>
-          <w:color w:val="880000"/>
-          <w:sz w:val="17"/>
-          <w:szCs w:val="17"/>
-          <w:lang w:val="de-CH"/>
-        </w:rPr>
-        <w:t xml:space="preserve"> </w:t>
-      </w:r>
-      <w:proofErr w:type="spellStart"/>
-      <w:r>
-        <w:rPr>
-          <w:rFonts w:ascii="Consolas" w:hAnsi="Consolas" w:cs="Consolas"/>
-          <w:color w:val="880000"/>
-          <w:sz w:val="17"/>
-          <w:szCs w:val="17"/>
-          <w:lang w:val="de-CH"/>
-        </w:rPr>
-        <w:t>sources</w:t>
-      </w:r>
-      <w:proofErr w:type="spellEnd"/>
-      <w:r>
-        <w:rPr>
-          <w:rFonts w:ascii="Consolas" w:hAnsi="Consolas" w:cs="Consolas"/>
-          <w:color w:val="880000"/>
-          <w:sz w:val="17"/>
-          <w:szCs w:val="17"/>
-          <w:lang w:val="de-CH"/>
-        </w:rPr>
-        <w:t xml:space="preserve">: </w:t>
-      </w:r>
-      <w:r>
-        <w:rPr>
-          <w:rFonts w:ascii="Consolas" w:hAnsi="Consolas" w:cs="Consolas"/>
-          <w:color w:val="880000"/>
-          <w:sz w:val="17"/>
-          <w:szCs w:val="17"/>
-          <w:lang w:val="de-CH"/>
-        </w:rPr>
-        <w:br/>
-      </w:r>
-      <w:r>
-        <w:rPr>
-          <w:rFonts w:ascii="Consolas" w:hAnsi="Consolas" w:cs="Consolas"/>
-          <w:color w:val="880000"/>
-          <w:sz w:val="17"/>
-          <w:szCs w:val="17"/>
-          <w:lang w:val="de-CH"/>
-        </w:rPr>
-        <w:br/>
-        <w:t xml:space="preserve">echo \ </w:t>
-      </w:r>
-      <w:r>
-        <w:rPr>
-          <w:rFonts w:ascii="Consolas" w:hAnsi="Consolas" w:cs="Consolas"/>
-          <w:color w:val="880000"/>
-          <w:sz w:val="17"/>
-          <w:szCs w:val="17"/>
-          <w:lang w:val="de-CH"/>
-        </w:rPr>
-        <w:br/>
-      </w:r>
-      <w:r>
-        <w:rPr>
-          <w:rFonts w:ascii="Consolas" w:hAnsi="Consolas" w:cs="Consolas"/>
-          <w:color w:val="880000"/>
-          <w:sz w:val="17"/>
-          <w:szCs w:val="17"/>
-          <w:lang w:val="de-CH"/>
-        </w:rPr>
-        <w:br/>
-        <w:t xml:space="preserve">  "</w:t>
-      </w:r>
-      <w:proofErr w:type="spellStart"/>
-      <w:r>
-        <w:rPr>
-          <w:rFonts w:ascii="Consolas" w:hAnsi="Consolas" w:cs="Consolas"/>
-          <w:color w:val="880000"/>
-          <w:sz w:val="17"/>
-          <w:szCs w:val="17"/>
-          <w:lang w:val="de-CH"/>
-        </w:rPr>
-        <w:t>deb</w:t>
-      </w:r>
-      <w:proofErr w:type="spellEnd"/>
-      <w:r>
-        <w:rPr>
-          <w:rFonts w:ascii="Consolas" w:hAnsi="Consolas" w:cs="Consolas"/>
-          <w:color w:val="880000"/>
-          <w:sz w:val="17"/>
-          <w:szCs w:val="17"/>
-          <w:lang w:val="de-CH"/>
-        </w:rPr>
-        <w:t xml:space="preserve"> [</w:t>
-      </w:r>
-      <w:proofErr w:type="spellStart"/>
-      <w:r>
-        <w:rPr>
-          <w:rFonts w:ascii="Consolas" w:hAnsi="Consolas" w:cs="Consolas"/>
-          <w:color w:val="880000"/>
-          <w:sz w:val="17"/>
-          <w:szCs w:val="17"/>
-          <w:lang w:val="de-CH"/>
-        </w:rPr>
-        <w:t>arch</w:t>
-      </w:r>
-      <w:proofErr w:type="spellEnd"/>
-      <w:r>
-        <w:rPr>
-          <w:rFonts w:ascii="Consolas" w:hAnsi="Consolas" w:cs="Consolas"/>
-          <w:color w:val="880000"/>
-          <w:sz w:val="17"/>
-          <w:szCs w:val="17"/>
-          <w:lang w:val="de-CH"/>
-        </w:rPr>
-        <w:t>="$(</w:t>
-      </w:r>
-      <w:proofErr w:type="spellStart"/>
-      <w:r>
-        <w:rPr>
-          <w:rFonts w:ascii="Consolas" w:hAnsi="Consolas" w:cs="Consolas"/>
-          <w:color w:val="880000"/>
-          <w:sz w:val="17"/>
-          <w:szCs w:val="17"/>
-          <w:lang w:val="de-CH"/>
-        </w:rPr>
-        <w:t>dpkg</w:t>
-      </w:r>
-      <w:proofErr w:type="spellEnd"/>
-      <w:r>
-        <w:rPr>
-          <w:rFonts w:ascii="Consolas" w:hAnsi="Consolas" w:cs="Consolas"/>
-          <w:color w:val="880000"/>
-          <w:sz w:val="17"/>
-          <w:szCs w:val="17"/>
-          <w:lang w:val="de-CH"/>
-        </w:rPr>
-        <w:t xml:space="preserve"> --print-</w:t>
-      </w:r>
-      <w:proofErr w:type="spellStart"/>
-      <w:r>
-        <w:rPr>
-          <w:rFonts w:ascii="Consolas" w:hAnsi="Consolas" w:cs="Consolas"/>
-          <w:color w:val="880000"/>
-          <w:sz w:val="17"/>
-          <w:szCs w:val="17"/>
-          <w:lang w:val="de-CH"/>
-        </w:rPr>
-        <w:t>architecture</w:t>
-      </w:r>
-      <w:proofErr w:type="spellEnd"/>
-      <w:r>
-        <w:rPr>
-          <w:rFonts w:ascii="Consolas" w:hAnsi="Consolas" w:cs="Consolas"/>
-          <w:color w:val="880000"/>
-          <w:sz w:val="17"/>
-          <w:szCs w:val="17"/>
-          <w:lang w:val="de-CH"/>
-        </w:rPr>
-        <w:t xml:space="preserve">)" </w:t>
-      </w:r>
-      <w:proofErr w:type="spellStart"/>
-      <w:r>
-        <w:rPr>
-          <w:rFonts w:ascii="Consolas" w:hAnsi="Consolas" w:cs="Consolas"/>
-          <w:color w:val="880000"/>
-          <w:sz w:val="17"/>
-          <w:szCs w:val="17"/>
-          <w:lang w:val="de-CH"/>
-        </w:rPr>
-        <w:t>signed</w:t>
-      </w:r>
-      <w:proofErr w:type="spellEnd"/>
-      <w:r>
-        <w:rPr>
-          <w:rFonts w:ascii="Consolas" w:hAnsi="Consolas" w:cs="Consolas"/>
-          <w:color w:val="880000"/>
-          <w:sz w:val="17"/>
-          <w:szCs w:val="17"/>
-          <w:lang w:val="de-CH"/>
-        </w:rPr>
-        <w:t>-by=/</w:t>
-      </w:r>
-      <w:proofErr w:type="spellStart"/>
-      <w:r>
-        <w:rPr>
-          <w:rFonts w:ascii="Consolas" w:hAnsi="Consolas" w:cs="Consolas"/>
-          <w:color w:val="880000"/>
-          <w:sz w:val="17"/>
-          <w:szCs w:val="17"/>
-          <w:lang w:val="de-CH"/>
-        </w:rPr>
-        <w:t>etc</w:t>
-      </w:r>
-      <w:proofErr w:type="spellEnd"/>
-      <w:r>
-        <w:rPr>
-          <w:rFonts w:ascii="Consolas" w:hAnsi="Consolas" w:cs="Consolas"/>
-          <w:color w:val="880000"/>
-          <w:sz w:val="17"/>
-          <w:szCs w:val="17"/>
-          <w:lang w:val="de-CH"/>
-        </w:rPr>
-        <w:t>/</w:t>
-      </w:r>
-      <w:proofErr w:type="spellStart"/>
-      <w:r>
-        <w:rPr>
-          <w:rFonts w:ascii="Consolas" w:hAnsi="Consolas" w:cs="Consolas"/>
-          <w:color w:val="880000"/>
-          <w:sz w:val="17"/>
-          <w:szCs w:val="17"/>
-          <w:lang w:val="de-CH"/>
-        </w:rPr>
-        <w:t>apt</w:t>
-      </w:r>
-      <w:proofErr w:type="spellEnd"/>
-      <w:r>
-        <w:rPr>
-          <w:rFonts w:ascii="Consolas" w:hAnsi="Consolas" w:cs="Consolas"/>
-          <w:color w:val="880000"/>
-          <w:sz w:val="17"/>
-          <w:szCs w:val="17"/>
-          <w:lang w:val="de-CH"/>
-        </w:rPr>
-        <w:t>/</w:t>
-      </w:r>
-      <w:proofErr w:type="spellStart"/>
-      <w:r>
-        <w:rPr>
-          <w:rFonts w:ascii="Consolas" w:hAnsi="Consolas" w:cs="Consolas"/>
-          <w:color w:val="880000"/>
-          <w:sz w:val="17"/>
-          <w:szCs w:val="17"/>
-          <w:lang w:val="de-CH"/>
-        </w:rPr>
-        <w:t>keyrings</w:t>
-      </w:r>
-      <w:proofErr w:type="spellEnd"/>
-      <w:r>
-        <w:rPr>
-          <w:rFonts w:ascii="Consolas" w:hAnsi="Consolas" w:cs="Consolas"/>
-          <w:color w:val="880000"/>
-          <w:sz w:val="17"/>
-          <w:szCs w:val="17"/>
-          <w:lang w:val="de-CH"/>
-        </w:rPr>
-        <w:t>/</w:t>
-      </w:r>
-      <w:proofErr w:type="spellStart"/>
-      <w:r>
-        <w:rPr>
-          <w:rFonts w:ascii="Consolas" w:hAnsi="Consolas" w:cs="Consolas"/>
-          <w:color w:val="880000"/>
-          <w:sz w:val="17"/>
-          <w:szCs w:val="17"/>
-          <w:lang w:val="de-CH"/>
-        </w:rPr>
-        <w:t>docker.gpg</w:t>
-      </w:r>
-      <w:proofErr w:type="spellEnd"/>
-      <w:r>
-        <w:rPr>
-          <w:rFonts w:ascii="Consolas" w:hAnsi="Consolas" w:cs="Consolas"/>
-          <w:color w:val="880000"/>
-          <w:sz w:val="17"/>
-          <w:szCs w:val="17"/>
-          <w:lang w:val="de-CH"/>
-        </w:rPr>
-        <w:t xml:space="preserve">] https://download.docker.com/linux/ubuntu \ </w:t>
-      </w:r>
-      <w:r>
-        <w:rPr>
-          <w:rFonts w:ascii="Consolas" w:hAnsi="Consolas" w:cs="Consolas"/>
-          <w:color w:val="880000"/>
-          <w:sz w:val="17"/>
-          <w:szCs w:val="17"/>
-          <w:lang w:val="de-CH"/>
-        </w:rPr>
-        <w:br/>
-      </w:r>
-      <w:r>
-        <w:rPr>
-          <w:rFonts w:ascii="Consolas" w:hAnsi="Consolas" w:cs="Consolas"/>
-          <w:color w:val="880000"/>
-          <w:sz w:val="17"/>
-          <w:szCs w:val="17"/>
-          <w:lang w:val="de-CH"/>
-        </w:rPr>
-        <w:br/>
-        <w:t xml:space="preserve">  "$(. /</w:t>
-      </w:r>
-      <w:proofErr w:type="spellStart"/>
-      <w:r>
-        <w:rPr>
-          <w:rFonts w:ascii="Consolas" w:hAnsi="Consolas" w:cs="Consolas"/>
-          <w:color w:val="880000"/>
-          <w:sz w:val="17"/>
-          <w:szCs w:val="17"/>
-          <w:lang w:val="de-CH"/>
-        </w:rPr>
-        <w:t>etc</w:t>
-      </w:r>
-      <w:proofErr w:type="spellEnd"/>
-      <w:r>
-        <w:rPr>
-          <w:rFonts w:ascii="Consolas" w:hAnsi="Consolas" w:cs="Consolas"/>
-          <w:color w:val="880000"/>
-          <w:sz w:val="17"/>
-          <w:szCs w:val="17"/>
-          <w:lang w:val="de-CH"/>
-        </w:rPr>
-        <w:t>/</w:t>
-      </w:r>
-      <w:proofErr w:type="spellStart"/>
-      <w:r>
-        <w:rPr>
-          <w:rFonts w:ascii="Consolas" w:hAnsi="Consolas" w:cs="Consolas"/>
-          <w:color w:val="880000"/>
-          <w:sz w:val="17"/>
-          <w:szCs w:val="17"/>
-          <w:lang w:val="de-CH"/>
-        </w:rPr>
-        <w:t>os</w:t>
-      </w:r>
-      <w:proofErr w:type="spellEnd"/>
-      <w:r>
-        <w:rPr>
-          <w:rFonts w:ascii="Consolas" w:hAnsi="Consolas" w:cs="Consolas"/>
-          <w:color w:val="880000"/>
-          <w:sz w:val="17"/>
-          <w:szCs w:val="17"/>
-          <w:lang w:val="de-CH"/>
-        </w:rPr>
-        <w:t xml:space="preserve">-release &amp;&amp; echo "$VERSION_CODENAME")" stable" | \ </w:t>
-      </w:r>
-      <w:r>
-        <w:rPr>
-          <w:rFonts w:ascii="Consolas" w:hAnsi="Consolas" w:cs="Consolas"/>
-          <w:color w:val="880000"/>
-          <w:sz w:val="17"/>
-          <w:szCs w:val="17"/>
-          <w:lang w:val="de-CH"/>
-        </w:rPr>
-        <w:br/>
-      </w:r>
-      <w:r>
-        <w:rPr>
-          <w:rFonts w:ascii="Consolas" w:hAnsi="Consolas" w:cs="Consolas"/>
-          <w:color w:val="880000"/>
-          <w:sz w:val="17"/>
-          <w:szCs w:val="17"/>
-          <w:lang w:val="de-CH"/>
-        </w:rPr>
-        <w:br/>
-        <w:t xml:space="preserve">  </w:t>
-      </w:r>
-      <w:proofErr w:type="spellStart"/>
-      <w:r>
-        <w:rPr>
-          <w:rFonts w:ascii="Consolas" w:hAnsi="Consolas" w:cs="Consolas"/>
-          <w:color w:val="880000"/>
-          <w:sz w:val="17"/>
-          <w:szCs w:val="17"/>
-          <w:lang w:val="de-CH"/>
-        </w:rPr>
-        <w:t>sudo</w:t>
-      </w:r>
-      <w:proofErr w:type="spellEnd"/>
-      <w:r>
-        <w:rPr>
-          <w:rFonts w:ascii="Consolas" w:hAnsi="Consolas" w:cs="Consolas"/>
-          <w:color w:val="880000"/>
-          <w:sz w:val="17"/>
-          <w:szCs w:val="17"/>
-          <w:lang w:val="de-CH"/>
-        </w:rPr>
-        <w:t xml:space="preserve"> </w:t>
-      </w:r>
-      <w:proofErr w:type="spellStart"/>
-      <w:r>
-        <w:rPr>
-          <w:rFonts w:ascii="Consolas" w:hAnsi="Consolas" w:cs="Consolas"/>
-          <w:color w:val="880000"/>
-          <w:sz w:val="17"/>
-          <w:szCs w:val="17"/>
-          <w:lang w:val="de-CH"/>
-        </w:rPr>
-        <w:t>tee</w:t>
-      </w:r>
-      <w:proofErr w:type="spellEnd"/>
-      <w:r>
-        <w:rPr>
-          <w:rFonts w:ascii="Consolas" w:hAnsi="Consolas" w:cs="Consolas"/>
-          <w:color w:val="880000"/>
-          <w:sz w:val="17"/>
-          <w:szCs w:val="17"/>
-          <w:lang w:val="de-CH"/>
-        </w:rPr>
-        <w:t xml:space="preserve"> /</w:t>
-      </w:r>
-      <w:proofErr w:type="spellStart"/>
-      <w:r>
-        <w:rPr>
-          <w:rFonts w:ascii="Consolas" w:hAnsi="Consolas" w:cs="Consolas"/>
-          <w:color w:val="880000"/>
-          <w:sz w:val="17"/>
-          <w:szCs w:val="17"/>
-          <w:lang w:val="de-CH"/>
-        </w:rPr>
-        <w:t>etc</w:t>
-      </w:r>
-      <w:proofErr w:type="spellEnd"/>
-      <w:r>
-        <w:rPr>
-          <w:rFonts w:ascii="Consolas" w:hAnsi="Consolas" w:cs="Consolas"/>
-          <w:color w:val="880000"/>
-          <w:sz w:val="17"/>
-          <w:szCs w:val="17"/>
-          <w:lang w:val="de-CH"/>
-        </w:rPr>
-        <w:t>/</w:t>
-      </w:r>
-      <w:proofErr w:type="spellStart"/>
-      <w:r>
-        <w:rPr>
-          <w:rFonts w:ascii="Consolas" w:hAnsi="Consolas" w:cs="Consolas"/>
-          <w:color w:val="880000"/>
-          <w:sz w:val="17"/>
-          <w:szCs w:val="17"/>
-          <w:lang w:val="de-CH"/>
-        </w:rPr>
-        <w:t>apt</w:t>
-      </w:r>
-      <w:proofErr w:type="spellEnd"/>
-      <w:r>
-        <w:rPr>
-          <w:rFonts w:ascii="Consolas" w:hAnsi="Consolas" w:cs="Consolas"/>
-          <w:color w:val="880000"/>
-          <w:sz w:val="17"/>
-          <w:szCs w:val="17"/>
-          <w:lang w:val="de-CH"/>
-        </w:rPr>
-        <w:t>/</w:t>
-      </w:r>
-      <w:proofErr w:type="spellStart"/>
-      <w:r>
-        <w:rPr>
-          <w:rFonts w:ascii="Consolas" w:hAnsi="Consolas" w:cs="Consolas"/>
-          <w:color w:val="880000"/>
-          <w:sz w:val="17"/>
-          <w:szCs w:val="17"/>
-          <w:lang w:val="de-CH"/>
-        </w:rPr>
-        <w:t>sources.list.d</w:t>
-      </w:r>
-      <w:proofErr w:type="spellEnd"/>
-      <w:r>
-        <w:rPr>
-          <w:rFonts w:ascii="Consolas" w:hAnsi="Consolas" w:cs="Consolas"/>
-          <w:color w:val="880000"/>
-          <w:sz w:val="17"/>
-          <w:szCs w:val="17"/>
-          <w:lang w:val="de-CH"/>
-        </w:rPr>
-        <w:t>/</w:t>
-      </w:r>
-      <w:proofErr w:type="spellStart"/>
-      <w:r>
-        <w:rPr>
-          <w:rFonts w:ascii="Consolas" w:hAnsi="Consolas" w:cs="Consolas"/>
-          <w:color w:val="880000"/>
-          <w:sz w:val="17"/>
-          <w:szCs w:val="17"/>
-          <w:lang w:val="de-CH"/>
-        </w:rPr>
-        <w:t>docker.list</w:t>
-      </w:r>
-      <w:proofErr w:type="spellEnd"/>
-      <w:r>
-        <w:rPr>
-          <w:rFonts w:ascii="Consolas" w:hAnsi="Consolas" w:cs="Consolas"/>
-          <w:color w:val="880000"/>
-          <w:sz w:val="17"/>
-          <w:szCs w:val="17"/>
-          <w:lang w:val="de-CH"/>
-        </w:rPr>
-        <w:t xml:space="preserve"> &gt; /</w:t>
-      </w:r>
-      <w:proofErr w:type="spellStart"/>
-      <w:r>
-        <w:rPr>
-          <w:rFonts w:ascii="Consolas" w:hAnsi="Consolas" w:cs="Consolas"/>
-          <w:color w:val="880000"/>
-          <w:sz w:val="17"/>
-          <w:szCs w:val="17"/>
-          <w:lang w:val="de-CH"/>
-        </w:rPr>
-        <w:t>dev</w:t>
-      </w:r>
-      <w:proofErr w:type="spellEnd"/>
-      <w:r>
-        <w:rPr>
-          <w:rFonts w:ascii="Consolas" w:hAnsi="Consolas" w:cs="Consolas"/>
-          <w:color w:val="880000"/>
-          <w:sz w:val="17"/>
-          <w:szCs w:val="17"/>
-          <w:lang w:val="de-CH"/>
-        </w:rPr>
-        <w:t xml:space="preserve">/null </w:t>
-      </w:r>
-      <w:r>
-        <w:rPr>
-          <w:rFonts w:ascii="Consolas" w:hAnsi="Consolas" w:cs="Consolas"/>
-          <w:color w:val="880000"/>
-          <w:sz w:val="17"/>
-          <w:szCs w:val="17"/>
-          <w:lang w:val="de-CH"/>
-        </w:rPr>
-        <w:br/>
-      </w:r>
-      <w:r>
-        <w:rPr>
-          <w:rFonts w:ascii="Consolas" w:hAnsi="Consolas" w:cs="Consolas"/>
-          <w:color w:val="880000"/>
-          <w:sz w:val="17"/>
-          <w:szCs w:val="17"/>
-          <w:lang w:val="de-CH"/>
-        </w:rPr>
-        <w:br/>
-      </w:r>
-      <w:proofErr w:type="spellStart"/>
-      <w:r>
-        <w:rPr>
-          <w:rFonts w:ascii="Consolas" w:hAnsi="Consolas" w:cs="Consolas"/>
-          <w:color w:val="880000"/>
-          <w:sz w:val="17"/>
-          <w:szCs w:val="17"/>
-          <w:lang w:val="de-CH"/>
-        </w:rPr>
-        <w:t>sudo</w:t>
-      </w:r>
-      <w:proofErr w:type="spellEnd"/>
-      <w:r>
-        <w:rPr>
-          <w:rFonts w:ascii="Consolas" w:hAnsi="Consolas" w:cs="Consolas"/>
-          <w:color w:val="880000"/>
-          <w:sz w:val="17"/>
-          <w:szCs w:val="17"/>
-          <w:lang w:val="de-CH"/>
-        </w:rPr>
-        <w:t xml:space="preserve"> </w:t>
-      </w:r>
-      <w:proofErr w:type="spellStart"/>
-      <w:r>
-        <w:rPr>
-          <w:rFonts w:ascii="Consolas" w:hAnsi="Consolas" w:cs="Consolas"/>
-          <w:color w:val="880000"/>
-          <w:sz w:val="17"/>
-          <w:szCs w:val="17"/>
-          <w:lang w:val="de-CH"/>
-        </w:rPr>
-        <w:t>apt-get</w:t>
-      </w:r>
-      <w:proofErr w:type="spellEnd"/>
-      <w:r>
-        <w:rPr>
-          <w:rFonts w:ascii="Consolas" w:hAnsi="Consolas" w:cs="Consolas"/>
-          <w:color w:val="880000"/>
-          <w:sz w:val="17"/>
-          <w:szCs w:val="17"/>
-          <w:lang w:val="de-CH"/>
-        </w:rPr>
-        <w:t xml:space="preserve"> update</w:t>
+        <w:t>sudo apt-get update</w:t>
       </w:r>
     </w:p>
     <w:p>
@@ -3985,21 +2610,7 @@
         <w:rPr>
           <w:lang w:val="de-CH"/>
         </w:rPr>
-        <w:t>von Docker sowie des Docker-</w:t>
-      </w:r>
-      <w:proofErr w:type="spellStart"/>
-      <w:r>
-        <w:rPr>
-          <w:lang w:val="de-CH"/>
-        </w:rPr>
-        <w:t>Compose</w:t>
-      </w:r>
-      <w:proofErr w:type="spellEnd"/>
-      <w:r>
-        <w:rPr>
-          <w:lang w:val="de-CH"/>
-        </w:rPr>
-        <w:t>-Plugins</w:t>
+        <w:t>von Docker sowie des Docker-Compose-Plugins</w:t>
       </w:r>
       <w:r>
         <w:rPr>
@@ -4043,7 +2654,6 @@
           <w:szCs w:val="17"/>
         </w:rPr>
       </w:pPr>
-      <w:proofErr w:type="spellStart"/>
       <w:r>
         <w:rPr>
           <w:rFonts w:ascii="Consolas" w:hAnsi="Consolas" w:cs="Consolas"/>
@@ -4051,9 +2661,26 @@
           <w:sz w:val="17"/>
           <w:szCs w:val="17"/>
         </w:rPr>
-        <w:t>sudo</w:t>
-      </w:r>
-      <w:proofErr w:type="spellEnd"/>
+        <w:t>sudo apt</w:t>
+      </w:r>
+      <w:r>
+        <w:rPr>
+          <w:rFonts w:ascii="Consolas" w:hAnsi="Consolas" w:cs="Consolas"/>
+          <w:color w:val="666600"/>
+          <w:sz w:val="17"/>
+          <w:szCs w:val="17"/>
+        </w:rPr>
+        <w:t>-</w:t>
+      </w:r>
+      <w:r>
+        <w:rPr>
+          <w:rFonts w:ascii="Consolas" w:hAnsi="Consolas" w:cs="Consolas"/>
+          <w:color w:val="000088"/>
+          <w:sz w:val="17"/>
+          <w:szCs w:val="17"/>
+        </w:rPr>
+        <w:t>get</w:t>
+      </w:r>
       <w:r>
         <w:rPr>
           <w:rFonts w:ascii="Consolas" w:hAnsi="Consolas" w:cs="Consolas"/>
@@ -4061,7 +2688,7 @@
           <w:sz w:val="17"/>
           <w:szCs w:val="17"/>
         </w:rPr>
-        <w:t xml:space="preserve"> apt</w:t>
+        <w:t xml:space="preserve"> install docker</w:t>
       </w:r>
       <w:r>
         <w:rPr>
@@ -4075,11 +2702,20 @@
       <w:r>
         <w:rPr>
           <w:rFonts w:ascii="Consolas" w:hAnsi="Consolas" w:cs="Consolas"/>
-          <w:color w:val="000088"/>
+          <w:color w:val="000000"/>
           <w:sz w:val="17"/>
           <w:szCs w:val="17"/>
         </w:rPr>
-        <w:t>get</w:t>
+        <w:t>ce docker</w:t>
+      </w:r>
+      <w:r>
+        <w:rPr>
+          <w:rFonts w:ascii="Consolas" w:hAnsi="Consolas" w:cs="Consolas"/>
+          <w:color w:val="666600"/>
+          <w:sz w:val="17"/>
+          <w:szCs w:val="17"/>
+        </w:rPr>
+        <w:t>-</w:t>
       </w:r>
       <w:r>
         <w:rPr>
@@ -4088,7 +2724,7 @@
           <w:sz w:val="17"/>
           <w:szCs w:val="17"/>
         </w:rPr>
-        <w:t xml:space="preserve"> install docker</w:t>
+        <w:t>ce</w:t>
       </w:r>
       <w:r>
         <w:rPr>
@@ -4099,7 +2735,6 @@
         </w:rPr>
         <w:t>-</w:t>
       </w:r>
-      <w:proofErr w:type="spellStart"/>
       <w:r>
         <w:rPr>
           <w:rFonts w:ascii="Consolas" w:hAnsi="Consolas" w:cs="Consolas"/>
@@ -4107,9 +2742,17 @@
           <w:sz w:val="17"/>
           <w:szCs w:val="17"/>
         </w:rPr>
-        <w:t>ce</w:t>
-      </w:r>
-      <w:proofErr w:type="spellEnd"/>
+        <w:t>cli containerd</w:t>
+      </w:r>
+      <w:r>
+        <w:rPr>
+          <w:rFonts w:ascii="Consolas" w:hAnsi="Consolas" w:cs="Consolas"/>
+          <w:color w:val="666600"/>
+          <w:sz w:val="17"/>
+          <w:szCs w:val="17"/>
+        </w:rPr>
+        <w:t>.</w:t>
+      </w:r>
       <w:r>
         <w:rPr>
           <w:rFonts w:ascii="Consolas" w:hAnsi="Consolas" w:cs="Consolas"/>
@@ -4117,7 +2760,7 @@
           <w:sz w:val="17"/>
           <w:szCs w:val="17"/>
         </w:rPr>
-        <w:t xml:space="preserve"> docker</w:t>
+        <w:t>io docker</w:t>
       </w:r>
       <w:r>
         <w:rPr>
@@ -4128,7 +2771,6 @@
         </w:rPr>
         <w:t>-</w:t>
       </w:r>
-      <w:proofErr w:type="spellStart"/>
       <w:r>
         <w:rPr>
           <w:rFonts w:ascii="Consolas" w:hAnsi="Consolas" w:cs="Consolas"/>
@@ -4136,65 +2778,8 @@
           <w:sz w:val="17"/>
           <w:szCs w:val="17"/>
         </w:rPr>
-        <w:t>ce</w:t>
-      </w:r>
-      <w:proofErr w:type="spellEnd"/>
-      <w:r>
-        <w:rPr>
-          <w:rFonts w:ascii="Consolas" w:hAnsi="Consolas" w:cs="Consolas"/>
-          <w:color w:val="666600"/>
-          <w:sz w:val="17"/>
-          <w:szCs w:val="17"/>
-        </w:rPr>
-        <w:t>-</w:t>
-      </w:r>
-      <w:r>
-        <w:rPr>
-          <w:rFonts w:ascii="Consolas" w:hAnsi="Consolas" w:cs="Consolas"/>
-          <w:color w:val="000000"/>
-          <w:sz w:val="17"/>
-          <w:szCs w:val="17"/>
-        </w:rPr>
-        <w:t>cli containerd</w:t>
-      </w:r>
-      <w:r>
-        <w:rPr>
-          <w:rFonts w:ascii="Consolas" w:hAnsi="Consolas" w:cs="Consolas"/>
-          <w:color w:val="666600"/>
-          <w:sz w:val="17"/>
-          <w:szCs w:val="17"/>
-        </w:rPr>
-        <w:t>.</w:t>
-      </w:r>
-      <w:r>
-        <w:rPr>
-          <w:rFonts w:ascii="Consolas" w:hAnsi="Consolas" w:cs="Consolas"/>
-          <w:color w:val="000000"/>
-          <w:sz w:val="17"/>
-          <w:szCs w:val="17"/>
-        </w:rPr>
-        <w:t>io docker</w:t>
-      </w:r>
-      <w:r>
-        <w:rPr>
-          <w:rFonts w:ascii="Consolas" w:hAnsi="Consolas" w:cs="Consolas"/>
-          <w:color w:val="666600"/>
-          <w:sz w:val="17"/>
-          <w:szCs w:val="17"/>
-        </w:rPr>
-        <w:t>-</w:t>
-      </w:r>
-      <w:proofErr w:type="spellStart"/>
-      <w:r>
-        <w:rPr>
-          <w:rFonts w:ascii="Consolas" w:hAnsi="Consolas" w:cs="Consolas"/>
-          <w:color w:val="000000"/>
-          <w:sz w:val="17"/>
-          <w:szCs w:val="17"/>
-        </w:rPr>
         <w:t>buildx</w:t>
       </w:r>
-      <w:proofErr w:type="spellEnd"/>
       <w:r>
         <w:rPr>
           <w:rFonts w:ascii="Consolas" w:hAnsi="Consolas" w:cs="Consolas"/>
@@ -4325,105 +2910,7 @@
         <w:rPr>
           <w:lang w:val="de-CH"/>
         </w:rPr>
-        <w:t xml:space="preserve">Dieser Befehl gewährleistet nicht nur die Installation von Docker, sondern stellt auch sicher, dass die erforderlichen Komponenten, darunter </w:t>
-      </w:r>
-      <w:proofErr w:type="spellStart"/>
-      <w:r>
-        <w:rPr>
-          <w:lang w:val="de-CH"/>
-        </w:rPr>
-        <w:t>docker-ce</w:t>
-      </w:r>
-      <w:proofErr w:type="spellEnd"/>
-      <w:r>
-        <w:rPr>
-          <w:lang w:val="de-CH"/>
-        </w:rPr>
-        <w:t xml:space="preserve">, </w:t>
-      </w:r>
-      <w:proofErr w:type="spellStart"/>
-      <w:r>
-        <w:rPr>
-          <w:lang w:val="de-CH"/>
-        </w:rPr>
-        <w:t>docker</w:t>
-      </w:r>
-      <w:proofErr w:type="spellEnd"/>
-      <w:r>
-        <w:rPr>
-          <w:lang w:val="de-CH"/>
-        </w:rPr>
-        <w:t>-</w:t>
-      </w:r>
-      <w:proofErr w:type="spellStart"/>
-      <w:r>
-        <w:rPr>
-          <w:lang w:val="de-CH"/>
-        </w:rPr>
-        <w:t>ce</w:t>
-      </w:r>
-      <w:proofErr w:type="spellEnd"/>
-      <w:r>
-        <w:rPr>
-          <w:lang w:val="de-CH"/>
-        </w:rPr>
-        <w:t xml:space="preserve">-cli, containerd.io, </w:t>
-      </w:r>
-      <w:proofErr w:type="spellStart"/>
-      <w:r>
-        <w:rPr>
-          <w:lang w:val="de-CH"/>
-        </w:rPr>
-        <w:t>docker</w:t>
-      </w:r>
-      <w:proofErr w:type="spellEnd"/>
-      <w:r>
-        <w:rPr>
-          <w:lang w:val="de-CH"/>
-        </w:rPr>
-        <w:t>-</w:t>
-      </w:r>
-      <w:proofErr w:type="spellStart"/>
-      <w:r>
-        <w:rPr>
-          <w:lang w:val="de-CH"/>
-        </w:rPr>
-        <w:t>buildx</w:t>
-      </w:r>
-      <w:proofErr w:type="spellEnd"/>
-      <w:r>
-        <w:rPr>
-          <w:lang w:val="de-CH"/>
-        </w:rPr>
-        <w:t xml:space="preserve">-plugin und </w:t>
-      </w:r>
-      <w:proofErr w:type="spellStart"/>
-      <w:r>
-        <w:rPr>
-          <w:lang w:val="de-CH"/>
-        </w:rPr>
-        <w:t>docker</w:t>
-      </w:r>
-      <w:proofErr w:type="spellEnd"/>
-      <w:r>
-        <w:rPr>
-          <w:lang w:val="de-CH"/>
-        </w:rPr>
-        <w:t>-</w:t>
-      </w:r>
-      <w:proofErr w:type="spellStart"/>
-      <w:r>
-        <w:rPr>
-          <w:lang w:val="de-CH"/>
-        </w:rPr>
-        <w:t>compose</w:t>
-      </w:r>
-      <w:proofErr w:type="spellEnd"/>
-      <w:r>
-        <w:rPr>
-          <w:lang w:val="de-CH"/>
-        </w:rPr>
-        <w:t>-plugin, ordnungsgemä</w:t>
+        <w:t>Dieser Befehl gewährleistet nicht nur die Installation von Docker, sondern stellt auch sicher, dass die erforderlichen Komponenten, darunter docker-ce, docker-ce-cli, containerd.io, docker-buildx-plugin und docker-compose-plugin, ordnungsgemä</w:t>
       </w:r>
       <w:r>
         <w:rPr>
@@ -4484,17 +2971,9 @@
         <w:rPr>
           <w:lang w:val="de-CH"/>
         </w:rPr>
-        <w:t xml:space="preserve">Docker </w:t>
-      </w:r>
-      <w:proofErr w:type="spellStart"/>
-      <w:r>
-        <w:rPr>
-          <w:lang w:val="de-CH"/>
-        </w:rPr>
-        <w:t>Compose</w:t>
+        <w:t>Docker Compose</w:t>
       </w:r>
       <w:bookmarkEnd w:id="6"/>
-      <w:proofErr w:type="spellEnd"/>
     </w:p>
     <w:p>
       <w:pPr>
@@ -4709,35 +3188,7 @@
         <w:rPr>
           <w:lang w:val="de-CH"/>
         </w:rPr>
-        <w:t xml:space="preserve">Wurden Änderungen an einem lokalen, selbst erstellten, </w:t>
-      </w:r>
-      <w:proofErr w:type="spellStart"/>
-      <w:r>
-        <w:rPr>
-          <w:lang w:val="de-CH"/>
-        </w:rPr>
-        <w:t>Dockerfile</w:t>
-      </w:r>
-      <w:proofErr w:type="spellEnd"/>
-      <w:r>
-        <w:rPr>
-          <w:lang w:val="de-CH"/>
-        </w:rPr>
-        <w:t xml:space="preserve"> vorgenommen, welches wir in unserem Fall für den Samba-Server benötigen, kann mit folgendem Befehl ein erneutes Bauen des Images aus dem </w:t>
-      </w:r>
-      <w:proofErr w:type="spellStart"/>
-      <w:r>
-        <w:rPr>
-          <w:lang w:val="de-CH"/>
-        </w:rPr>
-        <w:t>Dockerfile</w:t>
-      </w:r>
-      <w:proofErr w:type="spellEnd"/>
-      <w:r>
-        <w:rPr>
-          <w:lang w:val="de-CH"/>
-        </w:rPr>
-        <w:t xml:space="preserve"> forciert werden:</w:t>
+        <w:t>Wurden Änderungen an einem lokalen, selbst erstellten, Dockerfile vorgenommen, welches wir in unserem Fall für den Samba-Server benötigen, kann mit folgendem Befehl ein erneutes Bauen des Images aus dem Dockerfile forciert werden:</w:t>
       </w:r>
     </w:p>
     <w:p>
@@ -4782,19 +3233,8 @@
           <w:sz w:val="17"/>
           <w:szCs w:val="17"/>
         </w:rPr>
-        <w:t>docker-compose up --build --force-</w:t>
-      </w:r>
-      <w:proofErr w:type="gramStart"/>
-      <w:r>
-        <w:rPr>
-          <w:rFonts w:ascii="Consolas" w:hAnsi="Consolas" w:cs="Consolas"/>
-          <w:color w:val="000000"/>
-          <w:sz w:val="17"/>
-          <w:szCs w:val="17"/>
-        </w:rPr>
-        <w:t>recreate</w:t>
-      </w:r>
-      <w:proofErr w:type="gramEnd"/>
+        <w:t>docker-compose up --build --force-recreate</w:t>
+      </w:r>
     </w:p>
     <w:p>
       <w:pPr>
@@ -4900,7 +3340,6 @@
           <w:lang w:val="de-CH"/>
         </w:rPr>
       </w:pPr>
-      <w:proofErr w:type="spellStart"/>
       <w:r>
         <w:rPr>
           <w:rFonts w:ascii="Consolas" w:hAnsi="Consolas" w:cs="Consolas"/>
@@ -4929,18 +3368,7 @@
           <w:szCs w:val="17"/>
           <w:lang w:val="de-CH"/>
         </w:rPr>
-        <w:t>compose</w:t>
-      </w:r>
-      <w:proofErr w:type="spellEnd"/>
-      <w:r>
-        <w:rPr>
-          <w:rFonts w:ascii="Consolas" w:hAnsi="Consolas" w:cs="Consolas"/>
-          <w:color w:val="000000"/>
-          <w:sz w:val="17"/>
-          <w:szCs w:val="17"/>
-          <w:lang w:val="de-CH"/>
-        </w:rPr>
-        <w:t xml:space="preserve"> down</w:t>
+        <w:t>compose down</w:t>
       </w:r>
       <w:r>
         <w:rPr>
@@ -5076,21 +3504,7 @@
         <w:rPr>
           <w:lang w:val="de-CH"/>
         </w:rPr>
-        <w:t xml:space="preserve">weggelassen, bleiben die </w:t>
-      </w:r>
-      <w:proofErr w:type="spellStart"/>
-      <w:r>
-        <w:rPr>
-          <w:lang w:val="de-CH"/>
-        </w:rPr>
-        <w:t>Volumes</w:t>
-      </w:r>
-      <w:proofErr w:type="spellEnd"/>
-      <w:r>
-        <w:rPr>
-          <w:lang w:val="de-CH"/>
-        </w:rPr>
-        <w:t xml:space="preserve"> bestehen und nur die Container werden entfernt</w:t>
+        <w:t>weggelassen, bleiben die Volumes bestehen und nur die Container werden entfernt</w:t>
       </w:r>
       <w:r>
         <w:rPr>
@@ -5131,21 +3545,7 @@
           <w:lang w:val="de-CH"/>
         </w:rPr>
         <w:lastRenderedPageBreak/>
-        <w:t xml:space="preserve">Docker </w:t>
-      </w:r>
-      <w:proofErr w:type="spellStart"/>
-      <w:r>
-        <w:rPr>
-          <w:lang w:val="de-CH"/>
-        </w:rPr>
-        <w:t>Compose</w:t>
-      </w:r>
-      <w:proofErr w:type="spellEnd"/>
-      <w:r>
-        <w:rPr>
-          <w:lang w:val="de-CH"/>
-        </w:rPr>
-        <w:t xml:space="preserve"> Konfiguration</w:t>
+        <w:t>Docker Compose Konfiguration</w:t>
       </w:r>
       <w:bookmarkEnd w:id="7"/>
     </w:p>
@@ -5159,49 +3559,7 @@
         <w:rPr>
           <w:lang w:val="de-CH"/>
         </w:rPr>
-        <w:t>Die `docker-compose.yml`-Datei definiert drei Hauptdienste: `</w:t>
-      </w:r>
-      <w:proofErr w:type="spellStart"/>
-      <w:r>
-        <w:rPr>
-          <w:lang w:val="de-CH"/>
-        </w:rPr>
-        <w:t>samba</w:t>
-      </w:r>
-      <w:proofErr w:type="spellEnd"/>
-      <w:r>
-        <w:rPr>
-          <w:lang w:val="de-CH"/>
-        </w:rPr>
-        <w:t>`, `</w:t>
-      </w:r>
-      <w:proofErr w:type="spellStart"/>
-      <w:r>
-        <w:rPr>
-          <w:lang w:val="de-CH"/>
-        </w:rPr>
-        <w:t>tomcat</w:t>
-      </w:r>
-      <w:proofErr w:type="spellEnd"/>
-      <w:r>
-        <w:rPr>
-          <w:lang w:val="de-CH"/>
-        </w:rPr>
-        <w:t>` und `</w:t>
-      </w:r>
-      <w:proofErr w:type="spellStart"/>
-      <w:r>
-        <w:rPr>
-          <w:lang w:val="de-CH"/>
-        </w:rPr>
-        <w:t>jupyter</w:t>
-      </w:r>
-      <w:proofErr w:type="spellEnd"/>
-      <w:r>
-        <w:rPr>
-          <w:lang w:val="de-CH"/>
-        </w:rPr>
-        <w:t>`.</w:t>
+        <w:t>Die `docker-compose.yml`-Datei definiert drei Hauptdienste: `samba`, `tomcat` und `jupyter`.</w:t>
       </w:r>
     </w:p>
     <w:p>
@@ -5209,12 +3567,10 @@
         <w:pStyle w:val="Heading3"/>
       </w:pPr>
       <w:bookmarkStart w:id="8" w:name="_Toc160796898"/>
-      <w:proofErr w:type="spellStart"/>
       <w:r>
         <w:t>Dienste</w:t>
       </w:r>
       <w:bookmarkEnd w:id="8"/>
-      <w:proofErr w:type="spellEnd"/>
     </w:p>
     <w:p>
       <w:pPr>
@@ -5288,35 +3644,7 @@
         <w:rPr>
           <w:lang w:val="de-CH"/>
         </w:rPr>
-        <w:t xml:space="preserve"> Das Image verwendet ein eigens geschriebenes </w:t>
-      </w:r>
-      <w:proofErr w:type="spellStart"/>
-      <w:r>
-        <w:rPr>
-          <w:lang w:val="de-CH"/>
-        </w:rPr>
-        <w:t>Entrypoint</w:t>
-      </w:r>
-      <w:proofErr w:type="spellEnd"/>
-      <w:r>
-        <w:rPr>
-          <w:lang w:val="de-CH"/>
-        </w:rPr>
-        <w:t xml:space="preserve"> </w:t>
-      </w:r>
-      <w:proofErr w:type="spellStart"/>
-      <w:r>
-        <w:rPr>
-          <w:lang w:val="de-CH"/>
-        </w:rPr>
-        <w:t>Shellscript</w:t>
-      </w:r>
-      <w:proofErr w:type="spellEnd"/>
-      <w:r>
-        <w:rPr>
-          <w:lang w:val="de-CH"/>
-        </w:rPr>
-        <w:t xml:space="preserve"> zur Konfiguration.</w:t>
+        <w:t xml:space="preserve"> Das Image verwendet ein eigens geschriebenes Entrypoint Shellscript zur Konfiguration.</w:t>
       </w:r>
     </w:p>
     <w:p>
@@ -5346,35 +3674,13 @@
         <w:rPr>
           <w:lang w:val="de-CH"/>
         </w:rPr>
-        <w:t xml:space="preserve">, welche in </w:t>
-      </w:r>
-      <w:proofErr w:type="gramStart"/>
-      <w:r>
-        <w:rPr>
-          <w:lang w:val="de-CH"/>
-        </w:rPr>
-        <w:t xml:space="preserve">der </w:t>
-      </w:r>
-      <w:r>
-        <w:rPr>
-          <w:lang w:val="de-CH"/>
-        </w:rPr>
-        <w:t>.</w:t>
-      </w:r>
-      <w:proofErr w:type="spellStart"/>
-      <w:r>
-        <w:rPr>
-          <w:lang w:val="de-CH"/>
-        </w:rPr>
-        <w:t>env</w:t>
-      </w:r>
-      <w:proofErr w:type="spellEnd"/>
-      <w:proofErr w:type="gramEnd"/>
-      <w:r>
-        <w:rPr>
-          <w:lang w:val="de-CH"/>
-        </w:rPr>
-        <w:t xml:space="preserve">-Datei definiert wurden </w:t>
+        <w:t xml:space="preserve">, welche in der </w:t>
+      </w:r>
+      <w:r>
+        <w:rPr>
+          <w:lang w:val="de-CH"/>
+        </w:rPr>
+        <w:t xml:space="preserve">.env-Datei definiert wurden </w:t>
       </w:r>
       <w:r>
         <w:rPr>
@@ -5431,7 +3737,6 @@
         </w:rPr>
         <w:t xml:space="preserve"> Freigabe (</w:t>
       </w:r>
-      <w:proofErr w:type="spellStart"/>
       <w:r>
         <w:rPr>
           <w:rStyle w:val="VerbatimChar"/>
@@ -5439,7 +3744,6 @@
         </w:rPr>
         <w:t>dateiablage</w:t>
       </w:r>
-      <w:proofErr w:type="spellEnd"/>
       <w:r>
         <w:rPr>
           <w:lang w:val="de-CH"/>
@@ -5671,21 +3975,7 @@
         <w:rPr>
           <w:lang w:val="de-CH"/>
         </w:rPr>
-        <w:t xml:space="preserve"> von </w:t>
-      </w:r>
-      <w:proofErr w:type="spellStart"/>
-      <w:r>
-        <w:rPr>
-          <w:lang w:val="de-CH"/>
-        </w:rPr>
-        <w:t>Tomcat</w:t>
-      </w:r>
-      <w:proofErr w:type="spellEnd"/>
-      <w:r>
-        <w:rPr>
-          <w:lang w:val="de-CH"/>
-        </w:rPr>
-        <w:t xml:space="preserve"> persistent.</w:t>
+        <w:t xml:space="preserve"> von Tomcat persistent.</w:t>
       </w:r>
       <w:r>
         <w:rPr>
@@ -5800,7 +4090,6 @@
         </w:numPr>
         <w:spacing w:after="200" w:line="240" w:lineRule="auto"/>
       </w:pPr>
-      <w:proofErr w:type="spellStart"/>
       <w:r>
         <w:rPr>
           <w:b/>
@@ -5808,7 +4097,6 @@
         </w:rPr>
         <w:t>Jupyter</w:t>
       </w:r>
-      <w:proofErr w:type="spellEnd"/>
       <w:r>
         <w:t>:</w:t>
       </w:r>
@@ -5821,74 +4109,17 @@
         </w:numPr>
         <w:spacing w:after="200" w:line="240" w:lineRule="auto"/>
       </w:pPr>
-      <w:proofErr w:type="spellStart"/>
-      <w:r>
-        <w:t>Setzt</w:t>
-      </w:r>
-      <w:proofErr w:type="spellEnd"/>
-      <w:r>
-        <w:t xml:space="preserve"> das </w:t>
+      <w:r>
+        <w:t xml:space="preserve">Setzt das </w:t>
       </w:r>
       <w:r>
         <w:rPr>
           <w:rStyle w:val="VerbatimChar"/>
         </w:rPr>
-        <w:t>quay.io/</w:t>
-      </w:r>
-      <w:proofErr w:type="spellStart"/>
-      <w:r>
-        <w:rPr>
-          <w:rStyle w:val="VerbatimChar"/>
-        </w:rPr>
-        <w:t>jupyter</w:t>
-      </w:r>
-      <w:proofErr w:type="spellEnd"/>
-      <w:r>
-        <w:rPr>
-          <w:rStyle w:val="VerbatimChar"/>
-        </w:rPr>
-        <w:t>/</w:t>
-      </w:r>
-      <w:proofErr w:type="spellStart"/>
-      <w:r>
-        <w:rPr>
-          <w:rStyle w:val="VerbatimChar"/>
-        </w:rPr>
-        <w:t>scipy</w:t>
-      </w:r>
-      <w:proofErr w:type="spellEnd"/>
-      <w:r>
-        <w:rPr>
-          <w:rStyle w:val="VerbatimChar"/>
-        </w:rPr>
-        <w:t>-notebook</w:t>
-      </w:r>
-      <w:r>
-        <w:t xml:space="preserve">-Image für </w:t>
-      </w:r>
-      <w:proofErr w:type="spellStart"/>
-      <w:r>
-        <w:t>ein</w:t>
-      </w:r>
-      <w:proofErr w:type="spellEnd"/>
-      <w:r>
-        <w:t xml:space="preserve"> </w:t>
-      </w:r>
-      <w:proofErr w:type="spellStart"/>
-      <w:r>
-        <w:t>Scipy</w:t>
-      </w:r>
-      <w:proofErr w:type="spellEnd"/>
-      <w:r>
-        <w:t xml:space="preserve">-Notebook (Scientific Python) </w:t>
-      </w:r>
-      <w:proofErr w:type="spellStart"/>
-      <w:r>
-        <w:t>ein</w:t>
-      </w:r>
-      <w:proofErr w:type="spellEnd"/>
-      <w:r>
-        <w:t>.</w:t>
+        <w:t>quay.io/jupyter/scipy-notebook</w:t>
+      </w:r>
+      <w:r>
+        <w:t>-Image für ein Scipy-Notebook (Scientific Python) ein.</w:t>
       </w:r>
     </w:p>
     <w:p>
@@ -5981,13 +4212,11 @@
         <w:pStyle w:val="Heading3"/>
       </w:pPr>
       <w:bookmarkStart w:id="9" w:name="_Toc160796899"/>
-      <w:proofErr w:type="spellStart"/>
       <w:r>
         <w:lastRenderedPageBreak/>
         <w:t>Netzwerke</w:t>
       </w:r>
       <w:bookmarkEnd w:id="9"/>
-      <w:proofErr w:type="spellEnd"/>
     </w:p>
     <w:p>
       <w:pPr>
@@ -6005,7 +4234,6 @@
         </w:numPr>
         <w:spacing w:after="200" w:line="240" w:lineRule="auto"/>
       </w:pPr>
-      <w:proofErr w:type="spellStart"/>
       <w:r>
         <w:rPr>
           <w:b/>
@@ -6013,7 +4241,6 @@
         </w:rPr>
         <w:t>internal_network</w:t>
       </w:r>
-      <w:proofErr w:type="spellEnd"/>
       <w:r>
         <w:t>:</w:t>
       </w:r>
@@ -6044,7 +4271,6 @@
         </w:numPr>
         <w:spacing w:after="200" w:line="240" w:lineRule="auto"/>
       </w:pPr>
-      <w:proofErr w:type="spellStart"/>
       <w:r>
         <w:rPr>
           <w:b/>
@@ -6052,7 +4278,6 @@
         </w:rPr>
         <w:t>external_network</w:t>
       </w:r>
-      <w:proofErr w:type="spellEnd"/>
       <w:r>
         <w:t>:</w:t>
       </w:r>
@@ -6113,7 +4338,6 @@
         </w:numPr>
         <w:spacing w:after="200" w:line="240" w:lineRule="auto"/>
       </w:pPr>
-      <w:proofErr w:type="spellStart"/>
       <w:r>
         <w:rPr>
           <w:b/>
@@ -6121,7 +4345,6 @@
         </w:rPr>
         <w:t>samba_volume</w:t>
       </w:r>
-      <w:proofErr w:type="spellEnd"/>
       <w:r>
         <w:t>:</w:t>
       </w:r>
@@ -6152,7 +4375,6 @@
         </w:numPr>
         <w:spacing w:after="200" w:line="240" w:lineRule="auto"/>
       </w:pPr>
-      <w:proofErr w:type="spellStart"/>
       <w:r>
         <w:rPr>
           <w:b/>
@@ -6160,7 +4382,6 @@
         </w:rPr>
         <w:t>tomcat_volume</w:t>
       </w:r>
-      <w:proofErr w:type="spellEnd"/>
       <w:r>
         <w:t>:</w:t>
       </w:r>
@@ -6192,21 +4413,7 @@
         <w:rPr>
           <w:lang w:val="de-CH"/>
         </w:rPr>
-        <w:t xml:space="preserve"> von </w:t>
-      </w:r>
-      <w:proofErr w:type="spellStart"/>
-      <w:r>
-        <w:rPr>
-          <w:lang w:val="de-CH"/>
-        </w:rPr>
-        <w:t>Tomcat</w:t>
-      </w:r>
-      <w:proofErr w:type="spellEnd"/>
-      <w:r>
-        <w:rPr>
-          <w:lang w:val="de-CH"/>
-        </w:rPr>
-        <w:t xml:space="preserve"> persistent vor.</w:t>
+        <w:t xml:space="preserve"> von Tomcat persistent vor.</w:t>
       </w:r>
     </w:p>
     <w:p>
@@ -6217,7 +4424,6 @@
         </w:numPr>
         <w:spacing w:after="200" w:line="240" w:lineRule="auto"/>
       </w:pPr>
-      <w:proofErr w:type="spellStart"/>
       <w:r>
         <w:rPr>
           <w:b/>
@@ -6225,7 +4431,6 @@
         </w:rPr>
         <w:t>jupyter_volume</w:t>
       </w:r>
-      <w:proofErr w:type="spellEnd"/>
       <w:r>
         <w:t>:</w:t>
       </w:r>
@@ -6294,21 +4499,7 @@
         <w:rPr>
           <w:lang w:val="de-CH"/>
         </w:rPr>
-        <w:t xml:space="preserve"> Raspberry Pi eine Vielzahl von Netzwerkdiensten einzurichten und zu verwalten. Die klare Definition der Dienste (Samba, Tomcat, Jupyter), Netzwerke und </w:t>
-      </w:r>
-      <w:proofErr w:type="spellStart"/>
-      <w:r>
-        <w:rPr>
-          <w:lang w:val="de-CH"/>
-        </w:rPr>
-        <w:t>Volumes</w:t>
-      </w:r>
-      <w:proofErr w:type="spellEnd"/>
-      <w:r>
-        <w:rPr>
-          <w:lang w:val="de-CH"/>
-        </w:rPr>
-        <w:t xml:space="preserve"> schafft eine </w:t>
+        <w:t xml:space="preserve"> Raspberry Pi eine Vielzahl von Netzwerkdiensten einzurichten und zu verwalten. Die klare Definition der Dienste (Samba, Tomcat, Jupyter), Netzwerke und Volumes schafft eine </w:t>
       </w:r>
       <w:r>
         <w:rPr>
@@ -6409,55 +4600,7 @@
         <w:t xml:space="preserve"> Die klare Struktur der Docker-Compose-Konfiguration erlaubt es, Dienste einfach hinzuzufügen, zu entfernen oder zu modifizieren, um den sich ändernden Anforderungen gerecht zu werden. </w:t>
       </w:r>
       <w:r>
-        <w:t xml:space="preserve">Dies </w:t>
-      </w:r>
-      <w:proofErr w:type="spellStart"/>
-      <w:r>
-        <w:t>ermöglicht</w:t>
-      </w:r>
-      <w:proofErr w:type="spellEnd"/>
-      <w:r>
-        <w:t xml:space="preserve"> </w:t>
-      </w:r>
-      <w:proofErr w:type="spellStart"/>
-      <w:r>
-        <w:t>eine</w:t>
-      </w:r>
-      <w:proofErr w:type="spellEnd"/>
-      <w:r>
-        <w:t xml:space="preserve"> </w:t>
-      </w:r>
-      <w:proofErr w:type="spellStart"/>
-      <w:r>
-        <w:t>einfache</w:t>
-      </w:r>
-      <w:proofErr w:type="spellEnd"/>
-      <w:r>
-        <w:t xml:space="preserve"> </w:t>
-      </w:r>
-      <w:proofErr w:type="spellStart"/>
-      <w:r>
-        <w:t>Skalierung</w:t>
-      </w:r>
-      <w:proofErr w:type="spellEnd"/>
-      <w:r>
-        <w:t xml:space="preserve"> je </w:t>
-      </w:r>
-      <w:proofErr w:type="spellStart"/>
-      <w:r>
-        <w:t>nach</w:t>
-      </w:r>
-      <w:proofErr w:type="spellEnd"/>
-      <w:r>
-        <w:t xml:space="preserve"> </w:t>
-      </w:r>
-      <w:proofErr w:type="spellStart"/>
-      <w:r>
-        <w:t>Bedarf</w:t>
-      </w:r>
-      <w:proofErr w:type="spellEnd"/>
-      <w:r>
-        <w:t>.</w:t>
+        <w:t>Dies ermöglicht eine einfache Skalierung je nach Bedarf.</w:t>
       </w:r>
     </w:p>
     <w:p>
@@ -6509,34 +4652,13 @@
         <w:t xml:space="preserve"> Die einheitliche Verwaltung von Diensten über Docker Compose erleichtert die Handhabung von Start- und Stop-Befehlen sowie das saubere Entfernen von Ressourcen. </w:t>
       </w:r>
       <w:r>
-        <w:t xml:space="preserve">Dies </w:t>
-      </w:r>
-      <w:proofErr w:type="spellStart"/>
-      <w:r>
-        <w:t>erleichtert</w:t>
-      </w:r>
-      <w:proofErr w:type="spellEnd"/>
-      <w:r>
-        <w:t xml:space="preserve"> </w:t>
+        <w:t xml:space="preserve">Dies erleichtert </w:t>
       </w:r>
       <w:r>
         <w:t xml:space="preserve">die </w:t>
       </w:r>
-      <w:proofErr w:type="spellStart"/>
-      <w:r>
-        <w:t>Wartung</w:t>
-      </w:r>
-      <w:proofErr w:type="spellEnd"/>
-      <w:r>
-        <w:t xml:space="preserve"> und </w:t>
-      </w:r>
-      <w:proofErr w:type="spellStart"/>
-      <w:r>
-        <w:t>Aktualisierungen</w:t>
-      </w:r>
-      <w:proofErr w:type="spellEnd"/>
-      <w:r>
-        <w:t>.</w:t>
+      <w:r>
+        <w:t>Wartung und Aktualisierungen.</w:t>
       </w:r>
     </w:p>
     <w:p>
@@ -6557,21 +4679,14 @@
         <w:pStyle w:val="Heading1"/>
       </w:pPr>
       <w:bookmarkStart w:id="12" w:name="_Toc160796902"/>
-      <w:proofErr w:type="spellStart"/>
       <w:r>
         <w:lastRenderedPageBreak/>
         <w:t>Nutzung</w:t>
       </w:r>
-      <w:proofErr w:type="spellEnd"/>
-      <w:r>
-        <w:t xml:space="preserve"> der </w:t>
-      </w:r>
-      <w:proofErr w:type="spellStart"/>
-      <w:r>
-        <w:t>Dienste</w:t>
+      <w:r>
+        <w:t xml:space="preserve"> der Dienste</w:t>
       </w:r>
       <w:bookmarkEnd w:id="12"/>
-      <w:proofErr w:type="spellEnd"/>
     </w:p>
     <w:p>
       <w:pPr>
@@ -6697,13 +4812,7 @@
         <w:rPr>
           <w:lang w:val="de-CH"/>
         </w:rPr>
-        <w:t>\</w:t>
-      </w:r>
-      <w:r>
-        <w:rPr>
-          <w:lang w:val="de-CH"/>
-        </w:rPr>
-        <w:t>\</w:t>
+        <w:t>\\</w:t>
       </w:r>
       <w:r>
         <w:rPr>
@@ -6768,21 +4877,7 @@
         <w:rPr>
           <w:lang w:val="de-CH"/>
         </w:rPr>
-        <w:t xml:space="preserve"> (</w:t>
-      </w:r>
-      <w:proofErr w:type="spellStart"/>
-      <w:r>
-        <w:rPr>
-          <w:lang w:val="de-CH"/>
-        </w:rPr>
-        <w:t>macOS</w:t>
-      </w:r>
-      <w:proofErr w:type="spellEnd"/>
-      <w:r>
-        <w:rPr>
-          <w:lang w:val="de-CH"/>
-        </w:rPr>
-        <w:t>, Linux)</w:t>
+        <w:t xml:space="preserve"> (macOS, Linux)</w:t>
       </w:r>
     </w:p>
     <w:p>
@@ -6793,37 +4888,12 @@
         </w:numPr>
         <w:spacing w:after="200" w:line="240" w:lineRule="auto"/>
       </w:pPr>
-      <w:proofErr w:type="spellStart"/>
       <w:r>
         <w:rPr>
           <w:b/>
           <w:bCs/>
         </w:rPr>
-        <w:t>Zugriff</w:t>
-      </w:r>
-      <w:proofErr w:type="spellEnd"/>
-      <w:r>
-        <w:rPr>
-          <w:b/>
-          <w:bCs/>
-        </w:rPr>
-        <w:t xml:space="preserve"> auf die </w:t>
-      </w:r>
-      <w:proofErr w:type="spellStart"/>
-      <w:r>
-        <w:rPr>
-          <w:b/>
-          <w:bCs/>
-        </w:rPr>
-        <w:t>Freigabe</w:t>
-      </w:r>
-      <w:proofErr w:type="spellEnd"/>
-      <w:r>
-        <w:rPr>
-          <w:b/>
-          <w:bCs/>
-        </w:rPr>
-        <w:t>:</w:t>
+        <w:t>Zugriff auf die Freigabe:</w:t>
       </w:r>
     </w:p>
     <w:p>
@@ -6857,7 +4927,6 @@
         </w:rPr>
         <w:t xml:space="preserve"> </w:t>
       </w:r>
-      <w:proofErr w:type="spellStart"/>
       <w:r>
         <w:rPr>
           <w:rStyle w:val="VerbatimChar"/>
@@ -6867,7 +4936,6 @@
         </w:rPr>
         <w:t>dateiablage</w:t>
       </w:r>
-      <w:proofErr w:type="spellEnd"/>
       <w:r>
         <w:rPr>
           <w:rStyle w:val="VerbatimChar"/>
@@ -6921,38 +4989,7 @@
           <w:szCs w:val="22"/>
           <w:lang w:val="de-CH"/>
         </w:rPr>
-        <w:t xml:space="preserve">einem in </w:t>
-      </w:r>
-      <w:proofErr w:type="gramStart"/>
-      <w:r>
-        <w:rPr>
-          <w:rFonts w:cstheme="minorHAnsi"/>
-          <w:sz w:val="22"/>
-          <w:szCs w:val="22"/>
-          <w:lang w:val="de-CH"/>
-        </w:rPr>
-        <w:t>der .</w:t>
-      </w:r>
-      <w:proofErr w:type="spellStart"/>
-      <w:r>
-        <w:rPr>
-          <w:rFonts w:cstheme="minorHAnsi"/>
-          <w:sz w:val="22"/>
-          <w:szCs w:val="22"/>
-          <w:lang w:val="de-CH"/>
-        </w:rPr>
-        <w:t>env</w:t>
-      </w:r>
-      <w:proofErr w:type="spellEnd"/>
-      <w:proofErr w:type="gramEnd"/>
-      <w:r>
-        <w:rPr>
-          <w:rFonts w:cstheme="minorHAnsi"/>
-          <w:sz w:val="22"/>
-          <w:szCs w:val="22"/>
-          <w:lang w:val="de-CH"/>
-        </w:rPr>
-        <w:t xml:space="preserve"> Datei definierten</w:t>
+        <w:t>einem in der .env Datei definierten</w:t>
       </w:r>
       <w:r>
         <w:rPr>
@@ -6993,21 +5030,12 @@
         </w:numPr>
         <w:spacing w:after="200" w:line="240" w:lineRule="auto"/>
       </w:pPr>
-      <w:proofErr w:type="spellStart"/>
       <w:r>
         <w:rPr>
           <w:b/>
           <w:bCs/>
         </w:rPr>
-        <w:t>Zugriff</w:t>
-      </w:r>
-      <w:proofErr w:type="spellEnd"/>
-      <w:r>
-        <w:rPr>
-          <w:b/>
-          <w:bCs/>
-        </w:rPr>
-        <w:t xml:space="preserve"> auf Tomcat:</w:t>
+        <w:t>Zugriff auf Tomcat:</w:t>
       </w:r>
     </w:p>
     <w:p>
@@ -7104,21 +5132,12 @@
         </w:numPr>
         <w:spacing w:after="200" w:line="240" w:lineRule="auto"/>
       </w:pPr>
-      <w:proofErr w:type="spellStart"/>
       <w:r>
         <w:rPr>
           <w:b/>
           <w:bCs/>
         </w:rPr>
-        <w:t>Startseite</w:t>
-      </w:r>
-      <w:proofErr w:type="spellEnd"/>
-      <w:r>
-        <w:rPr>
-          <w:b/>
-          <w:bCs/>
-        </w:rPr>
-        <w:t>:</w:t>
+        <w:t>Startseite:</w:t>
       </w:r>
     </w:p>
     <w:p>
@@ -7166,44 +5185,15 @@
           <w:szCs w:val="22"/>
           <w:lang w:val="de-CH"/>
         </w:rPr>
-        <w:t>/</w:t>
-      </w:r>
-      <w:proofErr w:type="spellStart"/>
-      <w:r>
-        <w:rPr>
-          <w:rStyle w:val="VerbatimChar"/>
+        <w:t>/tomcat</w:t>
+      </w:r>
+      <w:r>
+        <w:rPr>
           <w:sz w:val="22"/>
           <w:szCs w:val="22"/>
           <w:lang w:val="de-CH"/>
         </w:rPr>
-        <w:t>tomcat</w:t>
-      </w:r>
-      <w:proofErr w:type="spellEnd"/>
-      <w:r>
-        <w:rPr>
-          <w:sz w:val="22"/>
-          <w:szCs w:val="22"/>
-          <w:lang w:val="de-CH"/>
-        </w:rPr>
-        <w:t xml:space="preserve"> dient als Startseite des </w:t>
-      </w:r>
-      <w:proofErr w:type="spellStart"/>
-      <w:r>
-        <w:rPr>
-          <w:sz w:val="22"/>
-          <w:szCs w:val="22"/>
-          <w:lang w:val="de-CH"/>
-        </w:rPr>
-        <w:t>Tomcat</w:t>
-      </w:r>
-      <w:proofErr w:type="spellEnd"/>
-      <w:r>
-        <w:rPr>
-          <w:sz w:val="22"/>
-          <w:szCs w:val="22"/>
-          <w:lang w:val="de-CH"/>
-        </w:rPr>
-        <w:t>-Servers.</w:t>
+        <w:t xml:space="preserve"> dient als Startseite des Tomcat-Servers.</w:t>
       </w:r>
     </w:p>
     <w:p>
@@ -7222,13 +5212,8 @@
         <w:spacing w:line="360" w:lineRule="auto"/>
       </w:pPr>
       <w:bookmarkStart w:id="15" w:name="_Toc160796905"/>
-      <w:proofErr w:type="spellStart"/>
-      <w:r>
-        <w:t>Jupyter</w:t>
-      </w:r>
-      <w:proofErr w:type="spellEnd"/>
-      <w:r>
-        <w:t xml:space="preserve"> Notebook-Server</w:t>
+      <w:r>
+        <w:t>Jupyter Notebook-Server</w:t>
       </w:r>
       <w:bookmarkEnd w:id="15"/>
     </w:p>
@@ -7240,53 +5225,12 @@
         </w:numPr>
         <w:spacing w:after="200" w:line="240" w:lineRule="auto"/>
       </w:pPr>
-      <w:proofErr w:type="spellStart"/>
       <w:r>
         <w:rPr>
           <w:b/>
           <w:bCs/>
         </w:rPr>
-        <w:t>Zugang</w:t>
-      </w:r>
-      <w:proofErr w:type="spellEnd"/>
-      <w:r>
-        <w:rPr>
-          <w:b/>
-          <w:bCs/>
-        </w:rPr>
-        <w:t xml:space="preserve"> </w:t>
-      </w:r>
-      <w:proofErr w:type="spellStart"/>
-      <w:r>
-        <w:rPr>
-          <w:b/>
-          <w:bCs/>
-        </w:rPr>
-        <w:t>zu</w:t>
-      </w:r>
-      <w:proofErr w:type="spellEnd"/>
-      <w:r>
-        <w:rPr>
-          <w:b/>
-          <w:bCs/>
-        </w:rPr>
-        <w:t xml:space="preserve"> </w:t>
-      </w:r>
-      <w:proofErr w:type="spellStart"/>
-      <w:r>
-        <w:rPr>
-          <w:b/>
-          <w:bCs/>
-        </w:rPr>
-        <w:t>Jupyter</w:t>
-      </w:r>
-      <w:proofErr w:type="spellEnd"/>
-      <w:r>
-        <w:rPr>
-          <w:b/>
-          <w:bCs/>
-        </w:rPr>
-        <w:t xml:space="preserve"> Notebook:</w:t>
+        <w:t>Zugang zu Jupyter Notebook:</w:t>
       </w:r>
     </w:p>
     <w:p>
@@ -7382,21 +5326,12 @@
         </w:numPr>
         <w:spacing w:after="200" w:line="240" w:lineRule="auto"/>
       </w:pPr>
-      <w:proofErr w:type="spellStart"/>
       <w:r>
         <w:rPr>
           <w:b/>
           <w:bCs/>
         </w:rPr>
-        <w:t>Persistenz</w:t>
-      </w:r>
-      <w:proofErr w:type="spellEnd"/>
-      <w:r>
-        <w:rPr>
-          <w:b/>
-          <w:bCs/>
-        </w:rPr>
-        <w:t xml:space="preserve"> der Notebooks:</w:t>
+        <w:t>Persistenz der Notebooks:</w:t>
       </w:r>
     </w:p>
     <w:p>
@@ -7426,27 +5361,8 @@
           <w:szCs w:val="22"/>
           <w:lang w:val="de-CH"/>
         </w:rPr>
-        <w:t xml:space="preserve"> </w:t>
-      </w:r>
-      <w:proofErr w:type="spellStart"/>
-      <w:r>
-        <w:rPr>
-          <w:sz w:val="22"/>
-          <w:szCs w:val="22"/>
-          <w:lang w:val="de-CH"/>
-        </w:rPr>
-        <w:t>Jupyter</w:t>
-      </w:r>
-      <w:proofErr w:type="spellEnd"/>
-      <w:r>
-        <w:rPr>
-          <w:sz w:val="22"/>
-          <w:szCs w:val="22"/>
-          <w:lang w:val="de-CH"/>
-        </w:rPr>
-        <w:t xml:space="preserve"> Notebooks werden im </w:t>
-      </w:r>
-      <w:proofErr w:type="spellStart"/>
+        <w:t xml:space="preserve"> Jupyter Notebooks werden im </w:t>
+      </w:r>
       <w:r>
         <w:rPr>
           <w:rStyle w:val="VerbatimChar"/>
@@ -7456,7 +5372,6 @@
         </w:rPr>
         <w:t>jupyter_volume</w:t>
       </w:r>
-      <w:proofErr w:type="spellEnd"/>
       <w:r>
         <w:rPr>
           <w:sz w:val="22"/>
@@ -7541,21 +5456,7 @@
         <w:rPr>
           <w:lang w:val="de-CH"/>
         </w:rPr>
-        <w:t xml:space="preserve"> auf </w:t>
-      </w:r>
-      <w:proofErr w:type="spellStart"/>
-      <w:r>
-        <w:rPr>
-          <w:lang w:val="de-CH"/>
-        </w:rPr>
-        <w:t>Github</w:t>
-      </w:r>
-      <w:proofErr w:type="spellEnd"/>
-      <w:r>
-        <w:rPr>
-          <w:lang w:val="de-CH"/>
-        </w:rPr>
-        <w:t xml:space="preserve"> einsehbar:</w:t>
+        <w:t xml:space="preserve"> auf Github einsehbar:</w:t>
       </w:r>
       <w:r>
         <w:rPr>
@@ -7569,7 +5470,21 @@
             <w:rStyle w:val="Hyperlink"/>
             <w:lang w:val="de-CH"/>
           </w:rPr>
-          <w:t>https://github.com/pburkhalter/NET-Docker</w:t>
+          <w:t>https://github.com/pburkhalter/TEKO-NET-D</w:t>
+        </w:r>
+        <w:r>
+          <w:rPr>
+            <w:rStyle w:val="Hyperlink"/>
+            <w:lang w:val="de-CH"/>
+          </w:rPr>
+          <w:t>o</w:t>
+        </w:r>
+        <w:r>
+          <w:rPr>
+            <w:rStyle w:val="Hyperlink"/>
+            <w:lang w:val="de-CH"/>
+          </w:rPr>
+          <w:t>cker</w:t>
         </w:r>
       </w:hyperlink>
     </w:p>
@@ -8376,6 +6291,7 @@
   <w:style w:type="character" w:default="1" w:styleId="DefaultParagraphFont">
     <w:name w:val="Default Paragraph Font"/>
     <w:uiPriority w:val="1"/>
+    <w:semiHidden/>
     <w:unhideWhenUsed/>
   </w:style>
   <w:style w:type="table" w:default="1" w:styleId="TableNormal">
@@ -8599,6 +6515,18 @@
     <w:rPr>
       <w:color w:val="605E5C"/>
       <w:shd w:val="clear" w:color="auto" w:fill="E1DFDD"/>
+    </w:rPr>
+  </w:style>
+  <w:style w:type="character" w:styleId="FollowedHyperlink">
+    <w:name w:val="FollowedHyperlink"/>
+    <w:basedOn w:val="DefaultParagraphFont"/>
+    <w:uiPriority w:val="99"/>
+    <w:semiHidden/>
+    <w:unhideWhenUsed/>
+    <w:rsid w:val="00C8103D"/>
+    <w:rPr>
+      <w:color w:val="954F72" w:themeColor="followedHyperlink"/>
+      <w:u w:val="single"/>
     </w:rPr>
   </w:style>
 </w:styles>
@@ -8920,6 +6848,21 @@
 </file>
 
 <file path=customXml/item1.xml><?xml version="1.0" encoding="utf-8"?>
+<p:properties xmlns:p="http://schemas.microsoft.com/office/2006/metadata/properties" xmlns:xsi="http://www.w3.org/2001/XMLSchema-instance" xmlns:pc="http://schemas.microsoft.com/office/infopath/2007/PartnerControls">
+  <documentManagement>
+    <TaxCatchAll xmlns="ba97ca63-3555-416f-974c-0f3d5e728f89" xsi:nil="true"/>
+    <lcf76f155ced4ddcb4097134ff3c332f xmlns="5ecfb813-fc4f-46a7-af66-1bb55a57e415">
+      <Terms xmlns="http://schemas.microsoft.com/office/infopath/2007/PartnerControls"/>
+    </lcf76f155ced4ddcb4097134ff3c332f>
+  </documentManagement>
+</p:properties>
+</file>
+
+<file path=customXml/item2.xml><?xml version="1.0" encoding="utf-8"?>
+<b:Sources xmlns:b="http://schemas.openxmlformats.org/officeDocument/2006/bibliography" xmlns="http://schemas.openxmlformats.org/officeDocument/2006/bibliography" SelectedStyle="\APASixthEditionOfficeOnline.xsl" StyleName="APA" Version="6"/>
+</file>
+
+<file path=customXml/item3.xml><?xml version="1.0" encoding="utf-8"?>
 <ct:contentTypeSchema xmlns:ct="http://schemas.microsoft.com/office/2006/metadata/contentType" xmlns:ma="http://schemas.microsoft.com/office/2006/metadata/properties/metaAttributes" ct:_="" ma:_="" ma:contentTypeName="Document" ma:contentTypeID="0x0101001C16A5F1E99F3D498444CBF4FA65DD55" ma:contentTypeVersion="16" ma:contentTypeDescription="Create a new document." ma:contentTypeScope="" ma:versionID="c1e90832bc32ca34160fb7eef50b8d51">
   <xsd:schema xmlns:xsd="http://www.w3.org/2001/XMLSchema" xmlns:xs="http://www.w3.org/2001/XMLSchema" xmlns:p="http://schemas.microsoft.com/office/2006/metadata/properties" xmlns:ns2="5ecfb813-fc4f-46a7-af66-1bb55a57e415" xmlns:ns3="ba97ca63-3555-416f-974c-0f3d5e728f89" targetNamespace="http://schemas.microsoft.com/office/2006/metadata/properties" ma:root="true" ma:fieldsID="42f7ababa8bed337574e00aa55015f97" ns2:_="" ns3:_="">
     <xsd:import namespace="5ecfb813-fc4f-46a7-af66-1bb55a57e415"/>
@@ -9146,21 +7089,6 @@
 </ct:contentTypeSchema>
 </file>
 
-<file path=customXml/item2.xml><?xml version="1.0" encoding="utf-8"?>
-<b:Sources xmlns:b="http://schemas.openxmlformats.org/officeDocument/2006/bibliography" xmlns="http://schemas.openxmlformats.org/officeDocument/2006/bibliography" SelectedStyle="\APASixthEditionOfficeOnline.xsl" StyleName="APA" Version="6"/>
-</file>
-
-<file path=customXml/item3.xml><?xml version="1.0" encoding="utf-8"?>
-<p:properties xmlns:p="http://schemas.microsoft.com/office/2006/metadata/properties" xmlns:xsi="http://www.w3.org/2001/XMLSchema-instance" xmlns:pc="http://schemas.microsoft.com/office/infopath/2007/PartnerControls">
-  <documentManagement>
-    <TaxCatchAll xmlns="ba97ca63-3555-416f-974c-0f3d5e728f89" xsi:nil="true"/>
-    <lcf76f155ced4ddcb4097134ff3c332f xmlns="5ecfb813-fc4f-46a7-af66-1bb55a57e415">
-      <Terms xmlns="http://schemas.microsoft.com/office/infopath/2007/PartnerControls"/>
-    </lcf76f155ced4ddcb4097134ff3c332f>
-  </documentManagement>
-</p:properties>
-</file>
-
 <file path=customXml/item4.xml><?xml version="1.0" encoding="utf-8"?>
 <?mso-contentType ?>
 <FormTemplates xmlns="http://schemas.microsoft.com/sharepoint/v3/contenttype/forms">
@@ -9171,6 +7099,25 @@
 </file>
 
 <file path=customXml/itemProps1.xml><?xml version="1.0" encoding="utf-8"?>
+<ds:datastoreItem xmlns:ds="http://schemas.openxmlformats.org/officeDocument/2006/customXml" ds:itemID="{1A286BD6-0593-4C88-B982-8BCA2AB9010E}">
+  <ds:schemaRefs>
+    <ds:schemaRef ds:uri="http://schemas.microsoft.com/office/2006/metadata/properties"/>
+    <ds:schemaRef ds:uri="http://schemas.microsoft.com/office/infopath/2007/PartnerControls"/>
+    <ds:schemaRef ds:uri="ba97ca63-3555-416f-974c-0f3d5e728f89"/>
+    <ds:schemaRef ds:uri="5ecfb813-fc4f-46a7-af66-1bb55a57e415"/>
+  </ds:schemaRefs>
+</ds:datastoreItem>
+</file>
+
+<file path=customXml/itemProps2.xml><?xml version="1.0" encoding="utf-8"?>
+<ds:datastoreItem xmlns:ds="http://schemas.openxmlformats.org/officeDocument/2006/customXml" ds:itemID="{5EBCCFFC-53BA-44D5-9E01-7F374F95788F}">
+  <ds:schemaRefs>
+    <ds:schemaRef ds:uri="http://schemas.openxmlformats.org/officeDocument/2006/bibliography"/>
+  </ds:schemaRefs>
+</ds:datastoreItem>
+</file>
+
+<file path=customXml/itemProps3.xml><?xml version="1.0" encoding="utf-8"?>
 <ds:datastoreItem xmlns:ds="http://schemas.openxmlformats.org/officeDocument/2006/customXml" ds:itemID="{030B4927-038B-4401-81EA-240E35839242}">
   <ds:schemaRefs>
     <ds:schemaRef ds:uri="http://schemas.microsoft.com/office/2006/metadata/contentType"/>
@@ -9189,25 +7136,6 @@
 </ds:datastoreItem>
 </file>
 
-<file path=customXml/itemProps2.xml><?xml version="1.0" encoding="utf-8"?>
-<ds:datastoreItem xmlns:ds="http://schemas.openxmlformats.org/officeDocument/2006/customXml" ds:itemID="{5EBCCFFC-53BA-44D5-9E01-7F374F95788F}">
-  <ds:schemaRefs>
-    <ds:schemaRef ds:uri="http://schemas.openxmlformats.org/officeDocument/2006/bibliography"/>
-  </ds:schemaRefs>
-</ds:datastoreItem>
-</file>
-
-<file path=customXml/itemProps3.xml><?xml version="1.0" encoding="utf-8"?>
-<ds:datastoreItem xmlns:ds="http://schemas.openxmlformats.org/officeDocument/2006/customXml" ds:itemID="{1A286BD6-0593-4C88-B982-8BCA2AB9010E}">
-  <ds:schemaRefs>
-    <ds:schemaRef ds:uri="http://schemas.microsoft.com/office/2006/metadata/properties"/>
-    <ds:schemaRef ds:uri="http://schemas.microsoft.com/office/infopath/2007/PartnerControls"/>
-    <ds:schemaRef ds:uri="ba97ca63-3555-416f-974c-0f3d5e728f89"/>
-    <ds:schemaRef ds:uri="5ecfb813-fc4f-46a7-af66-1bb55a57e415"/>
-  </ds:schemaRefs>
-</ds:datastoreItem>
-</file>
-
 <file path=customXml/itemProps4.xml><?xml version="1.0" encoding="utf-8"?>
 <ds:datastoreItem xmlns:ds="http://schemas.openxmlformats.org/officeDocument/2006/customXml" ds:itemID="{2B6D2044-8015-4255-9D25-5397E3923E5A}">
   <ds:schemaRefs>
